--- a/static/files/cv.docx
+++ b/static/files/cv.docx
@@ -1869,19 +1869,45 @@
           <w:bottom w:val="single" w:sz="4" w:space="1" w:color="auto"/>
         </w:pBdr>
         <w:rPr>
+          <w:i/>
+          <w:iCs/>
+          <w:color w:val="000000" w:themeColor="text1"/>
+        </w:rPr>
+      </w:pPr>
+      <w:r>
+        <w:rPr>
           <w:b/>
           <w:bCs/>
           <w:color w:val="000000" w:themeColor="text1"/>
         </w:rPr>
-      </w:pPr>
+        <w:t xml:space="preserve">PRESENTATIONS </w:t>
+      </w:r>
       <w:r>
         <w:rPr>
           <w:b/>
           <w:bCs/>
           <w:color w:val="000000" w:themeColor="text1"/>
         </w:rPr>
-        <w:t xml:space="preserve">PRESENTATIONS </w:t>
-      </w:r>
+        <w:t xml:space="preserve">                                                                       </w:t>
+      </w:r>
+      <w:r>
+        <w:rPr>
+          <w:i/>
+          <w:iCs/>
+          <w:color w:val="000000" w:themeColor="text1"/>
+        </w:rPr>
+        <w:t xml:space="preserve">* indicates presenting </w:t>
+      </w:r>
+      <w:proofErr w:type="gramStart"/>
+      <w:r>
+        <w:rPr>
+          <w:i/>
+          <w:iCs/>
+          <w:color w:val="000000" w:themeColor="text1"/>
+        </w:rPr>
+        <w:t>speaker</w:t>
+      </w:r>
+      <w:proofErr w:type="gramEnd"/>
     </w:p>
     <w:p>
       <w:pPr>
@@ -1947,6 +1973,14 @@
       </w:r>
       <w:r>
         <w:rPr>
+          <w:b/>
+          <w:bCs/>
+          <w:color w:val="000000" w:themeColor="text1"/>
+        </w:rPr>
+        <w:t>*</w:t>
+      </w:r>
+      <w:r>
+        <w:rPr>
           <w:color w:val="000000" w:themeColor="text1"/>
         </w:rPr>
         <w:t xml:space="preserve">, </w:t>
@@ -2077,6 +2111,14 @@
       </w:r>
       <w:r>
         <w:rPr>
+          <w:b/>
+          <w:bCs/>
+          <w:color w:val="000000" w:themeColor="text1"/>
+        </w:rPr>
+        <w:t>*</w:t>
+      </w:r>
+      <w:r>
+        <w:rPr>
           <w:color w:val="000000" w:themeColor="text1"/>
         </w:rPr>
         <w:t xml:space="preserve">, A. M. Kramer. </w:t>
@@ -2128,6 +2170,14 @@
       </w:r>
       <w:r>
         <w:rPr>
+          <w:b/>
+          <w:bCs/>
+          <w:color w:val="000000" w:themeColor="text1"/>
+        </w:rPr>
+        <w:t>*</w:t>
+      </w:r>
+      <w:r>
+        <w:rPr>
           <w:color w:val="000000" w:themeColor="text1"/>
         </w:rPr>
         <w:t xml:space="preserve">, </w:t>
@@ -2205,7 +2255,23 @@
           <w:bCs/>
           <w:color w:val="000000" w:themeColor="text1"/>
         </w:rPr>
-        <w:t>Smith,</w:t>
+        <w:t>Smith</w:t>
+      </w:r>
+      <w:r>
+        <w:rPr>
+          <w:b/>
+          <w:bCs/>
+          <w:color w:val="000000" w:themeColor="text1"/>
+        </w:rPr>
+        <w:t>*</w:t>
+      </w:r>
+      <w:r>
+        <w:rPr>
+          <w:b/>
+          <w:bCs/>
+          <w:color w:val="000000" w:themeColor="text1"/>
+        </w:rPr>
+        <w:t>,</w:t>
       </w:r>
       <w:r>
         <w:rPr>
@@ -2556,67 +2622,25 @@
           <w:bCs/>
           <w:color w:val="000000" w:themeColor="text1"/>
         </w:rPr>
-        <w:t>Teaching Assistant</w:t>
-      </w:r>
-      <w:r>
-        <w:rPr>
-          <w:color w:val="000000" w:themeColor="text1"/>
-        </w:rPr>
-        <w:t xml:space="preserve">, </w:t>
-      </w:r>
-      <w:r>
-        <w:rPr>
-          <w:color w:val="000000" w:themeColor="text1"/>
-        </w:rPr>
-        <w:t xml:space="preserve">BSC2011 Biodiversity, University of South Florida. </w:t>
-      </w:r>
-      <w:r>
-        <w:rPr>
-          <w:color w:val="000000" w:themeColor="text1"/>
-        </w:rPr>
-        <w:t>Lecture</w:t>
-      </w:r>
-      <w:r>
-        <w:rPr>
-          <w:color w:val="000000" w:themeColor="text1"/>
-        </w:rPr>
-        <w:t xml:space="preserve">. </w:t>
-      </w:r>
-      <w:r>
-        <w:rPr>
-          <w:color w:val="000000" w:themeColor="text1"/>
-        </w:rPr>
-        <w:t>1</w:t>
-      </w:r>
-      <w:r>
-        <w:rPr>
-          <w:color w:val="000000" w:themeColor="text1"/>
-        </w:rPr>
-        <w:t xml:space="preserve"> </w:t>
-      </w:r>
-      <w:r>
-        <w:rPr>
-          <w:color w:val="000000" w:themeColor="text1"/>
-        </w:rPr>
-        <w:t>section</w:t>
-      </w:r>
-      <w:r>
-        <w:rPr>
-          <w:color w:val="000000" w:themeColor="text1"/>
-        </w:rPr>
-        <w:t xml:space="preserve">, </w:t>
-      </w:r>
-      <w:r>
-        <w:rPr>
-          <w:color w:val="000000" w:themeColor="text1"/>
-        </w:rPr>
-        <w:t>300+</w:t>
-      </w:r>
-      <w:r>
-        <w:rPr>
-          <w:color w:val="000000" w:themeColor="text1"/>
-        </w:rPr>
-        <w:t xml:space="preserve"> students</w:t>
+        <w:t>Instructor</w:t>
+      </w:r>
+      <w:r>
+        <w:rPr>
+          <w:color w:val="000000" w:themeColor="text1"/>
+        </w:rPr>
+        <w:t xml:space="preserve">, PCB3043L Principles of Ecology, University of South Florida. Lab. </w:t>
+      </w:r>
+      <w:r>
+        <w:rPr>
+          <w:color w:val="000000" w:themeColor="text1"/>
+        </w:rPr>
+        <w:t xml:space="preserve">2 </w:t>
+      </w:r>
+      <w:r>
+        <w:rPr>
+          <w:color w:val="000000" w:themeColor="text1"/>
+        </w:rPr>
+        <w:t>sections, 23 students (each)</w:t>
       </w:r>
       <w:r>
         <w:rPr>
@@ -2640,16 +2664,8 @@
         <w:rPr>
           <w:color w:val="000000" w:themeColor="text1"/>
         </w:rPr>
-        <w:t xml:space="preserve">Semesters taught: Spring </w:t>
-      </w:r>
-      <w:proofErr w:type="gramStart"/>
-      <w:r>
-        <w:rPr>
-          <w:color w:val="000000" w:themeColor="text1"/>
-        </w:rPr>
-        <w:t>2023;</w:t>
-      </w:r>
-      <w:proofErr w:type="gramEnd"/>
+        <w:t>Semesters taught: Spring 2022</w:t>
+      </w:r>
     </w:p>
     <w:p>
       <w:pPr>
@@ -2682,19 +2698,13 @@
         <w:rPr>
           <w:color w:val="000000" w:themeColor="text1"/>
         </w:rPr>
-        <w:t xml:space="preserve">, PCB3043L Principles of Ecology, University of South Florida. Lab. </w:t>
-      </w:r>
-      <w:r>
-        <w:rPr>
-          <w:color w:val="000000" w:themeColor="text1"/>
-        </w:rPr>
-        <w:t xml:space="preserve">2 </w:t>
-      </w:r>
-      <w:r>
-        <w:rPr>
-          <w:color w:val="000000" w:themeColor="text1"/>
-        </w:rPr>
-        <w:t>sections, 23 students (each)</w:t>
+        <w:t xml:space="preserve">, BSC2011L Biodiversity, University of South Florida. Lab. </w:t>
+      </w:r>
+      <w:r>
+        <w:rPr>
+          <w:color w:val="000000" w:themeColor="text1"/>
+        </w:rPr>
+        <w:t>2 sections, 25 students (each)</w:t>
       </w:r>
       <w:r>
         <w:rPr>
@@ -2718,13 +2728,40 @@
         <w:rPr>
           <w:color w:val="000000" w:themeColor="text1"/>
         </w:rPr>
-        <w:t>Semesters taught: Spring 2022</w:t>
-      </w:r>
-    </w:p>
-    <w:p>
-      <w:pPr>
-        <w:pStyle w:val="ListParagraph"/>
-        <w:rPr>
+        <w:t>Semesters taught: Spring 2023; Fall 2022; Spring 2020; Fall 2019.</w:t>
+      </w:r>
+    </w:p>
+    <w:p>
+      <w:pPr>
+        <w:rPr>
+          <w:i/>
+          <w:iCs/>
+          <w:color w:val="000000" w:themeColor="text1"/>
+        </w:rPr>
+      </w:pPr>
+    </w:p>
+    <w:p>
+      <w:pPr>
+        <w:rPr>
+          <w:i/>
+          <w:iCs/>
+          <w:color w:val="000000" w:themeColor="text1"/>
+        </w:rPr>
+      </w:pPr>
+      <w:r>
+        <w:rPr>
+          <w:i/>
+          <w:iCs/>
+          <w:color w:val="000000" w:themeColor="text1"/>
+        </w:rPr>
+        <w:t xml:space="preserve">Secondary instructor: </w:t>
+      </w:r>
+    </w:p>
+    <w:p>
+      <w:pPr>
+        <w:rPr>
+          <w:b/>
+          <w:bCs/>
           <w:color w:val="000000" w:themeColor="text1"/>
         </w:rPr>
       </w:pPr>
@@ -2746,19 +2783,55 @@
           <w:bCs/>
           <w:color w:val="000000" w:themeColor="text1"/>
         </w:rPr>
-        <w:t>Instructor</w:t>
-      </w:r>
-      <w:r>
-        <w:rPr>
-          <w:color w:val="000000" w:themeColor="text1"/>
-        </w:rPr>
-        <w:t xml:space="preserve">, BSC2011L Biodiversity, University of South Florida. Lab. </w:t>
-      </w:r>
-      <w:r>
-        <w:rPr>
-          <w:color w:val="000000" w:themeColor="text1"/>
-        </w:rPr>
-        <w:t>2 sections, 25 students (each)</w:t>
+        <w:t>Teaching Assistant</w:t>
+      </w:r>
+      <w:r>
+        <w:rPr>
+          <w:color w:val="000000" w:themeColor="text1"/>
+        </w:rPr>
+        <w:t xml:space="preserve">, </w:t>
+      </w:r>
+      <w:r>
+        <w:rPr>
+          <w:color w:val="000000" w:themeColor="text1"/>
+        </w:rPr>
+        <w:t xml:space="preserve">BSC2011 Biodiversity, University of South Florida. </w:t>
+      </w:r>
+      <w:r>
+        <w:rPr>
+          <w:color w:val="000000" w:themeColor="text1"/>
+        </w:rPr>
+        <w:t>Lecture</w:t>
+      </w:r>
+      <w:r>
+        <w:rPr>
+          <w:color w:val="000000" w:themeColor="text1"/>
+        </w:rPr>
+        <w:t xml:space="preserve">. </w:t>
+      </w:r>
+      <w:r>
+        <w:rPr>
+          <w:color w:val="000000" w:themeColor="text1"/>
+        </w:rPr>
+        <w:t>1</w:t>
+      </w:r>
+      <w:r>
+        <w:rPr>
+          <w:color w:val="000000" w:themeColor="text1"/>
+        </w:rPr>
+        <w:t xml:space="preserve"> section, </w:t>
+      </w:r>
+      <w:r>
+        <w:rPr>
+          <w:color w:val="000000" w:themeColor="text1"/>
+        </w:rPr>
+        <w:t>300+</w:t>
+      </w:r>
+      <w:r>
+        <w:rPr>
+          <w:color w:val="000000" w:themeColor="text1"/>
+        </w:rPr>
+        <w:t xml:space="preserve"> students</w:t>
       </w:r>
       <w:r>
         <w:rPr>
@@ -2782,15 +2855,13 @@
         <w:rPr>
           <w:color w:val="000000" w:themeColor="text1"/>
         </w:rPr>
-        <w:t>Semesters taught: Spring 2023; Fall 2022; Spring 2020; Fall 2019.</w:t>
+        <w:t>Semesters taught: Spring 2023</w:t>
       </w:r>
     </w:p>
     <w:p>
       <w:pPr>
         <w:pStyle w:val="ListParagraph"/>
         <w:rPr>
-          <w:b/>
-          <w:bCs/>
           <w:color w:val="000000" w:themeColor="text1"/>
         </w:rPr>
       </w:pPr>
@@ -3040,6 +3111,12 @@
     </w:p>
     <w:p>
       <w:pPr>
+        <w:pStyle w:val="NormalWeb"/>
+        <w:ind w:left="720"/>
+      </w:pPr>
+    </w:p>
+    <w:p>
+      <w:pPr>
         <w:pBdr>
           <w:bottom w:val="single" w:sz="4" w:space="1" w:color="auto"/>
         </w:pBdr>
@@ -3055,6 +3132,7 @@
           <w:bCs/>
           <w:color w:val="000000" w:themeColor="text1"/>
         </w:rPr>
+        <w:lastRenderedPageBreak/>
         <w:t>MENTORING</w:t>
       </w:r>
     </w:p>

--- a/static/files/cv.docx
+++ b/static/files/cv.docx
@@ -1378,7 +1378,23 @@
                 <w:sz w:val="24"/>
                 <w:szCs w:val="24"/>
               </w:rPr>
-              <w:t>, University of Florida, $1300</w:t>
+              <w:t>, University of Florida, $1</w:t>
+            </w:r>
+            <w:r>
+              <w:rPr>
+                <w:color w:val="000000" w:themeColor="text1"/>
+                <w:sz w:val="24"/>
+                <w:szCs w:val="24"/>
+              </w:rPr>
+              <w:t>,</w:t>
+            </w:r>
+            <w:r>
+              <w:rPr>
+                <w:color w:val="000000" w:themeColor="text1"/>
+                <w:sz w:val="24"/>
+                <w:szCs w:val="24"/>
+              </w:rPr>
+              <w:t>300</w:t>
             </w:r>
           </w:p>
         </w:tc>
@@ -2342,6 +2358,8 @@
       <w:proofErr w:type="spellStart"/>
       <w:r>
         <w:rPr>
+          <w:i/>
+          <w:iCs/>
           <w:color w:val="000000" w:themeColor="text1"/>
         </w:rPr>
         <w:t>Alectoris</w:t>
@@ -2349,9 +2367,17 @@
       <w:proofErr w:type="spellEnd"/>
       <w:r>
         <w:rPr>
-          <w:color w:val="000000" w:themeColor="text1"/>
-        </w:rPr>
-        <w:t xml:space="preserve"> chukar) </w:t>
+          <w:i/>
+          <w:iCs/>
+          <w:color w:val="000000" w:themeColor="text1"/>
+        </w:rPr>
+        <w:t xml:space="preserve"> chukar</w:t>
+      </w:r>
+      <w:r>
+        <w:rPr>
+          <w:color w:val="000000" w:themeColor="text1"/>
+        </w:rPr>
+        <w:t xml:space="preserve">) </w:t>
       </w:r>
       <w:r>
         <w:rPr>

--- a/static/files/cv.docx
+++ b/static/files/cv.docx
@@ -1,128 +1,142 @@
 
 <file path=word/document.xml><?xml version="1.0" encoding="utf-8"?>
-<w:document xmlns:wpc="http://schemas.microsoft.com/office/word/2010/wordprocessingCanvas" xmlns:cx="http://schemas.microsoft.com/office/drawing/2014/chartex" xmlns:cx1="http://schemas.microsoft.com/office/drawing/2015/9/8/chartex" xmlns:cx2="http://schemas.microsoft.com/office/drawing/2015/10/21/chartex" xmlns:cx3="http://schemas.microsoft.com/office/drawing/2016/5/9/chartex" xmlns:cx4="http://schemas.microsoft.com/office/drawing/2016/5/10/chartex" xmlns:cx5="http://schemas.microsoft.com/office/drawing/2016/5/11/chartex" xmlns:cx6="http://schemas.microsoft.com/office/drawing/2016/5/12/chartex" xmlns:cx7="http://schemas.microsoft.com/office/drawing/2016/5/13/chartex" xmlns:cx8="http://schemas.microsoft.com/office/drawing/2016/5/14/chartex" xmlns:mc="http://schemas.openxmlformats.org/markup-compatibility/2006" xmlns:aink="http://schemas.microsoft.com/office/drawing/2016/ink" xmlns:am3d="http://schemas.microsoft.com/office/drawing/2017/model3d" xmlns:o="urn:schemas-microsoft-com:office:office" xmlns:oel="http://schemas.microsoft.com/office/2019/extlst" xmlns:r="http://schemas.openxmlformats.org/officeDocument/2006/relationships" xmlns:m="http://schemas.openxmlformats.org/officeDocument/2006/math" xmlns:v="urn:schemas-microsoft-com:vml" xmlns:wp14="http://schemas.microsoft.com/office/word/2010/wordprocessingDrawing" xmlns:wp="http://schemas.openxmlformats.org/drawingml/2006/wordprocessingDrawing" xmlns:w10="urn:schemas-microsoft-com:office:word" xmlns:w="http://schemas.openxmlformats.org/wordprocessingml/2006/main" xmlns:w14="http://schemas.microsoft.com/office/word/2010/wordml" xmlns:w15="http://schemas.microsoft.com/office/word/2012/wordml" xmlns:w16cex="http://schemas.microsoft.com/office/word/2018/wordml/cex" xmlns:w16cid="http://schemas.microsoft.com/office/word/2016/wordml/cid" xmlns:w16="http://schemas.microsoft.com/office/word/2018/wordml" xmlns:w16sdtdh="http://schemas.microsoft.com/office/word/2020/wordml/sdtdatahash" xmlns:w16se="http://schemas.microsoft.com/office/word/2015/wordml/symex" xmlns:wpg="http://schemas.microsoft.com/office/word/2010/wordprocessingGroup" xmlns:wpi="http://schemas.microsoft.com/office/word/2010/wordprocessingInk" xmlns:wne="http://schemas.microsoft.com/office/word/2006/wordml" xmlns:wps="http://schemas.microsoft.com/office/word/2010/wordprocessingShape" mc:Ignorable="w14 w15 w16se w16cid w16 w16cex w16sdtdh wp14">
+<w:document xmlns:wpc="http://schemas.microsoft.com/office/word/2010/wordprocessingCanvas" xmlns:cx="http://schemas.microsoft.com/office/drawing/2014/chartex" xmlns:cx1="http://schemas.microsoft.com/office/drawing/2015/9/8/chartex" xmlns:cx2="http://schemas.microsoft.com/office/drawing/2015/10/21/chartex" xmlns:cx3="http://schemas.microsoft.com/office/drawing/2016/5/9/chartex" xmlns:cx4="http://schemas.microsoft.com/office/drawing/2016/5/10/chartex" xmlns:cx5="http://schemas.microsoft.com/office/drawing/2016/5/11/chartex" xmlns:cx6="http://schemas.microsoft.com/office/drawing/2016/5/12/chartex" xmlns:cx7="http://schemas.microsoft.com/office/drawing/2016/5/13/chartex" xmlns:cx8="http://schemas.microsoft.com/office/drawing/2016/5/14/chartex" xmlns:mc="http://schemas.openxmlformats.org/markup-compatibility/2006" xmlns:aink="http://schemas.microsoft.com/office/drawing/2016/ink" xmlns:am3d="http://schemas.microsoft.com/office/drawing/2017/model3d" xmlns:o="urn:schemas-microsoft-com:office:office" xmlns:oel="http://schemas.microsoft.com/office/2019/extlst" xmlns:r="http://schemas.openxmlformats.org/officeDocument/2006/relationships" xmlns:m="http://schemas.openxmlformats.org/officeDocument/2006/math" xmlns:v="urn:schemas-microsoft-com:vml" xmlns:wp14="http://schemas.microsoft.com/office/word/2010/wordprocessingDrawing" xmlns:wp="http://schemas.openxmlformats.org/drawingml/2006/wordprocessingDrawing" xmlns:w10="urn:schemas-microsoft-com:office:word" xmlns:w="http://schemas.openxmlformats.org/wordprocessingml/2006/main" xmlns:w14="http://schemas.microsoft.com/office/word/2010/wordml" xmlns:w15="http://schemas.microsoft.com/office/word/2012/wordml" xmlns:w16cex="http://schemas.microsoft.com/office/word/2018/wordml/cex" xmlns:w16cid="http://schemas.microsoft.com/office/word/2016/wordml/cid" xmlns:w16="http://schemas.microsoft.com/office/word/2018/wordml" xmlns:w16du="http://schemas.microsoft.com/office/word/2023/wordml/word16du" xmlns:w16sdtdh="http://schemas.microsoft.com/office/word/2020/wordml/sdtdatahash" xmlns:w16sdtfl="http://schemas.microsoft.com/office/word/2024/wordml/sdtformatlock" xmlns:w16se="http://schemas.microsoft.com/office/word/2015/wordml/symex" xmlns:wpg="http://schemas.microsoft.com/office/word/2010/wordprocessingGroup" xmlns:wpi="http://schemas.microsoft.com/office/word/2010/wordprocessingInk" xmlns:wne="http://schemas.microsoft.com/office/word/2006/wordml" xmlns:wps="http://schemas.microsoft.com/office/word/2010/wordprocessingShape" mc:Ignorable="w14 w15 w16se w16cid w16 w16cex w16sdtdh w16sdtfl w16du wp14">
   <w:body>
     <w:p>
       <w:pPr>
+        <w:spacing w:after="120"/>
         <w:jc w:val="center"/>
         <w:rPr>
-          <w:u w:val="single"/>
-        </w:rPr>
-      </w:pPr>
-      <w:r>
-        <w:rPr>
-          <w:u w:val="single"/>
-        </w:rPr>
-        <w:t>AUSTIN M</w:t>
-      </w:r>
-      <w:r>
-        <w:rPr>
-          <w:u w:val="single"/>
-        </w:rPr>
-        <w:t>.</w:t>
-      </w:r>
-      <w:r>
-        <w:rPr>
-          <w:u w:val="single"/>
-        </w:rPr>
-        <w:t xml:space="preserve"> SMITH</w:t>
-      </w:r>
-    </w:p>
-    <w:p>
-      <w:pPr>
+          <w:rStyle w:val="apple-converted-space"/>
+          <w:rFonts w:cstheme="minorHAnsi"/>
+          <w:color w:val="000000" w:themeColor="text1"/>
+          <w:sz w:val="36"/>
+          <w:szCs w:val="36"/>
+          <w:shd w:val="clear" w:color="auto" w:fill="FFFFFF"/>
+        </w:rPr>
+      </w:pPr>
+    </w:p>
+    <w:p>
+      <w:pPr>
+        <w:spacing w:after="120"/>
         <w:jc w:val="center"/>
-      </w:pPr>
-      <w:r>
-        <w:t>Curriculum Vitae</w:t>
-      </w:r>
-    </w:p>
-    <w:p/>
-    <w:p>
-      <w:pPr>
+        <w:rPr>
+          <w:rStyle w:val="apple-converted-space"/>
+          <w:rFonts w:cstheme="minorHAnsi"/>
+          <w:color w:val="000000" w:themeColor="text1"/>
+          <w:sz w:val="36"/>
+          <w:szCs w:val="36"/>
+          <w:shd w:val="clear" w:color="auto" w:fill="FFFFFF"/>
+        </w:rPr>
+      </w:pPr>
+      <w:r>
+        <w:rPr>
+          <w:rStyle w:val="apple-converted-space"/>
+          <w:rFonts w:cstheme="minorHAnsi"/>
+          <w:color w:val="000000" w:themeColor="text1"/>
+          <w:sz w:val="36"/>
+          <w:szCs w:val="36"/>
+          <w:shd w:val="clear" w:color="auto" w:fill="FFFFFF"/>
+        </w:rPr>
+        <w:t>Austin M. Smith, Ph.D.</w:t>
+      </w:r>
+    </w:p>
+    <w:p>
+      <w:pPr>
+        <w:spacing w:after="240"/>
         <w:jc w:val="center"/>
-      </w:pPr>
-      <w:r>
-        <w:t xml:space="preserve">Department of </w:t>
-      </w:r>
-      <w:r>
-        <w:t>Integrative</w:t>
-      </w:r>
-      <w:r>
-        <w:t xml:space="preserve"> Biology</w:t>
-      </w:r>
-    </w:p>
-    <w:p>
-      <w:pPr>
+        <w:rPr>
+          <w:rStyle w:val="apple-converted-space"/>
+          <w:rFonts w:cstheme="minorHAnsi"/>
+          <w:color w:val="000000" w:themeColor="text1"/>
+          <w:sz w:val="32"/>
+          <w:szCs w:val="32"/>
+          <w:shd w:val="clear" w:color="auto" w:fill="FFFFFF"/>
+        </w:rPr>
+      </w:pPr>
+      <w:r>
+        <w:rPr>
+          <w:rStyle w:val="apple-converted-space"/>
+          <w:rFonts w:cstheme="minorHAnsi"/>
+          <w:color w:val="000000" w:themeColor="text1"/>
+          <w:sz w:val="32"/>
+          <w:szCs w:val="32"/>
+          <w:shd w:val="clear" w:color="auto" w:fill="FFFFFF"/>
+        </w:rPr>
+        <w:t xml:space="preserve">Curriculum Vitae </w:t>
+      </w:r>
+    </w:p>
+    <w:p>
+      <w:pPr>
+        <w:spacing w:after="120"/>
         <w:jc w:val="center"/>
-      </w:pPr>
-      <w:r>
-        <w:t>University of South Florida</w:t>
-      </w:r>
-    </w:p>
-    <w:p>
-      <w:pPr>
-        <w:jc w:val="center"/>
-      </w:pPr>
-      <w:r>
-        <w:t>4202 E. Fowler Ave</w:t>
-      </w:r>
-    </w:p>
-    <w:p>
-      <w:pPr>
-        <w:jc w:val="center"/>
-      </w:pPr>
-      <w:r>
-        <w:t>SCA 110</w:t>
-      </w:r>
-    </w:p>
-    <w:p>
-      <w:pPr>
-        <w:jc w:val="center"/>
-      </w:pPr>
-      <w:r>
-        <w:t>Tampa, Florida 33620</w:t>
-      </w:r>
-    </w:p>
-    <w:p>
-      <w:pPr>
-        <w:jc w:val="center"/>
-      </w:pPr>
-    </w:p>
-    <w:p>
-      <w:pPr>
-        <w:jc w:val="center"/>
-      </w:pPr>
-      <w:r>
-        <w:t xml:space="preserve">Email: </w:t>
+        <w:rPr>
+          <w:rStyle w:val="Hyperlink"/>
+          <w:rFonts w:cstheme="minorHAnsi"/>
+          <w:color w:val="000000" w:themeColor="text1"/>
+          <w:u w:val="none"/>
+          <w:shd w:val="clear" w:color="auto" w:fill="FFFFFF"/>
+        </w:rPr>
+      </w:pPr>
+      <w:r>
+        <w:rPr>
+          <w:rStyle w:val="apple-converted-space"/>
+          <w:rFonts w:cstheme="minorHAnsi"/>
+          <w:color w:val="000000" w:themeColor="text1"/>
+          <w:shd w:val="clear" w:color="auto" w:fill="FFFFFF"/>
+        </w:rPr>
+        <w:t xml:space="preserve">(352) 283-9719   |    </w:t>
       </w:r>
       <w:hyperlink r:id="rId7" w:history="1">
         <w:r>
           <w:rPr>
             <w:rStyle w:val="Hyperlink"/>
+            <w:rFonts w:cstheme="minorHAnsi"/>
+            <w:color w:val="000000" w:themeColor="text1"/>
+            <w:u w:val="none"/>
+            <w:shd w:val="clear" w:color="auto" w:fill="FFFFFF"/>
           </w:rPr>
-          <w:t>amsmith11@usf.edu</w:t>
+          <w:t>amsmith.ecology@gmail.com</w:t>
         </w:r>
       </w:hyperlink>
       <w:r>
-        <w:t xml:space="preserve"> </w:t>
-      </w:r>
-    </w:p>
-    <w:p>
-      <w:pPr>
-        <w:jc w:val="center"/>
-      </w:pPr>
-      <w:r>
-        <w:t xml:space="preserve">Website:  </w:t>
+        <w:rPr>
+          <w:rFonts w:cstheme="minorHAnsi"/>
+          <w:color w:val="000000" w:themeColor="text1"/>
+          <w:shd w:val="clear" w:color="auto" w:fill="FFFFFF"/>
+        </w:rPr>
+        <w:t xml:space="preserve">   </w:t>
+      </w:r>
+      <w:r>
+        <w:rPr>
+          <w:rStyle w:val="Hyperlink"/>
+          <w:rFonts w:cstheme="minorHAnsi"/>
+          <w:color w:val="000000" w:themeColor="text1"/>
+          <w:u w:val="none"/>
+          <w:shd w:val="clear" w:color="auto" w:fill="FFFFFF"/>
+        </w:rPr>
+        <w:t xml:space="preserve">|   </w:t>
       </w:r>
       <w:hyperlink r:id="rId8" w:history="1">
         <w:r>
           <w:rPr>
             <w:rStyle w:val="Hyperlink"/>
+            <w:rFonts w:cstheme="minorHAnsi"/>
+            <w:color w:val="000000" w:themeColor="text1"/>
+            <w:u w:val="none"/>
+            <w:shd w:val="clear" w:color="auto" w:fill="FFFFFF"/>
           </w:rPr>
           <w:t>www.amsmithecology.com</w:t>
         </w:r>
       </w:hyperlink>
       <w:r>
+        <w:rPr>
+          <w:rStyle w:val="Hyperlink"/>
+          <w:rFonts w:cstheme="minorHAnsi"/>
+          <w:color w:val="000000" w:themeColor="text1"/>
+          <w:u w:val="none"/>
+          <w:shd w:val="clear" w:color="auto" w:fill="FFFFFF"/>
+        </w:rPr>
         <w:t xml:space="preserve"> </w:t>
       </w:r>
     </w:p>
@@ -141,6 +155,7 @@
         <w:pBdr>
           <w:bottom w:val="single" w:sz="4" w:space="1" w:color="auto"/>
         </w:pBdr>
+        <w:spacing w:after="120"/>
         <w:rPr>
           <w:b/>
           <w:bCs/>
@@ -169,16 +184,17 @@
         <w:tblLook w:val="04A0" w:firstRow="1" w:lastRow="0" w:firstColumn="1" w:lastColumn="0" w:noHBand="0" w:noVBand="1"/>
       </w:tblPr>
       <w:tblGrid>
-        <w:gridCol w:w="2785"/>
-        <w:gridCol w:w="6565"/>
+        <w:gridCol w:w="1890"/>
+        <w:gridCol w:w="7460"/>
       </w:tblGrid>
       <w:tr>
         <w:tc>
           <w:tcPr>
-            <w:tcW w:w="2785" w:type="dxa"/>
+            <w:tcW w:w="1890" w:type="dxa"/>
           </w:tcPr>
           <w:p>
             <w:pPr>
+              <w:spacing w:line="276" w:lineRule="auto"/>
               <w:rPr>
                 <w:b/>
                 <w:bCs/>
@@ -194,16 +210,26 @@
                 <w:szCs w:val="24"/>
                 <w:lang w:eastAsia="en-US"/>
               </w:rPr>
-              <w:t>Aug. 2019 – Present</w:t>
+              <w:t xml:space="preserve">December </w:t>
+            </w:r>
+            <w:r>
+              <w:rPr>
+                <w:color w:val="000000" w:themeColor="text1"/>
+                <w:sz w:val="24"/>
+                <w:szCs w:val="24"/>
+                <w:lang w:eastAsia="en-US"/>
+              </w:rPr>
+              <w:t>2024</w:t>
             </w:r>
           </w:p>
         </w:tc>
         <w:tc>
           <w:tcPr>
-            <w:tcW w:w="6565" w:type="dxa"/>
+            <w:tcW w:w="7460" w:type="dxa"/>
           </w:tcPr>
           <w:p>
             <w:pPr>
+              <w:spacing w:line="276" w:lineRule="auto"/>
               <w:rPr>
                 <w:color w:val="000000" w:themeColor="text1"/>
                 <w:sz w:val="24"/>
@@ -247,6 +273,7 @@
           </w:p>
           <w:p>
             <w:pPr>
+              <w:spacing w:line="276" w:lineRule="auto"/>
               <w:rPr>
                 <w:color w:val="000000" w:themeColor="text1"/>
                 <w:sz w:val="24"/>
@@ -259,7 +286,31 @@
                 <w:sz w:val="24"/>
                 <w:szCs w:val="24"/>
               </w:rPr>
-              <w:t>Integrative Biology</w:t>
+              <w:t>M</w:t>
+            </w:r>
+            <w:r>
+              <w:rPr>
+                <w:color w:val="000000" w:themeColor="text1"/>
+                <w:sz w:val="24"/>
+                <w:szCs w:val="24"/>
+              </w:rPr>
+              <w:t xml:space="preserve">ajor: </w:t>
+            </w:r>
+            <w:r>
+              <w:rPr>
+                <w:color w:val="000000" w:themeColor="text1"/>
+                <w:sz w:val="24"/>
+                <w:szCs w:val="24"/>
+              </w:rPr>
+              <w:t>Integrative</w:t>
+            </w:r>
+            <w:r>
+              <w:rPr>
+                <w:color w:val="000000" w:themeColor="text1"/>
+                <w:sz w:val="24"/>
+                <w:szCs w:val="24"/>
+              </w:rPr>
+              <w:t xml:space="preserve"> Biology</w:t>
             </w:r>
             <w:r>
               <w:rPr>
@@ -280,6 +331,7 @@
           </w:p>
           <w:p>
             <w:pPr>
+              <w:spacing w:line="276" w:lineRule="auto"/>
               <w:rPr>
                 <w:color w:val="000000" w:themeColor="text1"/>
                 <w:sz w:val="24"/>
@@ -297,6 +349,51 @@
           </w:p>
           <w:p>
             <w:pPr>
+              <w:spacing w:line="276" w:lineRule="auto"/>
+              <w:rPr>
+                <w:color w:val="000000" w:themeColor="text1"/>
+                <w:sz w:val="24"/>
+                <w:szCs w:val="24"/>
+              </w:rPr>
+            </w:pPr>
+            <w:r>
+              <w:rPr>
+                <w:color w:val="000000" w:themeColor="text1"/>
+                <w:sz w:val="24"/>
+                <w:szCs w:val="24"/>
+              </w:rPr>
+              <w:t xml:space="preserve">Dissertation: </w:t>
+            </w:r>
+            <w:r>
+              <w:rPr>
+                <w:color w:val="000000" w:themeColor="text1"/>
+                <w:sz w:val="24"/>
+                <w:szCs w:val="24"/>
+              </w:rPr>
+              <w:t>“Species distribution models with environmental time series data and deep learning</w:t>
+            </w:r>
+            <w:r>
+              <w:rPr>
+                <w:i/>
+                <w:iCs/>
+                <w:color w:val="000000" w:themeColor="text1"/>
+                <w:sz w:val="24"/>
+                <w:szCs w:val="24"/>
+              </w:rPr>
+              <w:t>”</w:t>
+            </w:r>
+            <w:r>
+              <w:rPr>
+                <w:color w:val="000000" w:themeColor="text1"/>
+                <w:sz w:val="24"/>
+                <w:szCs w:val="24"/>
+              </w:rPr>
+              <w:t xml:space="preserve"> </w:t>
+            </w:r>
+          </w:p>
+          <w:p>
+            <w:pPr>
+              <w:spacing w:line="276" w:lineRule="auto"/>
               <w:rPr>
                 <w:color w:val="000000" w:themeColor="text1"/>
                 <w:sz w:val="24"/>
@@ -309,10 +406,11 @@
       <w:tr>
         <w:tc>
           <w:tcPr>
-            <w:tcW w:w="2785" w:type="dxa"/>
+            <w:tcW w:w="1890" w:type="dxa"/>
           </w:tcPr>
           <w:p>
             <w:pPr>
+              <w:spacing w:line="276" w:lineRule="auto"/>
               <w:rPr>
                 <w:b/>
                 <w:bCs/>
@@ -327,16 +425,17 @@
                 <w:sz w:val="24"/>
                 <w:szCs w:val="24"/>
               </w:rPr>
-              <w:t>Aug. 2015 – May 2018</w:t>
+              <w:t>May 2018</w:t>
             </w:r>
           </w:p>
         </w:tc>
         <w:tc>
           <w:tcPr>
-            <w:tcW w:w="6565" w:type="dxa"/>
+            <w:tcW w:w="7460" w:type="dxa"/>
           </w:tcPr>
           <w:p>
             <w:pPr>
+              <w:spacing w:line="276" w:lineRule="auto"/>
               <w:rPr>
                 <w:color w:val="000000" w:themeColor="text1"/>
                 <w:sz w:val="24"/>
@@ -372,12 +471,29 @@
           </w:p>
           <w:p>
             <w:pPr>
+              <w:spacing w:line="276" w:lineRule="auto"/>
               <w:rPr>
                 <w:color w:val="000000" w:themeColor="text1"/>
                 <w:sz w:val="24"/>
                 <w:szCs w:val="24"/>
               </w:rPr>
             </w:pPr>
+            <w:r>
+              <w:rPr>
+                <w:color w:val="000000" w:themeColor="text1"/>
+                <w:sz w:val="24"/>
+                <w:szCs w:val="24"/>
+              </w:rPr>
+              <w:t>M</w:t>
+            </w:r>
+            <w:r>
+              <w:rPr>
+                <w:color w:val="000000" w:themeColor="text1"/>
+                <w:sz w:val="24"/>
+                <w:szCs w:val="24"/>
+              </w:rPr>
+              <w:t xml:space="preserve">ajor: </w:t>
+            </w:r>
             <w:r>
               <w:rPr>
                 <w:color w:val="000000" w:themeColor="text1"/>
@@ -389,6 +505,7 @@
           </w:p>
           <w:p>
             <w:pPr>
+              <w:spacing w:line="276" w:lineRule="auto"/>
               <w:rPr>
                 <w:color w:val="000000" w:themeColor="text1"/>
                 <w:sz w:val="24"/>
@@ -406,6 +523,63 @@
           </w:p>
           <w:p>
             <w:pPr>
+              <w:spacing w:line="276" w:lineRule="auto"/>
+              <w:rPr>
+                <w:color w:val="000000" w:themeColor="text1"/>
+                <w:sz w:val="24"/>
+                <w:szCs w:val="24"/>
+              </w:rPr>
+            </w:pPr>
+            <w:r>
+              <w:rPr>
+                <w:color w:val="000000" w:themeColor="text1"/>
+                <w:sz w:val="24"/>
+                <w:szCs w:val="24"/>
+              </w:rPr>
+              <w:t xml:space="preserve">Thesis: </w:t>
+            </w:r>
+            <w:r>
+              <w:rPr>
+                <w:color w:val="000000" w:themeColor="text1"/>
+                <w:sz w:val="24"/>
+                <w:szCs w:val="24"/>
+              </w:rPr>
+              <w:t>“A comparison of machine learning methods to classify Chukar Partridge (</w:t>
+            </w:r>
+            <w:proofErr w:type="spellStart"/>
+            <w:r>
+              <w:rPr>
+                <w:i/>
+                <w:iCs/>
+                <w:color w:val="000000" w:themeColor="text1"/>
+                <w:sz w:val="24"/>
+                <w:szCs w:val="24"/>
+              </w:rPr>
+              <w:t>Alectoris</w:t>
+            </w:r>
+            <w:proofErr w:type="spellEnd"/>
+            <w:r>
+              <w:rPr>
+                <w:i/>
+                <w:iCs/>
+                <w:color w:val="000000" w:themeColor="text1"/>
+                <w:sz w:val="24"/>
+                <w:szCs w:val="24"/>
+              </w:rPr>
+              <w:t xml:space="preserve"> chukar</w:t>
+            </w:r>
+            <w:r>
+              <w:rPr>
+                <w:color w:val="000000" w:themeColor="text1"/>
+                <w:sz w:val="24"/>
+                <w:szCs w:val="24"/>
+              </w:rPr>
+              <w:t>) establishment patterns in Washington state”</w:t>
+            </w:r>
+          </w:p>
+          <w:p>
+            <w:pPr>
+              <w:spacing w:line="276" w:lineRule="auto"/>
               <w:rPr>
                 <w:color w:val="000000" w:themeColor="text1"/>
                 <w:sz w:val="24"/>
@@ -418,10 +592,11 @@
       <w:tr>
         <w:tc>
           <w:tcPr>
-            <w:tcW w:w="2785" w:type="dxa"/>
+            <w:tcW w:w="1890" w:type="dxa"/>
           </w:tcPr>
           <w:p>
             <w:pPr>
+              <w:spacing w:line="276" w:lineRule="auto"/>
               <w:rPr>
                 <w:b/>
                 <w:bCs/>
@@ -436,16 +611,33 @@
                 <w:sz w:val="24"/>
                 <w:szCs w:val="24"/>
               </w:rPr>
-              <w:t>Aug.  2010 – Aug. 2013</w:t>
+              <w:t>Au</w:t>
+            </w:r>
+            <w:r>
+              <w:rPr>
+                <w:color w:val="000000" w:themeColor="text1"/>
+                <w:sz w:val="24"/>
+                <w:szCs w:val="24"/>
+              </w:rPr>
+              <w:t xml:space="preserve">gust </w:t>
+            </w:r>
+            <w:r>
+              <w:rPr>
+                <w:color w:val="000000" w:themeColor="text1"/>
+                <w:sz w:val="24"/>
+                <w:szCs w:val="24"/>
+              </w:rPr>
+              <w:t>2013</w:t>
             </w:r>
           </w:p>
         </w:tc>
         <w:tc>
           <w:tcPr>
-            <w:tcW w:w="6565" w:type="dxa"/>
+            <w:tcW w:w="7460" w:type="dxa"/>
           </w:tcPr>
           <w:p>
             <w:pPr>
+              <w:spacing w:line="276" w:lineRule="auto"/>
               <w:rPr>
                 <w:color w:val="000000" w:themeColor="text1"/>
                 <w:sz w:val="24"/>
@@ -473,6 +665,7 @@
           </w:p>
           <w:p>
             <w:pPr>
+              <w:spacing w:line="276" w:lineRule="auto"/>
               <w:rPr>
                 <w:color w:val="000000" w:themeColor="text1"/>
                 <w:sz w:val="24"/>
@@ -485,98 +678,62 @@
                 <w:sz w:val="24"/>
                 <w:szCs w:val="24"/>
               </w:rPr>
-              <w:t>Mathematics; Secondary Education (minor)</w:t>
+              <w:t>M</w:t>
+            </w:r>
+            <w:r>
+              <w:rPr>
+                <w:color w:val="000000" w:themeColor="text1"/>
+                <w:sz w:val="24"/>
+                <w:szCs w:val="24"/>
+              </w:rPr>
+              <w:t xml:space="preserve">ajor: </w:t>
+            </w:r>
+            <w:r>
+              <w:rPr>
+                <w:color w:val="000000" w:themeColor="text1"/>
+                <w:sz w:val="24"/>
+                <w:szCs w:val="24"/>
+              </w:rPr>
+              <w:t>Mathematics</w:t>
             </w:r>
           </w:p>
           <w:p>
             <w:pPr>
+              <w:spacing w:line="276" w:lineRule="auto"/>
               <w:rPr>
                 <w:color w:val="000000" w:themeColor="text1"/>
                 <w:sz w:val="24"/>
                 <w:szCs w:val="24"/>
               </w:rPr>
             </w:pPr>
-          </w:p>
-        </w:tc>
-      </w:tr>
-      <w:tr>
-        <w:trPr>
-          <w:trHeight w:val="161"/>
-        </w:trPr>
-        <w:tc>
-          <w:tcPr>
-            <w:tcW w:w="2785" w:type="dxa"/>
-          </w:tcPr>
-          <w:p>
-            <w:pPr>
-              <w:rPr>
-                <w:b/>
-                <w:bCs/>
-                <w:color w:val="000000" w:themeColor="text1"/>
-                <w:sz w:val="24"/>
-                <w:szCs w:val="24"/>
-              </w:rPr>
-            </w:pPr>
-            <w:r>
-              <w:rPr>
-                <w:color w:val="000000" w:themeColor="text1"/>
-                <w:sz w:val="24"/>
-                <w:szCs w:val="24"/>
-              </w:rPr>
-              <w:t>Aug. 2007 – May 2010</w:t>
-            </w:r>
-          </w:p>
-        </w:tc>
-        <w:tc>
-          <w:tcPr>
-            <w:tcW w:w="6565" w:type="dxa"/>
-          </w:tcPr>
-          <w:p>
-            <w:pPr>
-              <w:rPr>
-                <w:color w:val="000000" w:themeColor="text1"/>
-                <w:sz w:val="24"/>
-                <w:szCs w:val="24"/>
-              </w:rPr>
-            </w:pPr>
-            <w:r>
-              <w:rPr>
-                <w:b/>
-                <w:bCs/>
-                <w:color w:val="000000" w:themeColor="text1"/>
-                <w:sz w:val="24"/>
-                <w:szCs w:val="24"/>
-              </w:rPr>
-              <w:t>Associate of Arts</w:t>
-            </w:r>
-            <w:r>
-              <w:rPr>
-                <w:color w:val="000000" w:themeColor="text1"/>
-                <w:sz w:val="24"/>
-                <w:szCs w:val="24"/>
-              </w:rPr>
-              <w:t>, Santa Fe College, Gainesville, FL</w:t>
+            <w:r>
+              <w:rPr>
+                <w:color w:val="000000" w:themeColor="text1"/>
+                <w:sz w:val="24"/>
+                <w:szCs w:val="24"/>
+              </w:rPr>
+              <w:t xml:space="preserve">Minor: </w:t>
+            </w:r>
+            <w:r>
+              <w:rPr>
+                <w:color w:val="000000" w:themeColor="text1"/>
+                <w:sz w:val="24"/>
+                <w:szCs w:val="24"/>
+              </w:rPr>
+              <w:t>Secondary Education</w:t>
+            </w:r>
+            <w:r>
+              <w:rPr>
+                <w:color w:val="000000" w:themeColor="text1"/>
+                <w:sz w:val="24"/>
+                <w:szCs w:val="24"/>
+              </w:rPr>
+              <w:t xml:space="preserve"> </w:t>
             </w:r>
           </w:p>
           <w:p>
             <w:pPr>
-              <w:rPr>
-                <w:color w:val="000000" w:themeColor="text1"/>
-                <w:sz w:val="24"/>
-                <w:szCs w:val="24"/>
-              </w:rPr>
-            </w:pPr>
-            <w:r>
-              <w:rPr>
-                <w:color w:val="000000" w:themeColor="text1"/>
-                <w:sz w:val="24"/>
-                <w:szCs w:val="24"/>
-              </w:rPr>
-              <w:t>Mathematics</w:t>
-            </w:r>
-          </w:p>
-          <w:p>
-            <w:pPr>
+              <w:spacing w:line="276" w:lineRule="auto"/>
               <w:rPr>
                 <w:color w:val="000000" w:themeColor="text1"/>
                 <w:sz w:val="24"/>
@@ -604,18 +761,21 @@
         <w:rPr>
           <w:b/>
           <w:bCs/>
+          <w:color w:val="000000" w:themeColor="text1"/>
         </w:rPr>
       </w:pPr>
       <w:r>
         <w:rPr>
           <w:b/>
           <w:bCs/>
+          <w:color w:val="000000" w:themeColor="text1"/>
         </w:rPr>
         <w:t>ACADEMIC APPOINTMENTS</w:t>
       </w:r>
     </w:p>
     <w:p>
       <w:pPr>
+        <w:jc w:val="both"/>
         <w:rPr>
           <w:color w:val="000000" w:themeColor="text1"/>
         </w:rPr>
@@ -636,16 +796,17 @@
         <w:tblLook w:val="04A0" w:firstRow="1" w:lastRow="0" w:firstColumn="1" w:lastColumn="0" w:noHBand="0" w:noVBand="1"/>
       </w:tblPr>
       <w:tblGrid>
-        <w:gridCol w:w="2610"/>
-        <w:gridCol w:w="7110"/>
+        <w:gridCol w:w="1440"/>
+        <w:gridCol w:w="8280"/>
       </w:tblGrid>
       <w:tr>
         <w:tc>
           <w:tcPr>
-            <w:tcW w:w="2610" w:type="dxa"/>
+            <w:tcW w:w="1440" w:type="dxa"/>
           </w:tcPr>
           <w:p>
             <w:pPr>
+              <w:jc w:val="both"/>
               <w:rPr>
                 <w:b/>
                 <w:bCs/>
@@ -660,16 +821,33 @@
                 <w:sz w:val="24"/>
                 <w:szCs w:val="24"/>
               </w:rPr>
-              <w:t>May 2023 – Present</w:t>
+              <w:t>May 20</w:t>
+            </w:r>
+            <w:r>
+              <w:rPr>
+                <w:color w:val="000000" w:themeColor="text1"/>
+                <w:sz w:val="24"/>
+                <w:szCs w:val="24"/>
+              </w:rPr>
+              <w:t>20</w:t>
+            </w:r>
+            <w:r>
+              <w:rPr>
+                <w:color w:val="000000" w:themeColor="text1"/>
+                <w:sz w:val="24"/>
+                <w:szCs w:val="24"/>
+              </w:rPr>
+              <w:t xml:space="preserve"> – Dec. 2024</w:t>
             </w:r>
           </w:p>
         </w:tc>
         <w:tc>
           <w:tcPr>
-            <w:tcW w:w="7110" w:type="dxa"/>
+            <w:tcW w:w="8280" w:type="dxa"/>
           </w:tcPr>
           <w:p>
             <w:pPr>
+              <w:jc w:val="both"/>
               <w:rPr>
                 <w:color w:val="000000" w:themeColor="text1"/>
                 <w:sz w:val="24"/>
@@ -678,13 +856,13 @@
             </w:pPr>
             <w:r>
               <w:rPr>
-                <w:i/>
-                <w:iCs/>
-                <w:color w:val="000000" w:themeColor="text1"/>
-                <w:sz w:val="24"/>
-                <w:szCs w:val="24"/>
-              </w:rPr>
-              <w:t>Graduate Research Associate</w:t>
+                <w:b/>
+                <w:bCs/>
+                <w:color w:val="000000" w:themeColor="text1"/>
+                <w:sz w:val="24"/>
+                <w:szCs w:val="24"/>
+              </w:rPr>
+              <w:t>Graduate Research Assistant</w:t>
             </w:r>
             <w:r>
               <w:rPr>
@@ -694,43 +872,302 @@
               </w:rPr>
               <w:t>, University of South Florida, Tampa, FL</w:t>
             </w:r>
+          </w:p>
+          <w:p>
+            <w:pPr>
+              <w:jc w:val="both"/>
+              <w:rPr>
+                <w:color w:val="000000" w:themeColor="text1"/>
+                <w:sz w:val="24"/>
+                <w:szCs w:val="24"/>
+              </w:rPr>
+            </w:pPr>
+          </w:p>
+          <w:p>
+            <w:pPr>
+              <w:jc w:val="both"/>
+              <w:rPr>
+                <w:color w:val="000000" w:themeColor="text1"/>
+                <w:sz w:val="24"/>
+                <w:szCs w:val="24"/>
+                <w:shd w:val="clear" w:color="auto" w:fill="FFFFFF"/>
+              </w:rPr>
+            </w:pPr>
+            <w:r>
+              <w:rPr>
+                <w:color w:val="000000" w:themeColor="text1"/>
+                <w:sz w:val="24"/>
+                <w:szCs w:val="24"/>
+                <w:shd w:val="clear" w:color="auto" w:fill="FFFFFF"/>
+              </w:rPr>
+              <w:t>Contributed projects include:</w:t>
+            </w:r>
+          </w:p>
+          <w:p>
+            <w:pPr>
+              <w:pStyle w:val="ListParagraph"/>
+              <w:numPr>
+                <w:ilvl w:val="0"/>
+                <w:numId w:val="9"/>
+              </w:numPr>
+              <w:jc w:val="both"/>
+              <w:rPr>
+                <w:color w:val="000000" w:themeColor="text1"/>
+                <w:sz w:val="24"/>
+                <w:szCs w:val="24"/>
+                <w:shd w:val="clear" w:color="auto" w:fill="FFFFFF"/>
+              </w:rPr>
+            </w:pPr>
+            <w:r>
+              <w:rPr>
+                <w:color w:val="000000" w:themeColor="text1"/>
+                <w:sz w:val="24"/>
+                <w:szCs w:val="24"/>
+                <w:shd w:val="clear" w:color="auto" w:fill="FFFFFF"/>
+              </w:rPr>
+              <w:t>Assessing spatial patterns of invasive pathway</w:t>
+            </w:r>
+          </w:p>
+          <w:p>
+            <w:pPr>
+              <w:pStyle w:val="ListParagraph"/>
+              <w:numPr>
+                <w:ilvl w:val="0"/>
+                <w:numId w:val="9"/>
+              </w:numPr>
+              <w:jc w:val="both"/>
+              <w:rPr>
+                <w:color w:val="000000" w:themeColor="text1"/>
+                <w:sz w:val="24"/>
+                <w:szCs w:val="24"/>
+                <w:shd w:val="clear" w:color="auto" w:fill="FFFFFF"/>
+              </w:rPr>
+            </w:pPr>
+            <w:r>
+              <w:rPr>
+                <w:color w:val="000000" w:themeColor="text1"/>
+                <w:sz w:val="24"/>
+                <w:szCs w:val="24"/>
+                <w:shd w:val="clear" w:color="auto" w:fill="FFFFFF"/>
+              </w:rPr>
+              <w:t>Nowcast modeling of Covid-19 infections</w:t>
+            </w:r>
+          </w:p>
+          <w:p>
+            <w:pPr>
+              <w:pStyle w:val="ListParagraph"/>
+              <w:numPr>
+                <w:ilvl w:val="0"/>
+                <w:numId w:val="9"/>
+              </w:numPr>
+              <w:jc w:val="both"/>
+              <w:rPr>
+                <w:color w:val="000000" w:themeColor="text1"/>
+                <w:sz w:val="24"/>
+                <w:szCs w:val="24"/>
+                <w:shd w:val="clear" w:color="auto" w:fill="FFFFFF"/>
+              </w:rPr>
+            </w:pPr>
+            <w:r>
+              <w:rPr>
+                <w:color w:val="000000" w:themeColor="text1"/>
+                <w:sz w:val="24"/>
+                <w:szCs w:val="24"/>
+                <w:shd w:val="clear" w:color="auto" w:fill="FFFFFF"/>
+              </w:rPr>
+              <w:t>Integrating time series analysis into long-term species dispersion models</w:t>
+            </w:r>
+          </w:p>
+          <w:p>
+            <w:pPr>
+              <w:pStyle w:val="ListParagraph"/>
+              <w:numPr>
+                <w:ilvl w:val="0"/>
+                <w:numId w:val="9"/>
+              </w:numPr>
+              <w:jc w:val="both"/>
+              <w:rPr>
+                <w:rStyle w:val="white-space-pre"/>
+                <w:color w:val="000000" w:themeColor="text1"/>
+                <w:sz w:val="24"/>
+                <w:szCs w:val="24"/>
+                <w:shd w:val="clear" w:color="auto" w:fill="FFFFFF"/>
+              </w:rPr>
+            </w:pPr>
+            <w:r>
+              <w:rPr>
+                <w:color w:val="000000" w:themeColor="text1"/>
+                <w:sz w:val="24"/>
+                <w:szCs w:val="24"/>
+                <w:shd w:val="clear" w:color="auto" w:fill="FFFFFF"/>
+              </w:rPr>
+              <w:t>Correlating environmental factors to presence of Chronic Wasting Disease</w:t>
+            </w:r>
+            <w:r>
+              <w:rPr>
+                <w:rStyle w:val="white-space-pre"/>
+                <w:color w:val="000000" w:themeColor="text1"/>
+                <w:sz w:val="24"/>
+                <w:szCs w:val="24"/>
+              </w:rPr>
+              <w:t xml:space="preserve"> </w:t>
+            </w:r>
+          </w:p>
+          <w:p>
+            <w:pPr>
+              <w:pStyle w:val="ListParagraph"/>
+              <w:jc w:val="both"/>
+              <w:rPr>
+                <w:color w:val="000000" w:themeColor="text1"/>
+                <w:sz w:val="24"/>
+                <w:szCs w:val="24"/>
+                <w:shd w:val="clear" w:color="auto" w:fill="FFFFFF"/>
+              </w:rPr>
+            </w:pPr>
+          </w:p>
+          <w:p>
+            <w:pPr>
+              <w:jc w:val="both"/>
+              <w:rPr>
+                <w:color w:val="000000" w:themeColor="text1"/>
+                <w:sz w:val="24"/>
+                <w:szCs w:val="24"/>
+                <w:shd w:val="clear" w:color="auto" w:fill="FFFFFF"/>
+              </w:rPr>
+            </w:pPr>
+            <w:r>
+              <w:rPr>
+                <w:color w:val="000000" w:themeColor="text1"/>
+                <w:sz w:val="24"/>
+                <w:szCs w:val="24"/>
+                <w:shd w:val="clear" w:color="auto" w:fill="FFFFFF"/>
+              </w:rPr>
+              <w:t xml:space="preserve">Duties included: conducting literature reviews to gather relevant academic sources and synthesize findings; data collection through fieldwork, surveys, lab experiments, and other research methods.; analyzing data via </w:t>
+            </w:r>
+            <w:r>
+              <w:rPr>
+                <w:color w:val="000000" w:themeColor="text1"/>
+                <w:sz w:val="24"/>
+                <w:szCs w:val="24"/>
+                <w:shd w:val="clear" w:color="auto" w:fill="FFFFFF"/>
+              </w:rPr>
+              <w:t xml:space="preserve">R and Python </w:t>
+            </w:r>
+            <w:r>
+              <w:rPr>
+                <w:color w:val="000000" w:themeColor="text1"/>
+                <w:sz w:val="24"/>
+                <w:szCs w:val="24"/>
+                <w:shd w:val="clear" w:color="auto" w:fill="FFFFFF"/>
+              </w:rPr>
+              <w:t xml:space="preserve">statistical software </w:t>
+            </w:r>
+            <w:r>
+              <w:rPr>
+                <w:color w:val="000000" w:themeColor="text1"/>
+                <w:sz w:val="24"/>
+                <w:szCs w:val="24"/>
+                <w:shd w:val="clear" w:color="auto" w:fill="FFFFFF"/>
+              </w:rPr>
+              <w:t>and GIS;</w:t>
+            </w:r>
+            <w:r>
+              <w:rPr>
+                <w:color w:val="000000" w:themeColor="text1"/>
+                <w:sz w:val="24"/>
+                <w:szCs w:val="24"/>
+                <w:shd w:val="clear" w:color="auto" w:fill="FFFFFF"/>
+              </w:rPr>
+              <w:t xml:space="preserve"> supporting the interpretation of results; and contributing to the writing of research papers, reports, and other academic documents.</w:t>
+            </w:r>
+          </w:p>
+          <w:p>
+            <w:pPr>
+              <w:jc w:val="both"/>
+              <w:rPr>
+                <w:color w:val="000000" w:themeColor="text1"/>
+                <w:sz w:val="24"/>
+                <w:szCs w:val="24"/>
+              </w:rPr>
+            </w:pPr>
           </w:p>
         </w:tc>
       </w:tr>
       <w:tr>
         <w:tc>
           <w:tcPr>
-            <w:tcW w:w="2610" w:type="dxa"/>
+            <w:tcW w:w="1440" w:type="dxa"/>
           </w:tcPr>
           <w:p>
             <w:pPr>
-              <w:rPr>
-                <w:color w:val="000000" w:themeColor="text1"/>
+              <w:jc w:val="both"/>
+              <w:rPr>
+                <w:color w:val="000000" w:themeColor="text1"/>
+                <w:sz w:val="24"/>
+                <w:szCs w:val="24"/>
               </w:rPr>
             </w:pPr>
-            <w:r>
-              <w:rPr>
-                <w:color w:val="000000" w:themeColor="text1"/>
-                <w:sz w:val="24"/>
-                <w:szCs w:val="24"/>
-              </w:rPr>
-              <w:t>Aug. 2022 – May 2023</w:t>
+          </w:p>
+          <w:p>
+            <w:pPr>
+              <w:jc w:val="both"/>
+              <w:rPr>
+                <w:color w:val="000000" w:themeColor="text1"/>
+                <w:sz w:val="24"/>
+                <w:szCs w:val="24"/>
+              </w:rPr>
+            </w:pPr>
+          </w:p>
+          <w:p>
+            <w:pPr>
+              <w:jc w:val="both"/>
+              <w:rPr>
+                <w:color w:val="000000" w:themeColor="text1"/>
+                <w:sz w:val="24"/>
+                <w:szCs w:val="24"/>
+              </w:rPr>
+            </w:pPr>
+            <w:r>
+              <w:rPr>
+                <w:color w:val="000000" w:themeColor="text1"/>
+                <w:sz w:val="24"/>
+                <w:szCs w:val="24"/>
+              </w:rPr>
+              <w:t>Aug. 20</w:t>
+            </w:r>
+            <w:r>
+              <w:rPr>
+                <w:color w:val="000000" w:themeColor="text1"/>
+                <w:sz w:val="24"/>
+                <w:szCs w:val="24"/>
+              </w:rPr>
+              <w:t>19</w:t>
+            </w:r>
+            <w:r>
+              <w:rPr>
+                <w:color w:val="000000" w:themeColor="text1"/>
+                <w:sz w:val="24"/>
+                <w:szCs w:val="24"/>
+              </w:rPr>
+              <w:t xml:space="preserve"> – May 202</w:t>
+            </w:r>
+            <w:r>
+              <w:rPr>
+                <w:color w:val="000000" w:themeColor="text1"/>
+                <w:sz w:val="24"/>
+                <w:szCs w:val="24"/>
+              </w:rPr>
+              <w:t>4</w:t>
             </w:r>
           </w:p>
         </w:tc>
         <w:tc>
           <w:tcPr>
-            <w:tcW w:w="7110" w:type="dxa"/>
+            <w:tcW w:w="8280" w:type="dxa"/>
           </w:tcPr>
           <w:p>
             <w:pPr>
-              <w:rPr>
-                <w:color w:val="000000" w:themeColor="text1"/>
-                <w:sz w:val="24"/>
-                <w:szCs w:val="24"/>
-              </w:rPr>
-            </w:pPr>
-            <w:r>
+              <w:jc w:val="both"/>
               <w:rPr>
                 <w:i/>
                 <w:iCs/>
@@ -738,28 +1175,118 @@
                 <w:sz w:val="24"/>
                 <w:szCs w:val="24"/>
               </w:rPr>
-              <w:t>Graduate Teaching Associate</w:t>
-            </w:r>
-            <w:r>
-              <w:rPr>
-                <w:color w:val="000000" w:themeColor="text1"/>
-                <w:sz w:val="24"/>
-                <w:szCs w:val="24"/>
-              </w:rPr>
-              <w:t>, University of South Florida, Tampa, FL</w:t>
-            </w:r>
+            </w:pPr>
+          </w:p>
+          <w:p>
+            <w:pPr>
+              <w:jc w:val="both"/>
+              <w:rPr>
+                <w:color w:val="000000" w:themeColor="text1"/>
+                <w:sz w:val="24"/>
+                <w:szCs w:val="24"/>
+              </w:rPr>
+            </w:pPr>
+          </w:p>
+          <w:p>
+            <w:pPr>
+              <w:jc w:val="both"/>
+              <w:rPr>
+                <w:color w:val="000000" w:themeColor="text1"/>
+                <w:sz w:val="24"/>
+                <w:szCs w:val="24"/>
+              </w:rPr>
+            </w:pPr>
+            <w:r>
+              <w:rPr>
+                <w:b/>
+                <w:bCs/>
+                <w:color w:val="000000" w:themeColor="text1"/>
+                <w:sz w:val="24"/>
+                <w:szCs w:val="24"/>
+              </w:rPr>
+              <w:t>Graduate Teaching Associate,</w:t>
+            </w:r>
+            <w:r>
+              <w:rPr>
+                <w:color w:val="000000" w:themeColor="text1"/>
+                <w:sz w:val="24"/>
+                <w:szCs w:val="24"/>
+              </w:rPr>
+              <w:t xml:space="preserve"> University of South Florida, Tampa, FL</w:t>
+            </w:r>
+          </w:p>
+          <w:p>
+            <w:pPr>
+              <w:jc w:val="both"/>
+              <w:rPr>
+                <w:color w:val="000000" w:themeColor="text1"/>
+                <w:sz w:val="24"/>
+                <w:szCs w:val="24"/>
+              </w:rPr>
+            </w:pPr>
+          </w:p>
+          <w:p>
+            <w:pPr>
+              <w:jc w:val="both"/>
+              <w:rPr>
+                <w:color w:val="000000" w:themeColor="text1"/>
+                <w:sz w:val="24"/>
+                <w:szCs w:val="24"/>
+                <w:shd w:val="clear" w:color="auto" w:fill="FFFFFF"/>
+              </w:rPr>
+            </w:pPr>
+            <w:r>
+              <w:rPr>
+                <w:color w:val="000000" w:themeColor="text1"/>
+                <w:sz w:val="24"/>
+                <w:szCs w:val="24"/>
+                <w:shd w:val="clear" w:color="auto" w:fill="FFFFFF"/>
+              </w:rPr>
+              <w:t xml:space="preserve">Duties included: Preparing course materials, delivering lectures, and facilitating recitation or review sessions; grading/assessing student work, including assignments, exams, and lab reports; overseeing course platforms (e.g., Canvas), distributing materials, and addressing student questions; and </w:t>
+            </w:r>
+            <w:r>
+              <w:rPr>
+                <w:color w:val="000000" w:themeColor="text1"/>
+                <w:sz w:val="24"/>
+                <w:szCs w:val="24"/>
+                <w:shd w:val="clear" w:color="auto" w:fill="FFFFFF"/>
+              </w:rPr>
+              <w:t>h</w:t>
+            </w:r>
+            <w:r>
+              <w:rPr>
+                <w:color w:val="000000" w:themeColor="text1"/>
+                <w:sz w:val="24"/>
+                <w:szCs w:val="24"/>
+                <w:shd w:val="clear" w:color="auto" w:fill="FFFFFF"/>
+              </w:rPr>
+              <w:t>olding scheduled office hours to offer academic guidance to students, clarifying course content, assisting with assignments, and preparing for exams.</w:t>
+            </w:r>
+          </w:p>
+          <w:p>
+            <w:pPr>
+              <w:jc w:val="both"/>
+              <w:rPr>
+                <w:color w:val="000000" w:themeColor="text1"/>
+                <w:sz w:val="24"/>
+                <w:szCs w:val="24"/>
+              </w:rPr>
+            </w:pPr>
           </w:p>
         </w:tc>
       </w:tr>
       <w:tr>
         <w:tc>
           <w:tcPr>
-            <w:tcW w:w="2610" w:type="dxa"/>
+            <w:tcW w:w="1440" w:type="dxa"/>
           </w:tcPr>
           <w:p>
             <w:pPr>
-              <w:rPr>
-                <w:color w:val="000000" w:themeColor="text1"/>
+              <w:jc w:val="both"/>
+              <w:rPr>
+                <w:color w:val="000000" w:themeColor="text1"/>
+                <w:sz w:val="24"/>
+                <w:szCs w:val="24"/>
               </w:rPr>
             </w:pPr>
             <w:r>
@@ -768,16 +1295,17 @@
                 <w:sz w:val="24"/>
                 <w:szCs w:val="24"/>
               </w:rPr>
-              <w:t>Jan. 2020 – Aug. 2022</w:t>
+              <w:t>Oct. 2018 – Jan. 2020</w:t>
             </w:r>
           </w:p>
         </w:tc>
         <w:tc>
           <w:tcPr>
-            <w:tcW w:w="7110" w:type="dxa"/>
+            <w:tcW w:w="8280" w:type="dxa"/>
           </w:tcPr>
           <w:p>
             <w:pPr>
+              <w:jc w:val="both"/>
               <w:rPr>
                 <w:color w:val="000000" w:themeColor="text1"/>
                 <w:sz w:val="24"/>
@@ -786,34 +1314,179 @@
             </w:pPr>
             <w:r>
               <w:rPr>
-                <w:i/>
-                <w:iCs/>
-                <w:color w:val="000000" w:themeColor="text1"/>
-                <w:sz w:val="24"/>
-                <w:szCs w:val="24"/>
-              </w:rPr>
-              <w:t>Graduate Research Associate</w:t>
-            </w:r>
-            <w:r>
-              <w:rPr>
-                <w:color w:val="000000" w:themeColor="text1"/>
-                <w:sz w:val="24"/>
-                <w:szCs w:val="24"/>
-              </w:rPr>
-              <w:t>, University of South Florida, Tampa, FL</w:t>
-            </w:r>
+                <w:b/>
+                <w:bCs/>
+                <w:color w:val="000000" w:themeColor="text1"/>
+                <w:sz w:val="24"/>
+                <w:szCs w:val="24"/>
+              </w:rPr>
+              <w:t>Research Assistant,</w:t>
+            </w:r>
+            <w:r>
+              <w:rPr>
+                <w:color w:val="000000" w:themeColor="text1"/>
+                <w:sz w:val="24"/>
+                <w:szCs w:val="24"/>
+              </w:rPr>
+              <w:t xml:space="preserve"> University of South Florida, Tampa, FL</w:t>
+            </w:r>
+          </w:p>
+          <w:p>
+            <w:pPr>
+              <w:jc w:val="both"/>
+              <w:rPr>
+                <w:color w:val="000000" w:themeColor="text1"/>
+                <w:sz w:val="24"/>
+                <w:szCs w:val="24"/>
+              </w:rPr>
+            </w:pPr>
+          </w:p>
+          <w:p>
+            <w:pPr>
+              <w:jc w:val="both"/>
+              <w:rPr>
+                <w:color w:val="000000" w:themeColor="text1"/>
+                <w:sz w:val="24"/>
+                <w:szCs w:val="24"/>
+                <w:shd w:val="clear" w:color="auto" w:fill="FFFFFF"/>
+              </w:rPr>
+            </w:pPr>
+            <w:r>
+              <w:rPr>
+                <w:color w:val="000000" w:themeColor="text1"/>
+                <w:sz w:val="24"/>
+                <w:szCs w:val="24"/>
+                <w:shd w:val="clear" w:color="auto" w:fill="FFFFFF"/>
+              </w:rPr>
+              <w:t>Contributed projects include:</w:t>
+            </w:r>
+          </w:p>
+          <w:p>
+            <w:pPr>
+              <w:pStyle w:val="ListParagraph"/>
+              <w:numPr>
+                <w:ilvl w:val="0"/>
+                <w:numId w:val="9"/>
+              </w:numPr>
+              <w:jc w:val="both"/>
+              <w:rPr>
+                <w:color w:val="000000" w:themeColor="text1"/>
+                <w:sz w:val="24"/>
+                <w:szCs w:val="24"/>
+                <w:shd w:val="clear" w:color="auto" w:fill="FFFFFF"/>
+              </w:rPr>
+            </w:pPr>
+            <w:r>
+              <w:rPr>
+                <w:color w:val="000000" w:themeColor="text1"/>
+                <w:sz w:val="24"/>
+                <w:szCs w:val="24"/>
+                <w:shd w:val="clear" w:color="auto" w:fill="FFFFFF"/>
+              </w:rPr>
+              <w:t xml:space="preserve">Determining best statistical protocols for modeling invasive species spatial distributions </w:t>
+            </w:r>
+          </w:p>
+          <w:p>
+            <w:pPr>
+              <w:pStyle w:val="ListParagraph"/>
+              <w:jc w:val="both"/>
+              <w:rPr>
+                <w:color w:val="000000" w:themeColor="text1"/>
+                <w:sz w:val="24"/>
+                <w:szCs w:val="24"/>
+                <w:shd w:val="clear" w:color="auto" w:fill="FFFFFF"/>
+              </w:rPr>
+            </w:pPr>
+          </w:p>
+          <w:p>
+            <w:pPr>
+              <w:jc w:val="both"/>
+              <w:rPr>
+                <w:color w:val="000000" w:themeColor="text1"/>
+                <w:sz w:val="24"/>
+                <w:szCs w:val="24"/>
+              </w:rPr>
+            </w:pPr>
+            <w:r>
+              <w:rPr>
+                <w:color w:val="000000" w:themeColor="text1"/>
+                <w:sz w:val="24"/>
+                <w:szCs w:val="24"/>
+                <w:shd w:val="clear" w:color="auto" w:fill="FFFFFF"/>
+              </w:rPr>
+              <w:t xml:space="preserve">Duties included: conducted literature reviews to gather relevant research for ongoing projects; assisted with data collection for research projects and lab experiments; analyzed data using </w:t>
+            </w:r>
+            <w:r>
+              <w:rPr>
+                <w:color w:val="000000" w:themeColor="text1"/>
+                <w:sz w:val="24"/>
+                <w:szCs w:val="24"/>
+                <w:shd w:val="clear" w:color="auto" w:fill="FFFFFF"/>
+              </w:rPr>
+              <w:t xml:space="preserve">R and Python </w:t>
+            </w:r>
+            <w:r>
+              <w:rPr>
+                <w:color w:val="000000" w:themeColor="text1"/>
+                <w:sz w:val="24"/>
+                <w:szCs w:val="24"/>
+                <w:shd w:val="clear" w:color="auto" w:fill="FFFFFF"/>
+              </w:rPr>
+              <w:t>statistical software</w:t>
+            </w:r>
+            <w:r>
+              <w:rPr>
+                <w:color w:val="000000" w:themeColor="text1"/>
+                <w:sz w:val="24"/>
+                <w:szCs w:val="24"/>
+                <w:shd w:val="clear" w:color="auto" w:fill="FFFFFF"/>
+              </w:rPr>
+              <w:t>, and</w:t>
+            </w:r>
+            <w:r>
+              <w:rPr>
+                <w:color w:val="000000" w:themeColor="text1"/>
+                <w:sz w:val="24"/>
+                <w:szCs w:val="24"/>
+                <w:shd w:val="clear" w:color="auto" w:fill="FFFFFF"/>
+              </w:rPr>
+              <w:t xml:space="preserve"> helped interpret the results; and write research papers, reports, and contributing to peer-reviewed journal articles.</w:t>
+            </w:r>
+          </w:p>
+          <w:p>
+            <w:pPr>
+              <w:jc w:val="both"/>
+              <w:rPr>
+                <w:color w:val="000000" w:themeColor="text1"/>
+                <w:sz w:val="24"/>
+                <w:szCs w:val="24"/>
+              </w:rPr>
+            </w:pPr>
+          </w:p>
+          <w:p>
+            <w:pPr>
+              <w:jc w:val="both"/>
+              <w:rPr>
+                <w:color w:val="000000" w:themeColor="text1"/>
+                <w:sz w:val="24"/>
+                <w:szCs w:val="24"/>
+              </w:rPr>
+            </w:pPr>
           </w:p>
         </w:tc>
       </w:tr>
       <w:tr>
         <w:tc>
           <w:tcPr>
-            <w:tcW w:w="2610" w:type="dxa"/>
+            <w:tcW w:w="1440" w:type="dxa"/>
           </w:tcPr>
           <w:p>
             <w:pPr>
-              <w:rPr>
-                <w:color w:val="000000" w:themeColor="text1"/>
+              <w:jc w:val="both"/>
+              <w:rPr>
+                <w:color w:val="000000" w:themeColor="text1"/>
+                <w:sz w:val="24"/>
+                <w:szCs w:val="24"/>
               </w:rPr>
             </w:pPr>
             <w:r>
@@ -822,16 +1495,41 @@
                 <w:sz w:val="24"/>
                 <w:szCs w:val="24"/>
               </w:rPr>
-              <w:t>Aug. 2019 – Jun. 2020</w:t>
+              <w:t>Aug</w:t>
+            </w:r>
+            <w:r>
+              <w:rPr>
+                <w:color w:val="000000" w:themeColor="text1"/>
+                <w:sz w:val="24"/>
+                <w:szCs w:val="24"/>
+              </w:rPr>
+              <w:t>. 201</w:t>
+            </w:r>
+            <w:r>
+              <w:rPr>
+                <w:color w:val="000000" w:themeColor="text1"/>
+                <w:sz w:val="24"/>
+                <w:szCs w:val="24"/>
+              </w:rPr>
+              <w:t>5</w:t>
+            </w:r>
+            <w:r>
+              <w:rPr>
+                <w:color w:val="000000" w:themeColor="text1"/>
+                <w:sz w:val="24"/>
+                <w:szCs w:val="24"/>
+              </w:rPr>
+              <w:t xml:space="preserve"> – Jun. 2018</w:t>
             </w:r>
           </w:p>
         </w:tc>
         <w:tc>
           <w:tcPr>
-            <w:tcW w:w="7110" w:type="dxa"/>
+            <w:tcW w:w="8280" w:type="dxa"/>
           </w:tcPr>
           <w:p>
             <w:pPr>
+              <w:jc w:val="both"/>
               <w:rPr>
                 <w:color w:val="000000" w:themeColor="text1"/>
                 <w:sz w:val="24"/>
@@ -840,215 +1538,51 @@
             </w:pPr>
             <w:r>
               <w:rPr>
-                <w:i/>
-                <w:iCs/>
-                <w:color w:val="000000" w:themeColor="text1"/>
-                <w:sz w:val="24"/>
-                <w:szCs w:val="24"/>
-              </w:rPr>
-              <w:t>Graduate Teaching Assistant</w:t>
-            </w:r>
-            <w:r>
-              <w:rPr>
-                <w:color w:val="000000" w:themeColor="text1"/>
-                <w:sz w:val="24"/>
-                <w:szCs w:val="24"/>
-              </w:rPr>
-              <w:t>, University of South Florida, Tampa, FL</w:t>
+                <w:b/>
+                <w:bCs/>
+                <w:color w:val="000000" w:themeColor="text1"/>
+                <w:sz w:val="24"/>
+                <w:szCs w:val="24"/>
+              </w:rPr>
+              <w:t>Graduate Teaching Assistant,</w:t>
+            </w:r>
+            <w:r>
+              <w:rPr>
+                <w:color w:val="000000" w:themeColor="text1"/>
+                <w:sz w:val="24"/>
+                <w:szCs w:val="24"/>
+              </w:rPr>
+              <w:t xml:space="preserve"> University of Florida, Gainesville, FL</w:t>
             </w:r>
           </w:p>
-        </w:tc>
-      </w:tr>
-      <w:tr>
-        <w:tc>
-          <w:tcPr>
-            <w:tcW w:w="2610" w:type="dxa"/>
-          </w:tcPr>
           <w:p>
             <w:pPr>
-              <w:rPr>
-                <w:color w:val="000000" w:themeColor="text1"/>
+              <w:jc w:val="both"/>
+              <w:rPr>
+                <w:color w:val="000000" w:themeColor="text1"/>
+                <w:sz w:val="24"/>
+                <w:szCs w:val="24"/>
               </w:rPr>
             </w:pPr>
-            <w:r>
-              <w:rPr>
-                <w:color w:val="000000" w:themeColor="text1"/>
-                <w:sz w:val="24"/>
-                <w:szCs w:val="24"/>
-              </w:rPr>
-              <w:t>Oct. 2018 – Jan. 2020</w:t>
-            </w:r>
           </w:p>
-        </w:tc>
-        <w:tc>
-          <w:tcPr>
-            <w:tcW w:w="7110" w:type="dxa"/>
-          </w:tcPr>
           <w:p>
             <w:pPr>
-              <w:rPr>
-                <w:color w:val="000000" w:themeColor="text1"/>
-                <w:sz w:val="24"/>
-                <w:szCs w:val="24"/>
+              <w:jc w:val="both"/>
+              <w:rPr>
+                <w:color w:val="000000" w:themeColor="text1"/>
+                <w:sz w:val="24"/>
+                <w:szCs w:val="24"/>
+                <w:shd w:val="clear" w:color="auto" w:fill="FFFFFF"/>
               </w:rPr>
             </w:pPr>
             <w:r>
               <w:rPr>
-                <w:i/>
-                <w:iCs/>
-                <w:color w:val="000000" w:themeColor="text1"/>
-                <w:sz w:val="24"/>
-                <w:szCs w:val="24"/>
-              </w:rPr>
-              <w:t xml:space="preserve"> Research Associate</w:t>
-            </w:r>
-            <w:r>
-              <w:rPr>
-                <w:color w:val="000000" w:themeColor="text1"/>
-                <w:sz w:val="24"/>
-                <w:szCs w:val="24"/>
-              </w:rPr>
-              <w:t>, University of South Florida, Tampa, FL</w:t>
-            </w:r>
-          </w:p>
-        </w:tc>
-      </w:tr>
-      <w:tr>
-        <w:tc>
-          <w:tcPr>
-            <w:tcW w:w="2610" w:type="dxa"/>
-          </w:tcPr>
-          <w:p>
-            <w:pPr>
-              <w:rPr>
-                <w:color w:val="000000" w:themeColor="text1"/>
-              </w:rPr>
-            </w:pPr>
-            <w:r>
-              <w:rPr>
-                <w:color w:val="000000" w:themeColor="text1"/>
-                <w:sz w:val="24"/>
-                <w:szCs w:val="24"/>
-              </w:rPr>
-              <w:t>Jan. 2016 – Jun. 2018</w:t>
-            </w:r>
-          </w:p>
-        </w:tc>
-        <w:tc>
-          <w:tcPr>
-            <w:tcW w:w="7110" w:type="dxa"/>
-          </w:tcPr>
-          <w:p>
-            <w:pPr>
-              <w:rPr>
-                <w:color w:val="000000" w:themeColor="text1"/>
-                <w:sz w:val="24"/>
-                <w:szCs w:val="24"/>
-              </w:rPr>
-            </w:pPr>
-            <w:r>
-              <w:rPr>
-                <w:i/>
-                <w:iCs/>
-                <w:color w:val="000000" w:themeColor="text1"/>
-                <w:sz w:val="24"/>
-                <w:szCs w:val="24"/>
-              </w:rPr>
-              <w:t>Graduate Teaching Assistant</w:t>
-            </w:r>
-            <w:r>
-              <w:rPr>
-                <w:color w:val="000000" w:themeColor="text1"/>
-                <w:sz w:val="24"/>
-                <w:szCs w:val="24"/>
-              </w:rPr>
-              <w:t xml:space="preserve">, University of Florida, </w:t>
-            </w:r>
-            <w:r>
-              <w:rPr>
-                <w:color w:val="000000" w:themeColor="text1"/>
-                <w:sz w:val="24"/>
-                <w:szCs w:val="24"/>
-              </w:rPr>
-              <w:t>Gainesville</w:t>
-            </w:r>
-            <w:r>
-              <w:rPr>
-                <w:color w:val="000000" w:themeColor="text1"/>
-                <w:sz w:val="24"/>
-                <w:szCs w:val="24"/>
-              </w:rPr>
-              <w:t>, FL</w:t>
-            </w:r>
-          </w:p>
-        </w:tc>
-      </w:tr>
-      <w:tr>
-        <w:tc>
-          <w:tcPr>
-            <w:tcW w:w="2610" w:type="dxa"/>
-          </w:tcPr>
-          <w:p>
-            <w:pPr>
-              <w:rPr>
-                <w:color w:val="000000" w:themeColor="text1"/>
-              </w:rPr>
-            </w:pPr>
-            <w:r>
-              <w:rPr>
-                <w:color w:val="000000" w:themeColor="text1"/>
-                <w:sz w:val="24"/>
-                <w:szCs w:val="24"/>
-              </w:rPr>
-              <w:t>Aug. 2015 – Jan. 2016</w:t>
-            </w:r>
-          </w:p>
-        </w:tc>
-        <w:tc>
-          <w:tcPr>
-            <w:tcW w:w="7110" w:type="dxa"/>
-          </w:tcPr>
-          <w:p>
-            <w:pPr>
-              <w:rPr>
-                <w:color w:val="000000" w:themeColor="text1"/>
-                <w:sz w:val="24"/>
-                <w:szCs w:val="24"/>
-              </w:rPr>
-            </w:pPr>
-            <w:r>
-              <w:rPr>
-                <w:i/>
-                <w:iCs/>
-                <w:color w:val="000000" w:themeColor="text1"/>
-                <w:sz w:val="24"/>
-                <w:szCs w:val="24"/>
-              </w:rPr>
-              <w:t>Graduate Research Assistant</w:t>
-            </w:r>
-            <w:r>
-              <w:rPr>
-                <w:color w:val="000000" w:themeColor="text1"/>
-                <w:sz w:val="24"/>
-                <w:szCs w:val="24"/>
-              </w:rPr>
-              <w:t xml:space="preserve">, University of Florida, </w:t>
-            </w:r>
-            <w:r>
-              <w:rPr>
-                <w:color w:val="000000" w:themeColor="text1"/>
-                <w:sz w:val="24"/>
-                <w:szCs w:val="24"/>
-              </w:rPr>
-              <w:t>Gainesville</w:t>
-            </w:r>
-            <w:r>
-              <w:rPr>
-                <w:color w:val="000000" w:themeColor="text1"/>
-                <w:sz w:val="24"/>
-                <w:szCs w:val="24"/>
-              </w:rPr>
-              <w:t>, FL</w:t>
+                <w:color w:val="000000" w:themeColor="text1"/>
+                <w:sz w:val="24"/>
+                <w:szCs w:val="24"/>
+                <w:shd w:val="clear" w:color="auto" w:fill="FFFFFF"/>
+              </w:rPr>
+              <w:t>Duties included: Perform independent research under the guidance of faculty members; analyze and simulate data for faculty research projects; assist with literature searches; conduct and assist classroom lectures; overseeing course platforms (e.g., Canvas), distributing materials, and addressing student questions; hold scheduled office hours to offer academic guidance to students, clarifying course content, assisting with assignments, and preparing for exams; and participate in field studies and record avifaunal behavior, presence, distribution, and habitat usage</w:t>
             </w:r>
           </w:p>
         </w:tc>
@@ -1056,17 +1590,49 @@
     </w:tbl>
     <w:p>
       <w:pPr>
-        <w:rPr>
-          <w:color w:val="000000" w:themeColor="text1"/>
-          <w:u w:val="single"/>
-        </w:rPr>
-      </w:pPr>
-    </w:p>
-    <w:p>
-      <w:pPr>
-        <w:rPr>
-          <w:color w:val="000000" w:themeColor="text1"/>
-          <w:u w:val="single"/>
+        <w:pBdr>
+          <w:bottom w:val="single" w:sz="4" w:space="1" w:color="auto"/>
+        </w:pBdr>
+        <w:rPr>
+          <w:b/>
+          <w:bCs/>
+          <w:color w:val="000000" w:themeColor="text1"/>
+        </w:rPr>
+      </w:pPr>
+    </w:p>
+    <w:p>
+      <w:pPr>
+        <w:pBdr>
+          <w:bottom w:val="single" w:sz="4" w:space="1" w:color="auto"/>
+        </w:pBdr>
+        <w:rPr>
+          <w:b/>
+          <w:bCs/>
+          <w:color w:val="000000" w:themeColor="text1"/>
+        </w:rPr>
+      </w:pPr>
+    </w:p>
+    <w:p>
+      <w:pPr>
+        <w:pBdr>
+          <w:bottom w:val="single" w:sz="4" w:space="1" w:color="auto"/>
+        </w:pBdr>
+        <w:rPr>
+          <w:b/>
+          <w:bCs/>
+          <w:color w:val="000000" w:themeColor="text1"/>
+        </w:rPr>
+      </w:pPr>
+    </w:p>
+    <w:p>
+      <w:pPr>
+        <w:pBdr>
+          <w:bottom w:val="single" w:sz="4" w:space="1" w:color="auto"/>
+        </w:pBdr>
+        <w:rPr>
+          <w:b/>
+          <w:bCs/>
+          <w:color w:val="000000" w:themeColor="text1"/>
         </w:rPr>
       </w:pPr>
     </w:p>
@@ -1256,7 +1822,6 @@
                 <w:sz w:val="24"/>
                 <w:szCs w:val="24"/>
               </w:rPr>
-              <w:lastRenderedPageBreak/>
               <w:t>June 2023</w:t>
             </w:r>
           </w:p>
@@ -1289,15 +1854,23 @@
                 <w:sz w:val="24"/>
                 <w:szCs w:val="24"/>
               </w:rPr>
-              <w:t>, Department of Integrative Biology, University of South Florida, Tampa, FL, $</w:t>
-            </w:r>
-            <w:r>
-              <w:rPr>
-                <w:color w:val="000000" w:themeColor="text1"/>
-                <w:sz w:val="24"/>
-                <w:szCs w:val="24"/>
-              </w:rPr>
-              <w:t>2,236.67</w:t>
+              <w:t xml:space="preserve">, Department of Integrative Biology, University of South Florida, Tampa, FL, </w:t>
+            </w:r>
+            <w:r>
+              <w:rPr>
+                <w:color w:val="000000" w:themeColor="text1"/>
+                <w:sz w:val="24"/>
+                <w:szCs w:val="24"/>
+              </w:rPr>
+              <w:t>$</w:t>
+            </w:r>
+            <w:r>
+              <w:rPr>
+                <w:color w:val="000000" w:themeColor="text1"/>
+                <w:sz w:val="24"/>
+                <w:szCs w:val="24"/>
+              </w:rPr>
+              <w:t>2236.67</w:t>
             </w:r>
           </w:p>
           <w:p>
@@ -1330,6 +1903,7 @@
                 <w:sz w:val="24"/>
                 <w:szCs w:val="24"/>
               </w:rPr>
+              <w:lastRenderedPageBreak/>
               <w:t>June 2017</w:t>
             </w:r>
           </w:p>
@@ -1378,23 +1952,7 @@
                 <w:sz w:val="24"/>
                 <w:szCs w:val="24"/>
               </w:rPr>
-              <w:t>, University of Florida, $1</w:t>
-            </w:r>
-            <w:r>
-              <w:rPr>
-                <w:color w:val="000000" w:themeColor="text1"/>
-                <w:sz w:val="24"/>
-                <w:szCs w:val="24"/>
-              </w:rPr>
-              <w:t>,</w:t>
-            </w:r>
-            <w:r>
-              <w:rPr>
-                <w:color w:val="000000" w:themeColor="text1"/>
-                <w:sz w:val="24"/>
-                <w:szCs w:val="24"/>
-              </w:rPr>
-              <w:t>300</w:t>
+              <w:t>, University of Florida, $1300</w:t>
             </w:r>
           </w:p>
         </w:tc>
@@ -1409,13 +1967,6 @@
     </w:p>
     <w:p>
       <w:pPr>
-        <w:rPr>
-          <w:color w:val="000000" w:themeColor="text1"/>
-        </w:rPr>
-      </w:pPr>
-    </w:p>
-    <w:p>
-      <w:pPr>
         <w:pStyle w:val="NormalWeb"/>
         <w:pBdr>
           <w:bottom w:val="single" w:sz="4" w:space="1" w:color="auto"/>
@@ -1425,275 +1976,41 @@
           <w:bCs/>
         </w:rPr>
       </w:pPr>
-      <w:r>
+    </w:p>
+    <w:p>
+      <w:pPr>
+        <w:pStyle w:val="NormalWeb"/>
+        <w:pBdr>
+          <w:bottom w:val="single" w:sz="4" w:space="1" w:color="auto"/>
+        </w:pBdr>
         <w:rPr>
           <w:b/>
           <w:bCs/>
         </w:rPr>
-        <w:t xml:space="preserve">PEER-REVIEWED PUBLICATIONS </w:t>
-      </w:r>
-    </w:p>
-    <w:p>
-      <w:pPr>
-        <w:pStyle w:val="ListParagraph"/>
-        <w:numPr>
-          <w:ilvl w:val="0"/>
-          <w:numId w:val="1"/>
-        </w:numPr>
       </w:pPr>
       <w:r>
         <w:rPr>
           <w:b/>
           <w:bCs/>
         </w:rPr>
-        <w:t>A.M. Smith</w:t>
-      </w:r>
-      <w:r>
-        <w:t xml:space="preserve">, C. </w:t>
-      </w:r>
-      <w:proofErr w:type="spellStart"/>
-      <w:r>
-        <w:t>Capinha</w:t>
-      </w:r>
-      <w:proofErr w:type="spellEnd"/>
-      <w:r>
-        <w:t xml:space="preserve">, A. M. Kramer.  </w:t>
-      </w:r>
-      <w:proofErr w:type="spellStart"/>
-      <w:r>
-        <w:t>Sepecies</w:t>
-      </w:r>
-      <w:proofErr w:type="spellEnd"/>
-      <w:r>
-        <w:t xml:space="preserve"> distribution models with deep learning and time-series data. Ecology Letters</w:t>
-      </w:r>
-      <w:r>
+        <w:t xml:space="preserve">PEER-REVIEWED PUBLICATIONS </w:t>
+      </w:r>
+    </w:p>
+    <w:p>
+      <w:pPr>
+        <w:spacing w:after="120"/>
         <w:rPr>
           <w:i/>
           <w:iCs/>
         </w:rPr>
-        <w:t>. In review</w:t>
-      </w:r>
-      <w:r>
-        <w:t xml:space="preserve"> </w:t>
-      </w:r>
-    </w:p>
-    <w:p>
-      <w:pPr>
-        <w:pStyle w:val="ListParagraph"/>
-        <w:numPr>
-          <w:ilvl w:val="1"/>
-          <w:numId w:val="1"/>
-        </w:numPr>
-      </w:pPr>
-      <w:r>
-        <w:rPr>
-          <w:b/>
-          <w:bCs/>
-        </w:rPr>
-        <w:t xml:space="preserve">Pre-print available on </w:t>
-      </w:r>
-      <w:proofErr w:type="spellStart"/>
-      <w:r>
-        <w:rPr>
-          <w:b/>
-          <w:bCs/>
-        </w:rPr>
-        <w:t>bioRxiv</w:t>
-      </w:r>
-      <w:proofErr w:type="spellEnd"/>
-      <w:r>
-        <w:t xml:space="preserve">: </w:t>
-      </w:r>
-      <w:hyperlink r:id="rId9" w:history="1">
-        <w:r>
-          <w:rPr>
-            <w:rStyle w:val="Hyperlink"/>
-            <w:sz w:val="22"/>
-            <w:szCs w:val="22"/>
-            <w:shd w:val="clear" w:color="auto" w:fill="FFFFFF"/>
-          </w:rPr>
-          <w:t>https://doi.org/10.1101/2022.10.26.513922</w:t>
-        </w:r>
-      </w:hyperlink>
-      <w:r>
-        <w:rPr>
-          <w:rFonts w:ascii="Gill Sans MT" w:hAnsi="Gill Sans MT"/>
-          <w:color w:val="333333"/>
-          <w:sz w:val="22"/>
-          <w:szCs w:val="22"/>
-          <w:shd w:val="clear" w:color="auto" w:fill="FFFFFF"/>
-        </w:rPr>
-        <w:t xml:space="preserve"> </w:t>
-      </w:r>
-    </w:p>
-    <w:p>
-      <w:pPr>
-        <w:pStyle w:val="ListParagraph"/>
-      </w:pPr>
-    </w:p>
-    <w:p>
-      <w:pPr>
-        <w:pStyle w:val="ListParagraph"/>
-        <w:numPr>
-          <w:ilvl w:val="0"/>
-          <w:numId w:val="1"/>
-        </w:numPr>
-      </w:pPr>
-      <w:r>
-        <w:rPr>
-          <w:rFonts w:eastAsiaTheme="minorHAnsi"/>
-          <w:b/>
-          <w:bCs/>
-        </w:rPr>
-        <w:t>A. M. Smith</w:t>
-      </w:r>
-      <w:r>
-        <w:rPr>
-          <w:rFonts w:eastAsiaTheme="minorHAnsi"/>
-        </w:rPr>
-        <w:t>, W. P. Cropper Jr., M. P. Moulton.  Machine learning</w:t>
-      </w:r>
-      <w:r>
-        <w:rPr>
-          <w:rFonts w:eastAsiaTheme="minorHAnsi"/>
-        </w:rPr>
-        <w:t xml:space="preserve"> as a tool for managing game bird introductions</w:t>
-      </w:r>
-      <w:r>
-        <w:rPr>
-          <w:rFonts w:eastAsiaTheme="minorHAnsi"/>
-        </w:rPr>
-        <w:t xml:space="preserve">. </w:t>
-      </w:r>
-      <w:r>
-        <w:rPr>
-          <w:rFonts w:eastAsiaTheme="minorHAnsi"/>
-        </w:rPr>
-        <w:t>Eco</w:t>
-      </w:r>
-      <w:r>
-        <w:rPr>
-          <w:rFonts w:eastAsiaTheme="minorHAnsi"/>
-        </w:rPr>
-        <w:t>sphere</w:t>
-      </w:r>
-      <w:r>
-        <w:rPr>
-          <w:rFonts w:eastAsiaTheme="minorHAnsi"/>
-        </w:rPr>
-        <w:t xml:space="preserve">. </w:t>
-      </w:r>
+      </w:pPr>
       <w:r>
         <w:rPr>
           <w:i/>
           <w:iCs/>
         </w:rPr>
-        <w:t>in review</w:t>
-      </w:r>
-    </w:p>
-    <w:p/>
-    <w:p>
-      <w:pPr>
-        <w:pStyle w:val="ListParagraph"/>
-        <w:numPr>
-          <w:ilvl w:val="0"/>
-          <w:numId w:val="1"/>
-        </w:numPr>
-      </w:pPr>
-      <w:r>
-        <w:rPr>
-          <w:rFonts w:eastAsiaTheme="minorHAnsi"/>
-        </w:rPr>
-        <w:t xml:space="preserve">M. P. Moulton, W. P. Cropper Jr., </w:t>
-      </w:r>
-      <w:r>
-        <w:rPr>
-          <w:rFonts w:eastAsiaTheme="minorHAnsi"/>
-          <w:b/>
-          <w:bCs/>
-        </w:rPr>
-        <w:t>A. M. Smith</w:t>
-      </w:r>
-      <w:r>
-        <w:rPr>
-          <w:rFonts w:eastAsiaTheme="minorHAnsi"/>
-        </w:rPr>
-        <w:t xml:space="preserve">.  </w:t>
-      </w:r>
-      <w:r>
-        <w:rPr>
-          <w:color w:val="323130"/>
-          <w:shd w:val="clear" w:color="auto" w:fill="FFFFFF"/>
-        </w:rPr>
-        <w:t>A comment on Rock Partridge</w:t>
-      </w:r>
-      <w:r>
-        <w:rPr>
-          <w:color w:val="323130"/>
-          <w:shd w:val="clear" w:color="auto" w:fill="FFFFFF"/>
-        </w:rPr>
-        <w:tab/>
-        <w:t>(</w:t>
-      </w:r>
-      <w:proofErr w:type="spellStart"/>
-      <w:r>
-        <w:rPr>
-          <w:i/>
-          <w:iCs/>
-          <w:color w:val="323130"/>
-          <w:shd w:val="clear" w:color="auto" w:fill="FFFFFF"/>
-        </w:rPr>
-        <w:t>Alectoris</w:t>
-      </w:r>
-      <w:proofErr w:type="spellEnd"/>
-      <w:r>
-        <w:rPr>
-          <w:i/>
-          <w:iCs/>
-          <w:color w:val="323130"/>
-          <w:shd w:val="clear" w:color="auto" w:fill="FFFFFF"/>
-        </w:rPr>
-        <w:t xml:space="preserve"> </w:t>
-      </w:r>
-      <w:proofErr w:type="spellStart"/>
-      <w:r>
-        <w:rPr>
-          <w:i/>
-          <w:iCs/>
-          <w:color w:val="323130"/>
-          <w:shd w:val="clear" w:color="auto" w:fill="FFFFFF"/>
-        </w:rPr>
-        <w:t>graeca</w:t>
-      </w:r>
-      <w:proofErr w:type="spellEnd"/>
-      <w:r>
-        <w:rPr>
-          <w:color w:val="323130"/>
-          <w:shd w:val="clear" w:color="auto" w:fill="FFFFFF"/>
-        </w:rPr>
-        <w:t xml:space="preserve">) introductions. Ornithology </w:t>
-      </w:r>
-      <w:r>
-        <w:rPr>
-          <w:i/>
-          <w:iCs/>
-          <w:color w:val="323130"/>
-          <w:shd w:val="clear" w:color="auto" w:fill="FFFFFF"/>
-        </w:rPr>
-        <w:t>in review</w:t>
-      </w:r>
-    </w:p>
-    <w:p>
-      <w:pPr>
-        <w:pStyle w:val="ListParagraph"/>
-        <w:autoSpaceDE w:val="0"/>
-        <w:autoSpaceDN w:val="0"/>
-        <w:adjustRightInd w:val="0"/>
-        <w:rPr>
-          <w:rFonts w:eastAsiaTheme="minorHAnsi"/>
-        </w:rPr>
-      </w:pPr>
+        <w:t>Published:</w:t>
+      </w:r>
     </w:p>
     <w:p>
       <w:pPr>
@@ -1705,8 +2022,9 @@
         <w:autoSpaceDE w:val="0"/>
         <w:autoSpaceDN w:val="0"/>
         <w:adjustRightInd w:val="0"/>
-        <w:rPr>
-          <w:rFonts w:eastAsiaTheme="minorHAnsi"/>
+        <w:spacing w:after="120"/>
+        <w:rPr>
+          <w:color w:val="000000" w:themeColor="text1"/>
         </w:rPr>
       </w:pPr>
       <w:r>
@@ -1721,55 +2039,20 @@
         <w:rPr>
           <w:rFonts w:eastAsiaTheme="minorHAnsi"/>
         </w:rPr>
-        <w:t xml:space="preserve">, </w:t>
+        <w:t>, W. P. Cropper Jr., M. P. Moulton. 2021. A quantitative assessment of site-level</w:t>
       </w:r>
       <w:r>
         <w:rPr>
           <w:rFonts w:eastAsiaTheme="minorHAnsi"/>
         </w:rPr>
-        <w:t>W. P. Cropper Jr.</w:t>
+        <w:tab/>
       </w:r>
       <w:r>
         <w:rPr>
           <w:rFonts w:eastAsiaTheme="minorHAnsi"/>
         </w:rPr>
-        <w:t xml:space="preserve">, </w:t>
-      </w:r>
-      <w:r>
-        <w:rPr>
-          <w:rFonts w:eastAsiaTheme="minorHAnsi"/>
-        </w:rPr>
-        <w:t>M. P. Moulton</w:t>
-      </w:r>
-      <w:r>
-        <w:rPr>
-          <w:rFonts w:eastAsiaTheme="minorHAnsi"/>
-        </w:rPr>
-        <w:t>. 2021. A quantitative assessment of site-level</w:t>
-      </w:r>
-      <w:r>
-        <w:rPr>
-          <w:rFonts w:eastAsiaTheme="minorHAnsi"/>
-        </w:rPr>
         <w:tab/>
-      </w:r>
-      <w:r>
-        <w:rPr>
-          <w:rFonts w:eastAsiaTheme="minorHAnsi"/>
-        </w:rPr>
-        <w:t>factors in</w:t>
-      </w:r>
-      <w:r>
-        <w:rPr>
-          <w:rFonts w:eastAsiaTheme="minorHAnsi"/>
-        </w:rPr>
-        <w:t xml:space="preserve"> </w:t>
-      </w:r>
-      <w:r>
-        <w:rPr>
-          <w:rFonts w:eastAsiaTheme="minorHAnsi"/>
-        </w:rPr>
-        <w:t>influencing Chukar (</w:t>
+        <w:t>factors in influencing Chukar (</w:t>
       </w:r>
       <w:proofErr w:type="spellStart"/>
       <w:r>
@@ -1793,7 +2076,7 @@
         <w:rPr>
           <w:rFonts w:eastAsiaTheme="minorHAnsi"/>
         </w:rPr>
-        <w:t>) introduction outcomes.</w:t>
+        <w:t xml:space="preserve">) introduction outcomes. </w:t>
       </w:r>
       <w:r>
         <w:rPr>
@@ -1801,171 +2084,38 @@
         </w:rPr>
         <w:tab/>
       </w:r>
+      <w:hyperlink r:id="rId9" w:history="1">
+        <w:r>
+          <w:rPr>
+            <w:rStyle w:val="Hyperlink"/>
+            <w:rFonts w:eastAsiaTheme="minorHAnsi"/>
+            <w:color w:val="4472C4" w:themeColor="accent1"/>
+          </w:rPr>
+          <w:t>https://doi.org/10.7717/peerj.11280</w:t>
+        </w:r>
+      </w:hyperlink>
       <w:r>
         <w:rPr>
           <w:rFonts w:eastAsiaTheme="minorHAnsi"/>
-        </w:rPr>
-        <w:tab/>
-      </w:r>
-      <w:proofErr w:type="spellStart"/>
-      <w:r>
-        <w:rPr>
-          <w:rFonts w:eastAsiaTheme="minorHAnsi"/>
-        </w:rPr>
-        <w:t>PeerJ</w:t>
-      </w:r>
-      <w:proofErr w:type="spellEnd"/>
-      <w:r>
-        <w:rPr>
-          <w:rFonts w:eastAsiaTheme="minorHAnsi"/>
+          <w:color w:val="4472C4" w:themeColor="accent1"/>
         </w:rPr>
         <w:t xml:space="preserve"> </w:t>
       </w:r>
-      <w:proofErr w:type="gramStart"/>
-      <w:r>
-        <w:rPr>
-          <w:rFonts w:eastAsiaTheme="minorHAnsi"/>
-        </w:rPr>
-        <w:t>9:e</w:t>
-      </w:r>
-      <w:proofErr w:type="gramEnd"/>
-      <w:r>
-        <w:rPr>
-          <w:rFonts w:eastAsiaTheme="minorHAnsi"/>
-        </w:rPr>
-        <w:t>11280</w:t>
-      </w:r>
-      <w:r>
-        <w:rPr>
-          <w:rFonts w:eastAsiaTheme="minorHAnsi"/>
-        </w:rPr>
-        <w:t xml:space="preserve"> </w:t>
-      </w:r>
-      <w:r>
-        <w:rPr>
-          <w:rFonts w:eastAsiaTheme="minorHAnsi"/>
-        </w:rPr>
-        <w:t>DOI 10.7717/peerj.11280</w:t>
-      </w:r>
-    </w:p>
-    <w:p>
-      <w:pPr>
-        <w:rPr>
-          <w:color w:val="000000" w:themeColor="text1"/>
-        </w:rPr>
-      </w:pPr>
-    </w:p>
-    <w:p>
-      <w:pPr>
-        <w:pBdr>
-          <w:bottom w:val="single" w:sz="4" w:space="1" w:color="auto"/>
-        </w:pBdr>
-        <w:rPr>
-          <w:b/>
-          <w:bCs/>
-          <w:color w:val="000000" w:themeColor="text1"/>
-        </w:rPr>
-      </w:pPr>
-    </w:p>
-    <w:p>
-      <w:pPr>
-        <w:pBdr>
-          <w:bottom w:val="single" w:sz="4" w:space="1" w:color="auto"/>
-        </w:pBdr>
-        <w:rPr>
-          <w:b/>
-          <w:bCs/>
-          <w:color w:val="000000" w:themeColor="text1"/>
-        </w:rPr>
-      </w:pPr>
-    </w:p>
-    <w:p>
-      <w:pPr>
-        <w:pBdr>
-          <w:bottom w:val="single" w:sz="4" w:space="1" w:color="auto"/>
-        </w:pBdr>
+    </w:p>
+    <w:p>
+      <w:pPr>
+        <w:spacing w:after="120"/>
         <w:rPr>
           <w:i/>
           <w:iCs/>
-          <w:color w:val="000000" w:themeColor="text1"/>
-        </w:rPr>
-      </w:pPr>
-      <w:r>
-        <w:rPr>
-          <w:b/>
-          <w:bCs/>
-          <w:color w:val="000000" w:themeColor="text1"/>
-        </w:rPr>
-        <w:t xml:space="preserve">PRESENTATIONS </w:t>
-      </w:r>
-      <w:r>
-        <w:rPr>
-          <w:b/>
-          <w:bCs/>
-          <w:color w:val="000000" w:themeColor="text1"/>
-        </w:rPr>
-        <w:t xml:space="preserve">                                                                       </w:t>
-      </w:r>
+        </w:rPr>
+      </w:pPr>
       <w:r>
         <w:rPr>
           <w:i/>
           <w:iCs/>
-          <w:color w:val="000000" w:themeColor="text1"/>
-        </w:rPr>
-        <w:t xml:space="preserve">* indicates presenting </w:t>
-      </w:r>
-      <w:proofErr w:type="gramStart"/>
-      <w:r>
-        <w:rPr>
-          <w:i/>
-          <w:iCs/>
-          <w:color w:val="000000" w:themeColor="text1"/>
-        </w:rPr>
-        <w:t>speaker</w:t>
-      </w:r>
-      <w:proofErr w:type="gramEnd"/>
-    </w:p>
-    <w:p>
-      <w:pPr>
-        <w:rPr>
-          <w:b/>
-          <w:bCs/>
-          <w:color w:val="000000" w:themeColor="text1"/>
-          <w:u w:val="single"/>
-        </w:rPr>
-      </w:pPr>
-    </w:p>
-    <w:p>
-      <w:pPr>
-        <w:rPr>
-          <w:i/>
-          <w:iCs/>
-          <w:color w:val="000000" w:themeColor="text1"/>
-        </w:rPr>
-      </w:pPr>
-      <w:r>
-        <w:rPr>
-          <w:i/>
-          <w:iCs/>
-          <w:color w:val="000000" w:themeColor="text1"/>
-        </w:rPr>
-        <w:t>Con</w:t>
-      </w:r>
-      <w:r>
-        <w:rPr>
-          <w:i/>
-          <w:iCs/>
-          <w:color w:val="000000" w:themeColor="text1"/>
-        </w:rPr>
-        <w:t>tributed</w:t>
-      </w:r>
-      <w:r>
-        <w:rPr>
-          <w:i/>
-          <w:iCs/>
-          <w:color w:val="000000" w:themeColor="text1"/>
-        </w:rPr>
-        <w:t>:</w:t>
+        </w:rPr>
+        <w:t>In review:</w:t>
       </w:r>
     </w:p>
     <w:p>
@@ -1975,136 +2125,92 @@
           <w:ilvl w:val="0"/>
           <w:numId w:val="1"/>
         </w:numPr>
-        <w:rPr>
-          <w:color w:val="000000" w:themeColor="text1"/>
-        </w:rPr>
+        <w:spacing w:after="120"/>
       </w:pPr>
       <w:r>
         <w:rPr>
           <w:b/>
           <w:bCs/>
-          <w:color w:val="000000" w:themeColor="text1"/>
-        </w:rPr>
-        <w:t>A. M. Smith</w:t>
-      </w:r>
+        </w:rPr>
+        <w:t>A.M. Smith</w:t>
+      </w:r>
+      <w:r>
+        <w:t xml:space="preserve">, C. </w:t>
+      </w:r>
+      <w:proofErr w:type="spellStart"/>
+      <w:r>
+        <w:t>Capinha</w:t>
+      </w:r>
+      <w:proofErr w:type="spellEnd"/>
+      <w:r>
+        <w:t xml:space="preserve">, A. M. Kramer.  Incorporating environmental time series into species distribution models. </w:t>
+      </w:r>
+      <w:r>
+        <w:rPr>
+          <w:i/>
+          <w:iCs/>
+        </w:rPr>
+        <w:t xml:space="preserve"> In review</w:t>
+      </w:r>
+      <w:r>
+        <w:t xml:space="preserve"> </w:t>
+      </w:r>
+    </w:p>
+    <w:p>
+      <w:pPr>
+        <w:pStyle w:val="ListParagraph"/>
+        <w:numPr>
+          <w:ilvl w:val="1"/>
+          <w:numId w:val="1"/>
+        </w:numPr>
+        <w:spacing w:after="120"/>
+      </w:pPr>
       <w:r>
         <w:rPr>
           <w:b/>
           <w:bCs/>
-          <w:color w:val="000000" w:themeColor="text1"/>
-        </w:rPr>
-        <w:t>*</w:t>
-      </w:r>
-      <w:r>
-        <w:rPr>
-          <w:color w:val="000000" w:themeColor="text1"/>
-        </w:rPr>
-        <w:t xml:space="preserve">, </w:t>
-      </w:r>
-      <w:r>
-        <w:t xml:space="preserve">C. </w:t>
+        </w:rPr>
+        <w:t xml:space="preserve">Pre-print available on </w:t>
       </w:r>
       <w:proofErr w:type="spellStart"/>
       <w:r>
-        <w:t>Capinha</w:t>
+        <w:rPr>
+          <w:b/>
+          <w:bCs/>
+        </w:rPr>
+        <w:t>bioRxiv</w:t>
       </w:r>
       <w:proofErr w:type="spellEnd"/>
       <w:r>
-        <w:t>, A. M. Kramer</w:t>
-      </w:r>
-      <w:r>
-        <w:rPr>
-          <w:color w:val="000000" w:themeColor="text1"/>
-        </w:rPr>
-        <w:t xml:space="preserve">.  </w:t>
-      </w:r>
-      <w:r>
-        <w:rPr>
-          <w:color w:val="000000" w:themeColor="text1"/>
-        </w:rPr>
-        <w:t>S</w:t>
-      </w:r>
-      <w:r>
-        <w:rPr>
-          <w:color w:val="000000" w:themeColor="text1"/>
-        </w:rPr>
-        <w:t>pecies distribution</w:t>
-      </w:r>
-      <w:r>
-        <w:rPr>
-          <w:color w:val="000000" w:themeColor="text1"/>
-        </w:rPr>
-        <w:t xml:space="preserve"> modeling with </w:t>
-      </w:r>
-      <w:r>
-        <w:rPr>
-          <w:color w:val="000000" w:themeColor="text1"/>
-        </w:rPr>
-        <w:t>time</w:t>
-      </w:r>
-      <w:r>
-        <w:rPr>
-          <w:color w:val="000000" w:themeColor="text1"/>
-        </w:rPr>
+        <w:t xml:space="preserve">: </w:t>
+      </w:r>
+      <w:hyperlink r:id="rId10" w:history="1">
+        <w:r>
+          <w:rPr>
+            <w:rStyle w:val="Hyperlink"/>
+          </w:rPr>
+          <w:t>https://doi.org/10.1101/2022.10.26.513922</w:t>
+        </w:r>
+      </w:hyperlink>
+      <w:r>
         <w:t xml:space="preserve"> </w:t>
       </w:r>
-      <w:r>
-        <w:rPr>
-          <w:color w:val="000000" w:themeColor="text1"/>
-        </w:rPr>
-        <w:t>series data and deep</w:t>
-      </w:r>
-      <w:r>
-        <w:rPr>
-          <w:color w:val="000000" w:themeColor="text1"/>
-        </w:rPr>
-        <w:t xml:space="preserve"> </w:t>
-      </w:r>
-      <w:r>
-        <w:rPr>
-          <w:color w:val="000000" w:themeColor="text1"/>
-        </w:rPr>
-        <w:t>learning.</w:t>
-      </w:r>
-      <w:r>
-        <w:rPr>
-          <w:color w:val="000000" w:themeColor="text1"/>
-        </w:rPr>
-        <w:t xml:space="preserve"> (poster). University of South </w:t>
-      </w:r>
-      <w:r>
-        <w:rPr>
-          <w:color w:val="000000" w:themeColor="text1"/>
-        </w:rPr>
-        <w:t xml:space="preserve">Florida </w:t>
-      </w:r>
-      <w:r>
-        <w:rPr>
-          <w:color w:val="000000" w:themeColor="text1"/>
-          <w:shd w:val="clear" w:color="auto" w:fill="FFFFFF"/>
-        </w:rPr>
-        <w:t>Artificial Intelligence + X Symposium</w:t>
-      </w:r>
-      <w:r>
-        <w:rPr>
-          <w:color w:val="000000" w:themeColor="text1"/>
-        </w:rPr>
-        <w:t xml:space="preserve">. </w:t>
-      </w:r>
-      <w:r>
-        <w:rPr>
-          <w:color w:val="000000" w:themeColor="text1"/>
-        </w:rPr>
-        <w:t xml:space="preserve"> September 2023, Tampa, FL. </w:t>
-      </w:r>
-    </w:p>
-    <w:p>
-      <w:pPr>
-        <w:pStyle w:val="ListParagraph"/>
-        <w:rPr>
-          <w:color w:val="000000" w:themeColor="text1"/>
-        </w:rPr>
-      </w:pPr>
+    </w:p>
+    <w:p>
+      <w:pPr>
+        <w:spacing w:after="120"/>
+        <w:rPr>
+          <w:i/>
+          <w:iCs/>
+        </w:rPr>
+      </w:pPr>
+      <w:r>
+        <w:rPr>
+          <w:i/>
+          <w:iCs/>
+        </w:rPr>
+        <w:t>In preparation:</w:t>
+      </w:r>
     </w:p>
     <w:p>
       <w:pPr>
@@ -2113,138 +2219,59 @@
           <w:ilvl w:val="0"/>
           <w:numId w:val="1"/>
         </w:numPr>
-        <w:rPr>
-          <w:color w:val="000000" w:themeColor="text1"/>
-        </w:rPr>
-      </w:pPr>
-      <w:r>
-        <w:rPr>
+        <w:spacing w:after="120"/>
+      </w:pPr>
+      <w:r>
+        <w:rPr>
+          <w:rFonts w:eastAsiaTheme="minorHAnsi"/>
           <w:b/>
           <w:bCs/>
-          <w:color w:val="000000" w:themeColor="text1"/>
         </w:rPr>
         <w:t>A. M. Smith</w:t>
       </w:r>
       <w:r>
         <w:rPr>
-          <w:b/>
-          <w:bCs/>
-          <w:color w:val="000000" w:themeColor="text1"/>
-        </w:rPr>
-        <w:t>*</w:t>
-      </w:r>
-      <w:r>
-        <w:rPr>
-          <w:color w:val="000000" w:themeColor="text1"/>
-        </w:rPr>
-        <w:t xml:space="preserve">, A. M. Kramer. </w:t>
-      </w:r>
-      <w:r>
-        <w:rPr>
-          <w:color w:val="000000" w:themeColor="text1"/>
+          <w:rFonts w:eastAsiaTheme="minorHAnsi"/>
+        </w:rPr>
+        <w:t>, W. P. Cropper Jr., M. P. Moulton.  Machine learning</w:t>
+      </w:r>
+      <w:r>
+        <w:rPr>
+          <w:rFonts w:eastAsiaTheme="minorHAnsi"/>
+        </w:rPr>
+        <w:t xml:space="preserve"> as a tool for managing </w:t>
+      </w:r>
+      <w:r>
+        <w:rPr>
+          <w:rFonts w:eastAsiaTheme="minorHAnsi"/>
+        </w:rPr>
+        <w:tab/>
+      </w:r>
+      <w:r>
+        <w:rPr>
+          <w:rFonts w:eastAsiaTheme="minorHAnsi"/>
+        </w:rPr>
+        <w:t>game bird introductions</w:t>
+      </w:r>
+      <w:r>
+        <w:rPr>
+          <w:rFonts w:eastAsiaTheme="minorHAnsi"/>
+        </w:rPr>
+        <w:t>.</w:t>
+      </w:r>
+      <w:r>
+        <w:rPr>
+          <w:rFonts w:eastAsiaTheme="minorHAnsi"/>
         </w:rPr>
         <w:t xml:space="preserve"> </w:t>
       </w:r>
-      <w:r>
-        <w:rPr>
-          <w:rStyle w:val="Emphasis"/>
-          <w:i w:val="0"/>
-          <w:iCs w:val="0"/>
-          <w:color w:val="242424"/>
-        </w:rPr>
-        <w:t>Assessing deep learning protocols for optimizing time series-based species distribution models. (poster</w:t>
-      </w:r>
-      <w:r>
-        <w:rPr>
-          <w:rStyle w:val="Emphasis"/>
-          <w:color w:val="242424"/>
-        </w:rPr>
-        <w:t xml:space="preserve">). </w:t>
-      </w:r>
-      <w:r>
-        <w:rPr>
-          <w:color w:val="000000" w:themeColor="text1"/>
-        </w:rPr>
-        <w:t xml:space="preserve">Ecological Society of America Annual Meeting. August 2023, Portland, OR.  </w:t>
-      </w:r>
-    </w:p>
-    <w:p>
-      <w:pPr>
-        <w:pStyle w:val="NormalWeb"/>
-        <w:numPr>
-          <w:ilvl w:val="0"/>
-          <w:numId w:val="6"/>
-        </w:numPr>
-      </w:pPr>
-      <w:r>
-        <w:rPr>
-          <w:b/>
-          <w:bCs/>
-          <w:color w:val="000000" w:themeColor="text1"/>
-        </w:rPr>
-        <w:t>A. M. Smith</w:t>
-      </w:r>
-      <w:r>
-        <w:rPr>
-          <w:b/>
-          <w:bCs/>
-          <w:color w:val="000000" w:themeColor="text1"/>
-        </w:rPr>
-        <w:t>*</w:t>
-      </w:r>
-      <w:r>
-        <w:rPr>
-          <w:color w:val="000000" w:themeColor="text1"/>
-        </w:rPr>
-        <w:t xml:space="preserve">, </w:t>
-      </w:r>
-      <w:r>
-        <w:t xml:space="preserve">C. </w:t>
-      </w:r>
-      <w:proofErr w:type="spellStart"/>
-      <w:r>
-        <w:t>Capinha</w:t>
-      </w:r>
-      <w:proofErr w:type="spellEnd"/>
-      <w:r>
-        <w:t>, A. M. Kramer</w:t>
-      </w:r>
-      <w:r>
-        <w:rPr>
-          <w:color w:val="000000" w:themeColor="text1"/>
-        </w:rPr>
-        <w:t>.  Predicting species distributions with environmental time-series data and deep-learning. Ecological Society of America Annual Meeting.</w:t>
-      </w:r>
-      <w:r>
-        <w:rPr>
-          <w:color w:val="000000" w:themeColor="text1"/>
-        </w:rPr>
-        <w:t xml:space="preserve"> August </w:t>
-      </w:r>
-      <w:r>
-        <w:rPr>
-          <w:color w:val="000000" w:themeColor="text1"/>
-        </w:rPr>
-        <w:t>2021</w:t>
-      </w:r>
-      <w:r>
-        <w:rPr>
-          <w:color w:val="000000" w:themeColor="text1"/>
-        </w:rPr>
-        <w:t xml:space="preserve">, </w:t>
-      </w:r>
-      <w:r>
-        <w:rPr>
-          <w:color w:val="000000" w:themeColor="text1"/>
-        </w:rPr>
-        <w:t>Virtual</w:t>
-      </w:r>
-      <w:r>
-        <w:rPr>
-          <w:color w:val="000000" w:themeColor="text1"/>
-        </w:rPr>
-        <w:t>.</w:t>
-      </w:r>
+    </w:p>
+    <w:p>
+      <w:pPr>
+        <w:pStyle w:val="ListParagraph"/>
+        <w:spacing w:after="120"/>
+        <w:ind w:left="360"/>
+      </w:pPr>
     </w:p>
     <w:p>
       <w:pPr>
@@ -2253,114 +2280,56 @@
           <w:ilvl w:val="0"/>
           <w:numId w:val="1"/>
         </w:numPr>
-        <w:rPr>
-          <w:color w:val="000000" w:themeColor="text1"/>
-        </w:rPr>
-      </w:pPr>
-      <w:r>
-        <w:rPr>
+        <w:spacing w:after="120"/>
+      </w:pPr>
+      <w:r>
+        <w:rPr>
+          <w:rFonts w:eastAsiaTheme="minorHAnsi"/>
+        </w:rPr>
+        <w:t xml:space="preserve">M. P. Moulton, W. P. Cropper Jr., </w:t>
+      </w:r>
+      <w:r>
+        <w:rPr>
+          <w:rFonts w:eastAsiaTheme="minorHAnsi"/>
           <w:b/>
           <w:bCs/>
-          <w:color w:val="000000" w:themeColor="text1"/>
-        </w:rPr>
-        <w:t xml:space="preserve">A. M. </w:t>
-      </w:r>
-      <w:r>
-        <w:rPr>
-          <w:b/>
-          <w:bCs/>
-          <w:color w:val="000000" w:themeColor="text1"/>
-        </w:rPr>
-        <w:t>Smith</w:t>
-      </w:r>
-      <w:r>
-        <w:rPr>
-          <w:b/>
-          <w:bCs/>
-          <w:color w:val="000000" w:themeColor="text1"/>
-        </w:rPr>
-        <w:t>*</w:t>
-      </w:r>
-      <w:r>
-        <w:rPr>
-          <w:b/>
-          <w:bCs/>
-          <w:color w:val="000000" w:themeColor="text1"/>
-        </w:rPr>
-        <w:t>,</w:t>
-      </w:r>
-      <w:r>
-        <w:rPr>
-          <w:color w:val="000000" w:themeColor="text1"/>
-        </w:rPr>
-        <w:t xml:space="preserve"> W. P. Cropper Jr., M. Moulton.  A </w:t>
-      </w:r>
-      <w:r>
-        <w:rPr>
-          <w:color w:val="000000" w:themeColor="text1"/>
-        </w:rPr>
-        <w:t>c</w:t>
-      </w:r>
-      <w:r>
-        <w:rPr>
-          <w:color w:val="000000" w:themeColor="text1"/>
-        </w:rPr>
-        <w:t xml:space="preserve">omparison of </w:t>
-      </w:r>
-      <w:r>
-        <w:rPr>
-          <w:color w:val="000000" w:themeColor="text1"/>
-        </w:rPr>
-        <w:t>m</w:t>
-      </w:r>
-      <w:r>
-        <w:rPr>
-          <w:color w:val="000000" w:themeColor="text1"/>
-        </w:rPr>
-        <w:t>achine</w:t>
-      </w:r>
-      <w:r>
-        <w:rPr>
-          <w:color w:val="000000" w:themeColor="text1"/>
-        </w:rPr>
-        <w:t xml:space="preserve"> l</w:t>
-      </w:r>
-      <w:r>
-        <w:rPr>
-          <w:color w:val="000000" w:themeColor="text1"/>
-        </w:rPr>
-        <w:t xml:space="preserve">earning </w:t>
-      </w:r>
-      <w:r>
-        <w:rPr>
-          <w:color w:val="000000" w:themeColor="text1"/>
-        </w:rPr>
-        <w:t>m</w:t>
-      </w:r>
-      <w:r>
-        <w:rPr>
-          <w:color w:val="000000" w:themeColor="text1"/>
-        </w:rPr>
-        <w:t xml:space="preserve">ethods to </w:t>
-      </w:r>
-      <w:r>
-        <w:rPr>
-          <w:color w:val="000000" w:themeColor="text1"/>
-        </w:rPr>
-        <w:t>c</w:t>
-      </w:r>
-      <w:r>
-        <w:rPr>
-          <w:color w:val="000000" w:themeColor="text1"/>
-        </w:rPr>
-        <w:t>lassify Chukar Partridge (</w:t>
+        </w:rPr>
+        <w:t>A. M. Smith</w:t>
+      </w:r>
+      <w:r>
+        <w:rPr>
+          <w:rFonts w:eastAsiaTheme="minorHAnsi"/>
+        </w:rPr>
+        <w:t xml:space="preserve">.  </w:t>
+      </w:r>
+      <w:r>
+        <w:rPr>
+          <w:color w:val="323130"/>
+          <w:shd w:val="clear" w:color="auto" w:fill="FFFFFF"/>
+        </w:rPr>
+        <w:t>A comment on Rock Partridge</w:t>
+      </w:r>
+      <w:r>
+        <w:rPr>
+          <w:color w:val="323130"/>
+          <w:shd w:val="clear" w:color="auto" w:fill="FFFFFF"/>
+        </w:rPr>
+        <w:t xml:space="preserve"> </w:t>
+      </w:r>
+      <w:r>
+        <w:rPr>
+          <w:color w:val="323130"/>
+          <w:shd w:val="clear" w:color="auto" w:fill="FFFFFF"/>
+        </w:rPr>
+        <w:t>(</w:t>
       </w:r>
       <w:proofErr w:type="spellStart"/>
       <w:r>
         <w:rPr>
           <w:i/>
           <w:iCs/>
-          <w:color w:val="000000" w:themeColor="text1"/>
+          <w:color w:val="323130"/>
+          <w:shd w:val="clear" w:color="auto" w:fill="FFFFFF"/>
         </w:rPr>
         <w:t>Alectoris</w:t>
       </w:r>
@@ -2369,126 +2338,43 @@
         <w:rPr>
           <w:i/>
           <w:iCs/>
-          <w:color w:val="000000" w:themeColor="text1"/>
-        </w:rPr>
-        <w:t xml:space="preserve"> chukar</w:t>
-      </w:r>
-      <w:r>
-        <w:rPr>
-          <w:color w:val="000000" w:themeColor="text1"/>
-        </w:rPr>
-        <w:t xml:space="preserve">) </w:t>
-      </w:r>
-      <w:r>
-        <w:rPr>
-          <w:color w:val="000000" w:themeColor="text1"/>
-        </w:rPr>
-        <w:t>e</w:t>
-      </w:r>
-      <w:r>
-        <w:rPr>
-          <w:color w:val="000000" w:themeColor="text1"/>
-        </w:rPr>
-        <w:t xml:space="preserve">stablishment </w:t>
-      </w:r>
-      <w:r>
-        <w:rPr>
-          <w:color w:val="000000" w:themeColor="text1"/>
-        </w:rPr>
-        <w:t>p</w:t>
-      </w:r>
-      <w:r>
-        <w:rPr>
-          <w:color w:val="000000" w:themeColor="text1"/>
-        </w:rPr>
-        <w:t>atterns in Washington State.</w:t>
-      </w:r>
-      <w:r>
-        <w:rPr>
-          <w:color w:val="000000" w:themeColor="text1"/>
-        </w:rPr>
-        <w:t xml:space="preserve"> (poster).</w:t>
-      </w:r>
-      <w:r>
-        <w:rPr>
-          <w:color w:val="000000" w:themeColor="text1"/>
-        </w:rPr>
-        <w:t xml:space="preserve"> Ecological Society of America Annual Meeting.</w:t>
-      </w:r>
-      <w:r>
-        <w:rPr>
-          <w:color w:val="000000" w:themeColor="text1"/>
-        </w:rPr>
-        <w:t xml:space="preserve"> August 2018,</w:t>
-      </w:r>
-      <w:r>
-        <w:rPr>
-          <w:color w:val="000000" w:themeColor="text1"/>
-        </w:rPr>
-        <w:t xml:space="preserve"> New Orleans, LA</w:t>
-      </w:r>
-      <w:r>
-        <w:rPr>
-          <w:color w:val="000000" w:themeColor="text1"/>
-        </w:rPr>
-        <w:t xml:space="preserve">. </w:t>
-      </w:r>
-      <w:r>
-        <w:rPr>
-          <w:color w:val="000000" w:themeColor="text1"/>
+          <w:color w:val="323130"/>
+          <w:shd w:val="clear" w:color="auto" w:fill="FFFFFF"/>
         </w:rPr>
         <w:t xml:space="preserve"> </w:t>
       </w:r>
-    </w:p>
-    <w:p>
-      <w:pPr>
-        <w:pStyle w:val="ListParagraph"/>
-        <w:rPr>
-          <w:color w:val="000000" w:themeColor="text1"/>
-        </w:rPr>
-      </w:pPr>
-    </w:p>
-    <w:p>
-      <w:pPr>
-        <w:rPr>
-          <w:color w:val="000000" w:themeColor="text1"/>
-        </w:rPr>
-      </w:pPr>
       <w:r>
         <w:rPr>
           <w:i/>
           <w:iCs/>
-          <w:color w:val="000000" w:themeColor="text1"/>
-        </w:rPr>
-        <w:lastRenderedPageBreak/>
-        <w:t xml:space="preserve">  </w:t>
-      </w:r>
+          <w:color w:val="323130"/>
+          <w:shd w:val="clear" w:color="auto" w:fill="FFFFFF"/>
+        </w:rPr>
+        <w:tab/>
+      </w:r>
+      <w:proofErr w:type="spellStart"/>
       <w:r>
         <w:rPr>
           <w:i/>
           <w:iCs/>
-          <w:color w:val="000000" w:themeColor="text1"/>
-        </w:rPr>
-        <w:t>Invited</w:t>
-      </w:r>
-      <w:r>
-        <w:rPr>
-          <w:color w:val="000000" w:themeColor="text1"/>
-        </w:rPr>
-        <w:t>:</w:t>
-      </w:r>
-      <w:r>
-        <w:rPr>
-          <w:color w:val="000000" w:themeColor="text1"/>
-        </w:rPr>
-        <w:t xml:space="preserve"> </w:t>
-      </w:r>
-    </w:p>
-    <w:p>
-      <w:pPr>
-        <w:rPr>
-          <w:color w:val="000000" w:themeColor="text1"/>
-        </w:rPr>
+          <w:color w:val="323130"/>
+          <w:shd w:val="clear" w:color="auto" w:fill="FFFFFF"/>
+        </w:rPr>
+        <w:t>graeca</w:t>
+      </w:r>
+      <w:proofErr w:type="spellEnd"/>
+      <w:r>
+        <w:rPr>
+          <w:color w:val="323130"/>
+          <w:shd w:val="clear" w:color="auto" w:fill="FFFFFF"/>
+        </w:rPr>
+        <w:t xml:space="preserve">) introductions. </w:t>
+      </w:r>
+    </w:p>
+    <w:p>
+      <w:pPr>
+        <w:pStyle w:val="ListParagraph"/>
+        <w:spacing w:after="120"/>
       </w:pPr>
     </w:p>
     <w:p>
@@ -2498,43 +2384,256 @@
           <w:ilvl w:val="0"/>
           <w:numId w:val="1"/>
         </w:numPr>
-        <w:rPr>
-          <w:color w:val="000000" w:themeColor="text1"/>
-        </w:rPr>
-      </w:pPr>
-      <w:r>
-        <w:rPr>
-          <w:color w:val="000000" w:themeColor="text1"/>
-        </w:rPr>
-        <w:t xml:space="preserve">University of South Florida, Department of Integrative </w:t>
-      </w:r>
-      <w:r>
-        <w:rPr>
-          <w:color w:val="000000" w:themeColor="text1"/>
-        </w:rPr>
-        <w:t>Biology</w:t>
-      </w:r>
-      <w:r>
-        <w:rPr>
-          <w:color w:val="000000" w:themeColor="text1"/>
-        </w:rPr>
-        <w:t xml:space="preserve"> seminar series. </w:t>
-      </w:r>
-      <w:r>
-        <w:rPr>
+        <w:spacing w:after="120"/>
+      </w:pPr>
+      <w:r>
+        <w:rPr>
+          <w:b/>
+          <w:bCs/>
+        </w:rPr>
+        <w:t>A.M. Smith</w:t>
+      </w:r>
+      <w:r>
+        <w:t>, A. M. Kramer.</w:t>
+      </w:r>
+      <w:r>
+        <w:rPr>
+          <w:rFonts w:ascii="TimesNewRomanPSMT" w:hAnsi="TimesNewRomanPSMT"/>
+        </w:rPr>
+        <w:t xml:space="preserve"> Assessing deep learning protocols for optimizing time series-based species distribution models </w:t>
+      </w:r>
+    </w:p>
+    <w:p>
+      <w:pPr>
+        <w:pStyle w:val="NormalWeb"/>
+        <w:numPr>
+          <w:ilvl w:val="0"/>
+          <w:numId w:val="1"/>
+        </w:numPr>
+        <w:spacing w:after="120" w:afterAutospacing="0"/>
+      </w:pPr>
+      <w:r>
+        <w:rPr>
+          <w:b/>
+          <w:bCs/>
+        </w:rPr>
+        <w:t>A.M. Smith</w:t>
+      </w:r>
+      <w:r>
+        <w:t>, A. M. Kramer.</w:t>
+      </w:r>
+      <w:r>
+        <w:rPr>
+          <w:rFonts w:ascii="TimesNewRomanPSMT" w:hAnsi="TimesNewRomanPSMT"/>
+        </w:rPr>
+        <w:t xml:space="preserve"> Forecasting Species Distributions with Time Series Classification Models </w:t>
+      </w:r>
+    </w:p>
+    <w:p>
+      <w:pPr>
+        <w:pBdr>
+          <w:bottom w:val="single" w:sz="4" w:space="1" w:color="auto"/>
+        </w:pBdr>
+        <w:rPr>
+          <w:b/>
+          <w:bCs/>
+          <w:color w:val="000000" w:themeColor="text1"/>
+        </w:rPr>
+      </w:pPr>
+    </w:p>
+    <w:p>
+      <w:pPr>
+        <w:pBdr>
+          <w:bottom w:val="single" w:sz="4" w:space="1" w:color="auto"/>
+        </w:pBdr>
+        <w:rPr>
+          <w:b/>
+          <w:bCs/>
+          <w:color w:val="000000" w:themeColor="text1"/>
+        </w:rPr>
+      </w:pPr>
+    </w:p>
+    <w:p>
+      <w:pPr>
+        <w:pBdr>
+          <w:bottom w:val="single" w:sz="4" w:space="1" w:color="auto"/>
+        </w:pBdr>
+        <w:rPr>
+          <w:b/>
+          <w:bCs/>
+          <w:color w:val="000000" w:themeColor="text1"/>
+        </w:rPr>
+      </w:pPr>
+    </w:p>
+    <w:p>
+      <w:pPr>
+        <w:pBdr>
+          <w:bottom w:val="single" w:sz="4" w:space="1" w:color="auto"/>
+        </w:pBdr>
+        <w:rPr>
+          <w:b/>
+          <w:bCs/>
+          <w:color w:val="000000" w:themeColor="text1"/>
+        </w:rPr>
+      </w:pPr>
+      <w:r>
+        <w:rPr>
+          <w:b/>
+          <w:bCs/>
+          <w:color w:val="000000" w:themeColor="text1"/>
+        </w:rPr>
+        <w:t xml:space="preserve">PRESENTATIONS </w:t>
+      </w:r>
+      <w:r>
+        <w:rPr>
+          <w:b/>
+          <w:bCs/>
+          <w:color w:val="000000" w:themeColor="text1"/>
+        </w:rPr>
+        <w:t xml:space="preserve">                                                                                         </w:t>
+      </w:r>
+      <w:r>
+        <w:rPr>
+          <w:i/>
+          <w:iCs/>
+          <w:color w:val="000000" w:themeColor="text1"/>
+        </w:rPr>
+        <w:t>* Presenting author</w:t>
+      </w:r>
+    </w:p>
+    <w:p>
+      <w:pPr>
+        <w:rPr>
+          <w:b/>
+          <w:bCs/>
+          <w:color w:val="000000" w:themeColor="text1"/>
+          <w:u w:val="single"/>
+        </w:rPr>
+      </w:pPr>
+    </w:p>
+    <w:p>
+      <w:pPr>
+        <w:rPr>
+          <w:i/>
+          <w:iCs/>
+          <w:color w:val="000000" w:themeColor="text1"/>
+        </w:rPr>
+      </w:pPr>
+      <w:r>
+        <w:rPr>
+          <w:i/>
+          <w:iCs/>
+          <w:color w:val="000000" w:themeColor="text1"/>
+        </w:rPr>
+        <w:t>Con</w:t>
+      </w:r>
+      <w:r>
+        <w:rPr>
+          <w:i/>
+          <w:iCs/>
+          <w:color w:val="000000" w:themeColor="text1"/>
+        </w:rPr>
+        <w:t>tributed</w:t>
+      </w:r>
+      <w:r>
+        <w:rPr>
+          <w:i/>
+          <w:iCs/>
+          <w:color w:val="000000" w:themeColor="text1"/>
+        </w:rPr>
+        <w:t>:</w:t>
+      </w:r>
+    </w:p>
+    <w:p>
+      <w:pPr>
+        <w:pStyle w:val="Heading2"/>
+        <w:numPr>
+          <w:ilvl w:val="0"/>
+          <w:numId w:val="1"/>
+        </w:numPr>
+        <w:spacing w:before="0" w:beforeAutospacing="0" w:after="300" w:afterAutospacing="0" w:line="264" w:lineRule="atLeast"/>
+        <w:rPr>
+          <w:b w:val="0"/>
+          <w:bCs w:val="0"/>
           <w:color w:val="000000"/>
-          <w:shd w:val="clear" w:color="auto" w:fill="FFFFFF"/>
-        </w:rPr>
-        <w:t xml:space="preserve">A comparison of machine learning methods to classify chukar establishment patterns in Washington state.  November 2019. </w:t>
-      </w:r>
-    </w:p>
-    <w:p>
-      <w:pPr>
-        <w:pStyle w:val="ListParagraph"/>
-        <w:rPr>
-          <w:color w:val="000000" w:themeColor="text1"/>
-        </w:rPr>
-      </w:pPr>
+          <w:sz w:val="24"/>
+          <w:szCs w:val="24"/>
+        </w:rPr>
+      </w:pPr>
+      <w:r>
+        <w:rPr>
+          <w:color w:val="000000" w:themeColor="text1"/>
+          <w:sz w:val="24"/>
+          <w:szCs w:val="24"/>
+        </w:rPr>
+        <w:t>A. M. Smith</w:t>
+      </w:r>
+      <w:r>
+        <w:rPr>
+          <w:b w:val="0"/>
+          <w:bCs w:val="0"/>
+          <w:color w:val="000000" w:themeColor="text1"/>
+          <w:sz w:val="24"/>
+          <w:szCs w:val="24"/>
+        </w:rPr>
+        <w:t xml:space="preserve">, W. P. Cropper Jr.*, M. Moulton.   </w:t>
+      </w:r>
+      <w:r>
+        <w:rPr>
+          <w:b w:val="0"/>
+          <w:bCs w:val="0"/>
+          <w:color w:val="000000"/>
+          <w:sz w:val="24"/>
+          <w:szCs w:val="24"/>
+        </w:rPr>
+        <w:t>Introductions of chukars (</w:t>
+      </w:r>
+      <w:proofErr w:type="spellStart"/>
+      <w:r>
+        <w:rPr>
+          <w:b w:val="0"/>
+          <w:bCs w:val="0"/>
+          <w:i/>
+          <w:iCs/>
+          <w:color w:val="000000"/>
+          <w:sz w:val="24"/>
+          <w:szCs w:val="24"/>
+        </w:rPr>
+        <w:t>Alectoris</w:t>
+      </w:r>
+      <w:proofErr w:type="spellEnd"/>
+      <w:r>
+        <w:rPr>
+          <w:b w:val="0"/>
+          <w:bCs w:val="0"/>
+          <w:i/>
+          <w:iCs/>
+          <w:color w:val="000000"/>
+          <w:sz w:val="24"/>
+          <w:szCs w:val="24"/>
+        </w:rPr>
+        <w:t xml:space="preserve"> chukar</w:t>
+      </w:r>
+      <w:r>
+        <w:rPr>
+          <w:b w:val="0"/>
+          <w:bCs w:val="0"/>
+          <w:color w:val="000000"/>
+          <w:sz w:val="24"/>
+          <w:szCs w:val="24"/>
+        </w:rPr>
+        <w:t>) in the United States. 85th Annual Meeting of the Association of Southeastern Biologists</w:t>
+      </w:r>
+      <w:r>
+        <w:rPr>
+          <w:b w:val="0"/>
+          <w:bCs w:val="0"/>
+          <w:color w:val="000000"/>
+          <w:sz w:val="24"/>
+          <w:szCs w:val="24"/>
+        </w:rPr>
+        <w:t>. March 2024, Chattanooga, TN</w:t>
+      </w:r>
     </w:p>
     <w:p>
       <w:pPr>
@@ -2549,83 +2648,126 @@
       </w:pPr>
       <w:r>
         <w:rPr>
-          <w:color w:val="000000" w:themeColor="text1"/>
-        </w:rPr>
-        <w:t xml:space="preserve">University of South Florida, </w:t>
-      </w:r>
-      <w:r>
-        <w:rPr>
-          <w:color w:val="000000" w:themeColor="text1"/>
-        </w:rPr>
-        <w:t>USF Math Club</w:t>
-      </w:r>
-      <w:r>
-        <w:rPr>
-          <w:color w:val="000000" w:themeColor="text1"/>
-        </w:rPr>
-        <w:t xml:space="preserve"> speaker series. Mathematics and machine learning: tools for niche theory &amp; species distribution models. October 2019. </w:t>
-      </w:r>
-    </w:p>
-    <w:p>
-      <w:pPr>
-        <w:rPr>
-          <w:color w:val="000000" w:themeColor="text1"/>
-        </w:rPr>
-      </w:pPr>
-    </w:p>
-    <w:p>
-      <w:pPr>
-        <w:rPr>
-          <w:color w:val="000000" w:themeColor="text1"/>
-        </w:rPr>
-      </w:pPr>
-    </w:p>
-    <w:p>
-      <w:pPr>
-        <w:pBdr>
-          <w:bottom w:val="single" w:sz="4" w:space="1" w:color="auto"/>
-        </w:pBdr>
-        <w:rPr>
           <w:b/>
           <w:bCs/>
           <w:color w:val="000000" w:themeColor="text1"/>
         </w:rPr>
-      </w:pPr>
+        <w:t>A. M. Smith</w:t>
+      </w:r>
       <w:r>
         <w:rPr>
           <w:b/>
           <w:bCs/>
           <w:color w:val="000000" w:themeColor="text1"/>
         </w:rPr>
-        <w:t>COURSE TAUGHT</w:t>
-      </w:r>
-    </w:p>
-    <w:p>
-      <w:pPr>
-        <w:rPr>
-          <w:color w:val="000000" w:themeColor="text1"/>
-        </w:rPr>
-      </w:pPr>
-    </w:p>
-    <w:p>
-      <w:pPr>
-        <w:rPr>
-          <w:i/>
-          <w:iCs/>
-          <w:color w:val="000000" w:themeColor="text1"/>
-        </w:rPr>
-      </w:pPr>
-      <w:r>
-        <w:rPr>
-          <w:i/>
-          <w:iCs/>
-          <w:color w:val="000000" w:themeColor="text1"/>
-        </w:rPr>
-        <w:t>Primary instructor:</w:t>
-      </w:r>
-    </w:p>
-    <w:p>
-      <w:pPr>
+        <w:t>*</w:t>
+      </w:r>
+      <w:r>
+        <w:rPr>
+          <w:color w:val="000000" w:themeColor="text1"/>
+        </w:rPr>
+        <w:t xml:space="preserve">, </w:t>
+      </w:r>
+      <w:r>
+        <w:t xml:space="preserve">C. </w:t>
+      </w:r>
+      <w:proofErr w:type="spellStart"/>
+      <w:r>
+        <w:t>Capinha</w:t>
+      </w:r>
+      <w:proofErr w:type="spellEnd"/>
+      <w:r>
+        <w:t>, A. M. Kramer</w:t>
+      </w:r>
+      <w:r>
+        <w:rPr>
+          <w:color w:val="000000" w:themeColor="text1"/>
+        </w:rPr>
+        <w:t xml:space="preserve">.  </w:t>
+      </w:r>
+      <w:r>
+        <w:rPr>
+          <w:color w:val="000000" w:themeColor="text1"/>
+        </w:rPr>
+        <w:t>S</w:t>
+      </w:r>
+      <w:r>
+        <w:rPr>
+          <w:color w:val="000000" w:themeColor="text1"/>
+        </w:rPr>
+        <w:t>pecies distribution</w:t>
+      </w:r>
+      <w:r>
+        <w:rPr>
+          <w:color w:val="000000" w:themeColor="text1"/>
+        </w:rPr>
+        <w:t xml:space="preserve"> modeling with </w:t>
+      </w:r>
+      <w:r>
+        <w:rPr>
+          <w:color w:val="000000" w:themeColor="text1"/>
+        </w:rPr>
+        <w:t>time</w:t>
+      </w:r>
+      <w:r>
+        <w:rPr>
+          <w:color w:val="000000" w:themeColor="text1"/>
+        </w:rPr>
+        <w:t xml:space="preserve"> </w:t>
+      </w:r>
+      <w:r>
+        <w:rPr>
+          <w:color w:val="000000" w:themeColor="text1"/>
+        </w:rPr>
+        <w:t>series data and deep</w:t>
+      </w:r>
+      <w:r>
+        <w:rPr>
+          <w:color w:val="000000" w:themeColor="text1"/>
+        </w:rPr>
+        <w:t xml:space="preserve"> </w:t>
+      </w:r>
+      <w:r>
+        <w:rPr>
+          <w:color w:val="000000" w:themeColor="text1"/>
+        </w:rPr>
+        <w:t>learning.</w:t>
+      </w:r>
+      <w:r>
+        <w:rPr>
+          <w:color w:val="000000" w:themeColor="text1"/>
+        </w:rPr>
+        <w:t xml:space="preserve"> (poster). University of South </w:t>
+      </w:r>
+      <w:r>
+        <w:rPr>
+          <w:color w:val="000000" w:themeColor="text1"/>
+        </w:rPr>
+        <w:t xml:space="preserve">Florida </w:t>
+      </w:r>
+      <w:r>
+        <w:rPr>
+          <w:color w:val="000000" w:themeColor="text1"/>
+          <w:shd w:val="clear" w:color="auto" w:fill="FFFFFF"/>
+        </w:rPr>
+        <w:t>Artificial Intelligence + X Symposium</w:t>
+      </w:r>
+      <w:r>
+        <w:rPr>
+          <w:color w:val="000000" w:themeColor="text1"/>
+        </w:rPr>
+        <w:t xml:space="preserve">. </w:t>
+      </w:r>
+      <w:r>
+        <w:rPr>
+          <w:color w:val="000000" w:themeColor="text1"/>
+        </w:rPr>
+        <w:t xml:space="preserve"> September 2023, Tampa, FL. </w:t>
+      </w:r>
+    </w:p>
+    <w:p>
+      <w:pPr>
+        <w:pStyle w:val="ListParagraph"/>
         <w:rPr>
           <w:color w:val="000000" w:themeColor="text1"/>
         </w:rPr>
@@ -2648,25 +2790,564 @@
           <w:bCs/>
           <w:color w:val="000000" w:themeColor="text1"/>
         </w:rPr>
+        <w:lastRenderedPageBreak/>
+        <w:t>A. M. Smith</w:t>
+      </w:r>
+      <w:r>
+        <w:rPr>
+          <w:b/>
+          <w:bCs/>
+          <w:color w:val="000000" w:themeColor="text1"/>
+        </w:rPr>
+        <w:t>*</w:t>
+      </w:r>
+      <w:r>
+        <w:rPr>
+          <w:color w:val="000000" w:themeColor="text1"/>
+        </w:rPr>
+        <w:t xml:space="preserve">, A. M. Kramer. </w:t>
+      </w:r>
+      <w:r>
+        <w:rPr>
+          <w:color w:val="000000" w:themeColor="text1"/>
+        </w:rPr>
+        <w:t xml:space="preserve"> </w:t>
+      </w:r>
+      <w:r>
+        <w:rPr>
+          <w:rStyle w:val="Emphasis"/>
+          <w:i w:val="0"/>
+          <w:iCs w:val="0"/>
+          <w:color w:val="242424"/>
+        </w:rPr>
+        <w:t>Assessing deep learning protocols for optimizing time series-based species distribution models. (poster</w:t>
+      </w:r>
+      <w:r>
+        <w:rPr>
+          <w:rStyle w:val="Emphasis"/>
+          <w:color w:val="242424"/>
+        </w:rPr>
+        <w:t xml:space="preserve">). </w:t>
+      </w:r>
+      <w:r>
+        <w:rPr>
+          <w:color w:val="000000" w:themeColor="text1"/>
+        </w:rPr>
+        <w:t xml:space="preserve">Ecological Society of America Annual Meeting. August 2023, Portland, OR.  </w:t>
+      </w:r>
+    </w:p>
+    <w:p>
+      <w:pPr>
+        <w:pStyle w:val="ListParagraph"/>
+        <w:rPr>
+          <w:b/>
+          <w:bCs/>
+          <w:color w:val="000000" w:themeColor="text1"/>
+        </w:rPr>
+      </w:pPr>
+    </w:p>
+    <w:p>
+      <w:pPr>
+        <w:pStyle w:val="ListParagraph"/>
+        <w:numPr>
+          <w:ilvl w:val="0"/>
+          <w:numId w:val="1"/>
+        </w:numPr>
+        <w:rPr>
+          <w:color w:val="000000" w:themeColor="text1"/>
+        </w:rPr>
+      </w:pPr>
+      <w:r>
+        <w:rPr>
+          <w:b/>
+          <w:bCs/>
+          <w:color w:val="000000" w:themeColor="text1"/>
+        </w:rPr>
+        <w:t>A. M. Smith</w:t>
+      </w:r>
+      <w:r>
+        <w:rPr>
+          <w:b/>
+          <w:bCs/>
+          <w:color w:val="000000" w:themeColor="text1"/>
+        </w:rPr>
+        <w:t>*</w:t>
+      </w:r>
+      <w:r>
+        <w:rPr>
+          <w:color w:val="000000" w:themeColor="text1"/>
+        </w:rPr>
+        <w:t xml:space="preserve">, </w:t>
+      </w:r>
+      <w:r>
+        <w:t xml:space="preserve">C. </w:t>
+      </w:r>
+      <w:proofErr w:type="spellStart"/>
+      <w:r>
+        <w:t>Capinha</w:t>
+      </w:r>
+      <w:proofErr w:type="spellEnd"/>
+      <w:r>
+        <w:t>, A. M. Kramer</w:t>
+      </w:r>
+      <w:r>
+        <w:rPr>
+          <w:color w:val="000000" w:themeColor="text1"/>
+        </w:rPr>
+        <w:t>.  Predicting species distributions with environmental time-series data and deep-learning. Ecological Society of America Annual Meeting.</w:t>
+      </w:r>
+      <w:r>
+        <w:rPr>
+          <w:color w:val="000000" w:themeColor="text1"/>
+        </w:rPr>
+        <w:t xml:space="preserve"> August </w:t>
+      </w:r>
+      <w:r>
+        <w:rPr>
+          <w:color w:val="000000" w:themeColor="text1"/>
+        </w:rPr>
+        <w:t>2021</w:t>
+      </w:r>
+      <w:r>
+        <w:rPr>
+          <w:color w:val="000000" w:themeColor="text1"/>
+        </w:rPr>
+        <w:t>, Virtual.</w:t>
+      </w:r>
+    </w:p>
+    <w:p>
+      <w:pPr>
+        <w:pStyle w:val="ListParagraph"/>
+        <w:ind w:left="360"/>
+        <w:rPr>
+          <w:color w:val="000000" w:themeColor="text1"/>
+        </w:rPr>
+      </w:pPr>
+    </w:p>
+    <w:p>
+      <w:pPr>
+        <w:pStyle w:val="ListParagraph"/>
+        <w:numPr>
+          <w:ilvl w:val="0"/>
+          <w:numId w:val="1"/>
+        </w:numPr>
+        <w:rPr>
+          <w:color w:val="000000" w:themeColor="text1"/>
+        </w:rPr>
+      </w:pPr>
+      <w:r>
+        <w:rPr>
+          <w:b/>
+          <w:bCs/>
+          <w:color w:val="000000" w:themeColor="text1"/>
+        </w:rPr>
+        <w:t xml:space="preserve">A. M. </w:t>
+      </w:r>
+      <w:r>
+        <w:rPr>
+          <w:b/>
+          <w:bCs/>
+          <w:color w:val="000000" w:themeColor="text1"/>
+        </w:rPr>
+        <w:t>Smith</w:t>
+      </w:r>
+      <w:r>
+        <w:rPr>
+          <w:b/>
+          <w:bCs/>
+          <w:color w:val="000000" w:themeColor="text1"/>
+        </w:rPr>
+        <w:t>*</w:t>
+      </w:r>
+      <w:r>
+        <w:rPr>
+          <w:b/>
+          <w:bCs/>
+          <w:color w:val="000000" w:themeColor="text1"/>
+        </w:rPr>
+        <w:t>,</w:t>
+      </w:r>
+      <w:r>
+        <w:rPr>
+          <w:color w:val="000000" w:themeColor="text1"/>
+        </w:rPr>
+        <w:t xml:space="preserve"> W. P. Cropper Jr., M. Moulton.  A </w:t>
+      </w:r>
+      <w:r>
+        <w:rPr>
+          <w:color w:val="000000" w:themeColor="text1"/>
+        </w:rPr>
+        <w:t>c</w:t>
+      </w:r>
+      <w:r>
+        <w:rPr>
+          <w:color w:val="000000" w:themeColor="text1"/>
+        </w:rPr>
+        <w:t xml:space="preserve">omparison of </w:t>
+      </w:r>
+      <w:r>
+        <w:rPr>
+          <w:color w:val="000000" w:themeColor="text1"/>
+        </w:rPr>
+        <w:t>m</w:t>
+      </w:r>
+      <w:r>
+        <w:rPr>
+          <w:color w:val="000000" w:themeColor="text1"/>
+        </w:rPr>
+        <w:t>achine</w:t>
+      </w:r>
+      <w:r>
+        <w:rPr>
+          <w:color w:val="000000" w:themeColor="text1"/>
+        </w:rPr>
+        <w:t xml:space="preserve"> l</w:t>
+      </w:r>
+      <w:r>
+        <w:rPr>
+          <w:color w:val="000000" w:themeColor="text1"/>
+        </w:rPr>
+        <w:t xml:space="preserve">earning </w:t>
+      </w:r>
+      <w:r>
+        <w:rPr>
+          <w:color w:val="000000" w:themeColor="text1"/>
+        </w:rPr>
+        <w:t>m</w:t>
+      </w:r>
+      <w:r>
+        <w:rPr>
+          <w:color w:val="000000" w:themeColor="text1"/>
+        </w:rPr>
+        <w:t xml:space="preserve">ethods to </w:t>
+      </w:r>
+      <w:r>
+        <w:rPr>
+          <w:color w:val="000000" w:themeColor="text1"/>
+        </w:rPr>
+        <w:t>c</w:t>
+      </w:r>
+      <w:r>
+        <w:rPr>
+          <w:color w:val="000000" w:themeColor="text1"/>
+        </w:rPr>
+        <w:t>lassify Chukar Partridge (</w:t>
+      </w:r>
+      <w:proofErr w:type="spellStart"/>
+      <w:r>
+        <w:rPr>
+          <w:i/>
+          <w:iCs/>
+          <w:color w:val="000000" w:themeColor="text1"/>
+        </w:rPr>
+        <w:t>Alectoris</w:t>
+      </w:r>
+      <w:proofErr w:type="spellEnd"/>
+      <w:r>
+        <w:rPr>
+          <w:i/>
+          <w:iCs/>
+          <w:color w:val="000000" w:themeColor="text1"/>
+        </w:rPr>
+        <w:t xml:space="preserve"> chukar</w:t>
+      </w:r>
+      <w:r>
+        <w:rPr>
+          <w:color w:val="000000" w:themeColor="text1"/>
+        </w:rPr>
+        <w:t xml:space="preserve">) </w:t>
+      </w:r>
+      <w:r>
+        <w:rPr>
+          <w:color w:val="000000" w:themeColor="text1"/>
+        </w:rPr>
+        <w:t>e</w:t>
+      </w:r>
+      <w:r>
+        <w:rPr>
+          <w:color w:val="000000" w:themeColor="text1"/>
+        </w:rPr>
+        <w:t xml:space="preserve">stablishment </w:t>
+      </w:r>
+      <w:r>
+        <w:rPr>
+          <w:color w:val="000000" w:themeColor="text1"/>
+        </w:rPr>
+        <w:t>p</w:t>
+      </w:r>
+      <w:r>
+        <w:rPr>
+          <w:color w:val="000000" w:themeColor="text1"/>
+        </w:rPr>
+        <w:t>atterns in Washington State.</w:t>
+      </w:r>
+      <w:r>
+        <w:rPr>
+          <w:color w:val="000000" w:themeColor="text1"/>
+        </w:rPr>
+        <w:t xml:space="preserve"> (poster).</w:t>
+      </w:r>
+      <w:r>
+        <w:rPr>
+          <w:color w:val="000000" w:themeColor="text1"/>
+        </w:rPr>
+        <w:t xml:space="preserve"> Ecological Society of America Annual Meeting.</w:t>
+      </w:r>
+      <w:r>
+        <w:rPr>
+          <w:color w:val="000000" w:themeColor="text1"/>
+        </w:rPr>
+        <w:t xml:space="preserve"> August 2018,</w:t>
+      </w:r>
+      <w:r>
+        <w:rPr>
+          <w:color w:val="000000" w:themeColor="text1"/>
+        </w:rPr>
+        <w:t xml:space="preserve"> New Orleans, LA</w:t>
+      </w:r>
+      <w:r>
+        <w:rPr>
+          <w:color w:val="000000" w:themeColor="text1"/>
+        </w:rPr>
+        <w:t xml:space="preserve">. </w:t>
+      </w:r>
+      <w:r>
+        <w:rPr>
+          <w:color w:val="000000" w:themeColor="text1"/>
+        </w:rPr>
+        <w:t xml:space="preserve"> </w:t>
+      </w:r>
+    </w:p>
+    <w:p>
+      <w:pPr>
+        <w:pStyle w:val="ListParagraph"/>
+        <w:rPr>
+          <w:color w:val="000000" w:themeColor="text1"/>
+        </w:rPr>
+      </w:pPr>
+    </w:p>
+    <w:p>
+      <w:pPr>
+        <w:rPr>
+          <w:color w:val="000000" w:themeColor="text1"/>
+        </w:rPr>
+      </w:pPr>
+      <w:r>
+        <w:rPr>
+          <w:i/>
+          <w:iCs/>
+          <w:color w:val="000000" w:themeColor="text1"/>
+        </w:rPr>
+        <w:t xml:space="preserve">  </w:t>
+      </w:r>
+      <w:r>
+        <w:rPr>
+          <w:i/>
+          <w:iCs/>
+          <w:color w:val="000000" w:themeColor="text1"/>
+        </w:rPr>
+        <w:t>Invited</w:t>
+      </w:r>
+      <w:r>
+        <w:rPr>
+          <w:color w:val="000000" w:themeColor="text1"/>
+        </w:rPr>
+        <w:t>:</w:t>
+      </w:r>
+      <w:r>
+        <w:rPr>
+          <w:color w:val="000000" w:themeColor="text1"/>
+        </w:rPr>
+        <w:t xml:space="preserve"> </w:t>
+      </w:r>
+    </w:p>
+    <w:p>
+      <w:pPr>
+        <w:pStyle w:val="ListParagraph"/>
+        <w:numPr>
+          <w:ilvl w:val="0"/>
+          <w:numId w:val="1"/>
+        </w:numPr>
+        <w:rPr>
+          <w:color w:val="000000" w:themeColor="text1"/>
+        </w:rPr>
+      </w:pPr>
+      <w:r>
+        <w:rPr>
+          <w:color w:val="000000" w:themeColor="text1"/>
+        </w:rPr>
+        <w:t xml:space="preserve">University of South Florida, Department of Integrative </w:t>
+      </w:r>
+      <w:r>
+        <w:rPr>
+          <w:color w:val="000000" w:themeColor="text1"/>
+        </w:rPr>
+        <w:t>Biology</w:t>
+      </w:r>
+      <w:r>
+        <w:rPr>
+          <w:color w:val="000000" w:themeColor="text1"/>
+        </w:rPr>
+        <w:t xml:space="preserve"> seminar series. </w:t>
+      </w:r>
+      <w:r>
+        <w:rPr>
+          <w:color w:val="000000"/>
+          <w:shd w:val="clear" w:color="auto" w:fill="FFFFFF"/>
+        </w:rPr>
+        <w:t xml:space="preserve">A comparison of machine learning methods to classify chukar establishment patterns in Washington state.  November 2019. </w:t>
+      </w:r>
+    </w:p>
+    <w:p>
+      <w:pPr>
+        <w:pStyle w:val="ListParagraph"/>
+        <w:rPr>
+          <w:color w:val="000000" w:themeColor="text1"/>
+        </w:rPr>
+      </w:pPr>
+    </w:p>
+    <w:p>
+      <w:pPr>
+        <w:pStyle w:val="ListParagraph"/>
+        <w:numPr>
+          <w:ilvl w:val="0"/>
+          <w:numId w:val="1"/>
+        </w:numPr>
+        <w:rPr>
+          <w:color w:val="000000" w:themeColor="text1"/>
+        </w:rPr>
+      </w:pPr>
+      <w:r>
+        <w:rPr>
+          <w:color w:val="000000" w:themeColor="text1"/>
+        </w:rPr>
+        <w:t xml:space="preserve">University of South Florida, </w:t>
+      </w:r>
+      <w:r>
+        <w:rPr>
+          <w:color w:val="000000" w:themeColor="text1"/>
+        </w:rPr>
+        <w:t>USF Math Club</w:t>
+      </w:r>
+      <w:r>
+        <w:rPr>
+          <w:color w:val="000000" w:themeColor="text1"/>
+        </w:rPr>
+        <w:t xml:space="preserve"> speaker series. Mathematics and machine learning: tools for niche theory &amp; species distribution models. October 2019. </w:t>
+      </w:r>
+    </w:p>
+    <w:p>
+      <w:pPr>
+        <w:rPr>
+          <w:color w:val="000000" w:themeColor="text1"/>
+        </w:rPr>
+      </w:pPr>
+    </w:p>
+    <w:p>
+      <w:pPr>
+        <w:rPr>
+          <w:color w:val="000000" w:themeColor="text1"/>
+        </w:rPr>
+      </w:pPr>
+    </w:p>
+    <w:p>
+      <w:pPr>
+        <w:pBdr>
+          <w:bottom w:val="single" w:sz="4" w:space="1" w:color="auto"/>
+        </w:pBdr>
+        <w:rPr>
+          <w:b/>
+          <w:bCs/>
+          <w:color w:val="000000" w:themeColor="text1"/>
+        </w:rPr>
+      </w:pPr>
+      <w:r>
+        <w:rPr>
+          <w:b/>
+          <w:bCs/>
+          <w:color w:val="000000" w:themeColor="text1"/>
+        </w:rPr>
+        <w:t>COURSE TAUGHT</w:t>
+      </w:r>
+    </w:p>
+    <w:p>
+      <w:pPr>
+        <w:rPr>
+          <w:color w:val="000000" w:themeColor="text1"/>
+        </w:rPr>
+      </w:pPr>
+    </w:p>
+    <w:p>
+      <w:pPr>
+        <w:rPr>
+          <w:i/>
+          <w:iCs/>
+          <w:color w:val="000000" w:themeColor="text1"/>
+        </w:rPr>
+      </w:pPr>
+      <w:r>
+        <w:rPr>
+          <w:i/>
+          <w:iCs/>
+          <w:color w:val="000000" w:themeColor="text1"/>
+        </w:rPr>
+        <w:t>Primary instructor:</w:t>
+      </w:r>
+    </w:p>
+    <w:p>
+      <w:pPr>
+        <w:pStyle w:val="ListParagraph"/>
+        <w:numPr>
+          <w:ilvl w:val="0"/>
+          <w:numId w:val="1"/>
+        </w:numPr>
+        <w:rPr>
+          <w:color w:val="000000" w:themeColor="text1"/>
+        </w:rPr>
+      </w:pPr>
+      <w:r>
+        <w:rPr>
+          <w:b/>
+          <w:bCs/>
+          <w:color w:val="000000" w:themeColor="text1"/>
+        </w:rPr>
         <w:t>Instructor</w:t>
       </w:r>
       <w:r>
         <w:rPr>
           <w:color w:val="000000" w:themeColor="text1"/>
         </w:rPr>
-        <w:t xml:space="preserve">, PCB3043L Principles of Ecology, University of South Florida. Lab. </w:t>
-      </w:r>
-      <w:r>
-        <w:rPr>
-          <w:color w:val="000000" w:themeColor="text1"/>
-        </w:rPr>
-        <w:t xml:space="preserve">2 </w:t>
-      </w:r>
-      <w:r>
-        <w:rPr>
-          <w:color w:val="000000" w:themeColor="text1"/>
-        </w:rPr>
-        <w:t>sections, 23 students (each)</w:t>
+        <w:t>, BSC2011L</w:t>
+      </w:r>
+      <w:r>
+        <w:rPr>
+          <w:color w:val="000000" w:themeColor="text1"/>
+        </w:rPr>
+        <w:t xml:space="preserve"> – </w:t>
+      </w:r>
+      <w:r>
+        <w:rPr>
+          <w:color w:val="000000" w:themeColor="text1"/>
+        </w:rPr>
+        <w:t xml:space="preserve">Biodiversity, University of South Florida. Lab. </w:t>
+      </w:r>
+      <w:r>
+        <w:rPr>
+          <w:color w:val="000000" w:themeColor="text1"/>
+        </w:rPr>
+        <w:t>2 sections, 2</w:t>
+      </w:r>
+      <w:r>
+        <w:rPr>
+          <w:color w:val="000000" w:themeColor="text1"/>
+        </w:rPr>
+        <w:t>4</w:t>
+      </w:r>
+      <w:r>
+        <w:rPr>
+          <w:color w:val="000000" w:themeColor="text1"/>
+        </w:rPr>
+        <w:t xml:space="preserve"> students (each)</w:t>
       </w:r>
       <w:r>
         <w:rPr>
@@ -2690,12 +3371,23 @@
         <w:rPr>
           <w:color w:val="000000" w:themeColor="text1"/>
         </w:rPr>
-        <w:t>Semesters taught: Spring 2022</w:t>
-      </w:r>
-    </w:p>
-    <w:p>
-      <w:pPr>
-        <w:pStyle w:val="ListParagraph"/>
+        <w:t xml:space="preserve">Semesters taught: </w:t>
+      </w:r>
+      <w:r>
+        <w:rPr>
+          <w:color w:val="000000" w:themeColor="text1"/>
+        </w:rPr>
+        <w:t xml:space="preserve">Fall 2024; </w:t>
+      </w:r>
+      <w:r>
+        <w:rPr>
+          <w:color w:val="000000" w:themeColor="text1"/>
+        </w:rPr>
+        <w:t>Spring 2023; Fall 2022; Spring 2020; Fall 2019.</w:t>
+      </w:r>
+    </w:p>
+    <w:p>
+      <w:pPr>
         <w:rPr>
           <w:color w:val="000000" w:themeColor="text1"/>
         </w:rPr>
@@ -2724,13 +3416,31 @@
         <w:rPr>
           <w:color w:val="000000" w:themeColor="text1"/>
         </w:rPr>
-        <w:t xml:space="preserve">, BSC2011L Biodiversity, University of South Florida. Lab. </w:t>
-      </w:r>
-      <w:r>
-        <w:rPr>
-          <w:color w:val="000000" w:themeColor="text1"/>
-        </w:rPr>
-        <w:t>2 sections, 25 students (each)</w:t>
+        <w:t>, PCB3043L</w:t>
+      </w:r>
+      <w:r>
+        <w:rPr>
+          <w:color w:val="000000" w:themeColor="text1"/>
+        </w:rPr>
+        <w:t xml:space="preserve"> – </w:t>
+      </w:r>
+      <w:r>
+        <w:rPr>
+          <w:color w:val="000000" w:themeColor="text1"/>
+        </w:rPr>
+        <w:t xml:space="preserve">Principles of Ecology, University of South Florida. Lab. </w:t>
+      </w:r>
+      <w:r>
+        <w:rPr>
+          <w:color w:val="000000" w:themeColor="text1"/>
+        </w:rPr>
+        <w:t xml:space="preserve">2 </w:t>
+      </w:r>
+      <w:r>
+        <w:rPr>
+          <w:color w:val="000000" w:themeColor="text1"/>
+        </w:rPr>
+        <w:t>sections, 23 students (each)</w:t>
       </w:r>
       <w:r>
         <w:rPr>
@@ -2754,7 +3464,7 @@
         <w:rPr>
           <w:color w:val="000000" w:themeColor="text1"/>
         </w:rPr>
-        <w:t>Semesters taught: Spring 2023; Fall 2022; Spring 2020; Fall 2019.</w:t>
+        <w:t>Semesters taught: Spring 2022</w:t>
       </w:r>
     </w:p>
     <w:p>
@@ -2780,17 +3490,8 @@
           <w:iCs/>
           <w:color w:val="000000" w:themeColor="text1"/>
         </w:rPr>
-        <w:t xml:space="preserve">Secondary instructor: </w:t>
-      </w:r>
-    </w:p>
-    <w:p>
-      <w:pPr>
-        <w:rPr>
-          <w:b/>
-          <w:bCs/>
-          <w:color w:val="000000" w:themeColor="text1"/>
-        </w:rPr>
-      </w:pPr>
+        <w:t xml:space="preserve">Secondary instructor </w:t>
+      </w:r>
     </w:p>
     <w:p>
       <w:pPr>
@@ -2821,7 +3522,19 @@
         <w:rPr>
           <w:color w:val="000000" w:themeColor="text1"/>
         </w:rPr>
-        <w:t xml:space="preserve">BSC2011 Biodiversity, University of South Florida. </w:t>
+        <w:t xml:space="preserve">BSC2011 </w:t>
+      </w:r>
+      <w:r>
+        <w:rPr>
+          <w:color w:val="000000" w:themeColor="text1"/>
+        </w:rPr>
+        <w:t xml:space="preserve">– </w:t>
+      </w:r>
+      <w:r>
+        <w:rPr>
+          <w:color w:val="000000" w:themeColor="text1"/>
+        </w:rPr>
+        <w:t xml:space="preserve">Biodiversity, University of South Florida. </w:t>
       </w:r>
       <w:r>
         <w:rPr>
@@ -2851,7 +3564,7 @@
         <w:rPr>
           <w:color w:val="000000" w:themeColor="text1"/>
         </w:rPr>
-        <w:t>300+</w:t>
+        <w:t>~250</w:t>
       </w:r>
       <w:r>
         <w:rPr>
@@ -2888,6 +3601,8 @@
       <w:pPr>
         <w:pStyle w:val="ListParagraph"/>
         <w:rPr>
+          <w:b/>
+          <w:bCs/>
           <w:color w:val="000000" w:themeColor="text1"/>
         </w:rPr>
       </w:pPr>
@@ -2922,7 +3637,27 @@
           <w:color w:val="333333"/>
           <w:shd w:val="clear" w:color="auto" w:fill="FFFFFF"/>
         </w:rPr>
-        <w:t>WIS 2040 Wildlife Issues in a Changing World, University of Florida.</w:t>
+        <w:t xml:space="preserve">WIS </w:t>
+      </w:r>
+      <w:r>
+        <w:rPr>
+          <w:color w:val="333333"/>
+          <w:shd w:val="clear" w:color="auto" w:fill="FFFFFF"/>
+        </w:rPr>
+        <w:t xml:space="preserve">2040 </w:t>
+      </w:r>
+      <w:r>
+        <w:rPr>
+          <w:color w:val="000000" w:themeColor="text1"/>
+        </w:rPr>
+        <w:t xml:space="preserve">– </w:t>
+      </w:r>
+      <w:r>
+        <w:rPr>
+          <w:color w:val="333333"/>
+          <w:shd w:val="clear" w:color="auto" w:fill="FFFFFF"/>
+        </w:rPr>
+        <w:t>Wildlife Issues in a Changing World, University of Florida.</w:t>
       </w:r>
       <w:r>
         <w:rPr>
@@ -3030,7 +3765,36 @@
           <w:color w:val="333333"/>
           <w:shd w:val="clear" w:color="auto" w:fill="FFFFFF"/>
         </w:rPr>
-        <w:t>WIS 2552 Biodiversity Conservation: Global Perspectives, University of Florida. Online.</w:t>
+        <w:t xml:space="preserve">WIS </w:t>
+      </w:r>
+      <w:r>
+        <w:rPr>
+          <w:color w:val="333333"/>
+          <w:shd w:val="clear" w:color="auto" w:fill="FFFFFF"/>
+        </w:rPr>
+        <w:t xml:space="preserve">2552 </w:t>
+      </w:r>
+      <w:proofErr w:type="gramStart"/>
+      <w:r>
+        <w:rPr>
+          <w:color w:val="000000" w:themeColor="text1"/>
+        </w:rPr>
+        <w:t xml:space="preserve">–  </w:t>
+      </w:r>
+      <w:r>
+        <w:rPr>
+          <w:color w:val="333333"/>
+          <w:shd w:val="clear" w:color="auto" w:fill="FFFFFF"/>
+        </w:rPr>
+        <w:t>Biodiversity</w:t>
+      </w:r>
+      <w:proofErr w:type="gramEnd"/>
+      <w:r>
+        <w:rPr>
+          <w:color w:val="333333"/>
+          <w:shd w:val="clear" w:color="auto" w:fill="FFFFFF"/>
+        </w:rPr>
+        <w:t xml:space="preserve"> Conservation: Global Perspectives, University of Florida. Online.</w:t>
       </w:r>
       <w:r>
         <w:rPr>
@@ -3090,84 +3854,28 @@
     <w:p>
       <w:pPr>
         <w:rPr>
-          <w:color w:val="000000" w:themeColor="text1"/>
-        </w:rPr>
-      </w:pPr>
-    </w:p>
-    <w:p>
-      <w:pPr>
-        <w:rPr>
           <w:i/>
           <w:iCs/>
           <w:color w:val="000000" w:themeColor="text1"/>
         </w:rPr>
       </w:pPr>
-      <w:r>
+    </w:p>
+    <w:p>
+      <w:pPr>
         <w:rPr>
           <w:i/>
           <w:iCs/>
           <w:color w:val="000000" w:themeColor="text1"/>
         </w:rPr>
+      </w:pPr>
+      <w:r>
+        <w:rPr>
+          <w:i/>
+          <w:iCs/>
+          <w:color w:val="000000" w:themeColor="text1"/>
+        </w:rPr>
         <w:t>Guest lecturer:</w:t>
       </w:r>
-    </w:p>
-    <w:p>
-      <w:pPr>
-        <w:pStyle w:val="NormalWeb"/>
-        <w:numPr>
-          <w:ilvl w:val="0"/>
-          <w:numId w:val="1"/>
-        </w:numPr>
-      </w:pPr>
-      <w:r>
-        <w:t>PCB 6456C Biometry</w:t>
-      </w:r>
-      <w:r>
-        <w:t xml:space="preserve"> (graduate course)</w:t>
-      </w:r>
-      <w:r>
-        <w:t xml:space="preserve">, University of South Florida. Lecture and lab. </w:t>
-      </w:r>
-    </w:p>
-    <w:p>
-      <w:pPr>
-        <w:pStyle w:val="NormalWeb"/>
-        <w:ind w:left="720"/>
-      </w:pPr>
-    </w:p>
-    <w:p>
-      <w:pPr>
-        <w:pStyle w:val="NormalWeb"/>
-        <w:ind w:left="720"/>
-      </w:pPr>
-    </w:p>
-    <w:p>
-      <w:pPr>
-        <w:pBdr>
-          <w:bottom w:val="single" w:sz="4" w:space="1" w:color="auto"/>
-        </w:pBdr>
-        <w:rPr>
-          <w:b/>
-          <w:bCs/>
-          <w:color w:val="000000" w:themeColor="text1"/>
-        </w:rPr>
-      </w:pPr>
-      <w:r>
-        <w:rPr>
-          <w:b/>
-          <w:bCs/>
-          <w:color w:val="000000" w:themeColor="text1"/>
-        </w:rPr>
-        <w:lastRenderedPageBreak/>
-        <w:t>MENTORING</w:t>
-      </w:r>
-    </w:p>
-    <w:p>
-      <w:pPr>
-        <w:rPr>
-          <w:color w:val="000000" w:themeColor="text1"/>
-        </w:rPr>
-      </w:pPr>
     </w:p>
     <w:p>
       <w:pPr>
@@ -3181,105 +3889,31 @@
         </w:rPr>
       </w:pPr>
       <w:r>
-        <w:rPr>
-          <w:color w:val="000000" w:themeColor="text1"/>
-        </w:rPr>
-        <w:t>Raquel Gonzalez (B.S. Integrative Animal Biology</w:t>
-      </w:r>
-      <w:r>
-        <w:rPr>
-          <w:color w:val="000000" w:themeColor="text1"/>
-        </w:rPr>
-        <w:t>)</w:t>
-      </w:r>
-      <w:r>
-        <w:rPr>
-          <w:color w:val="000000" w:themeColor="text1"/>
-        </w:rPr>
-        <w:t>, University</w:t>
-      </w:r>
-      <w:r>
-        <w:rPr>
-          <w:color w:val="000000" w:themeColor="text1"/>
-        </w:rPr>
-        <w:t xml:space="preserve"> of South Florida. </w:t>
-      </w:r>
-      <w:r>
-        <w:rPr>
-          <w:color w:val="000000" w:themeColor="text1"/>
-        </w:rPr>
-        <w:t xml:space="preserve">  Spatial modeling of invasive species. Fall 2019</w:t>
+        <w:t>PCB 6456C</w:t>
+      </w:r>
+      <w:r>
+        <w:rPr>
+          <w:color w:val="000000" w:themeColor="text1"/>
+        </w:rPr>
+        <w:t xml:space="preserve"> – </w:t>
+      </w:r>
+      <w:r>
+        <w:t>Biometry</w:t>
+      </w:r>
+      <w:r>
+        <w:t xml:space="preserve"> (graduate course)</w:t>
+      </w:r>
+      <w:r>
+        <w:t xml:space="preserve">, University of South Florida. Lecture and lab. </w:t>
+      </w:r>
+      <w:r>
+        <w:t xml:space="preserve"> Spring 2024</w:t>
       </w:r>
     </w:p>
     <w:p>
       <w:pPr>
         <w:pStyle w:val="ListParagraph"/>
-        <w:rPr>
-          <w:color w:val="000000" w:themeColor="text1"/>
-        </w:rPr>
-      </w:pPr>
-    </w:p>
-    <w:p>
-      <w:pPr>
-        <w:pStyle w:val="ListParagraph"/>
-        <w:rPr>
-          <w:color w:val="000000" w:themeColor="text1"/>
-        </w:rPr>
-      </w:pPr>
-    </w:p>
-    <w:p>
-      <w:pPr>
-        <w:pStyle w:val="ListParagraph"/>
-        <w:rPr>
-          <w:color w:val="000000" w:themeColor="text1"/>
-        </w:rPr>
-      </w:pPr>
-    </w:p>
-    <w:p>
-      <w:pPr>
-        <w:pBdr>
-          <w:bottom w:val="single" w:sz="4" w:space="1" w:color="auto"/>
-        </w:pBdr>
-        <w:rPr>
-          <w:b/>
-          <w:bCs/>
-          <w:color w:val="000000" w:themeColor="text1"/>
-        </w:rPr>
-      </w:pPr>
-      <w:r>
-        <w:rPr>
-          <w:b/>
-          <w:bCs/>
-          <w:color w:val="000000" w:themeColor="text1"/>
-        </w:rPr>
-        <w:t>PROFESSIONAL SERVICES</w:t>
-      </w:r>
-    </w:p>
-    <w:p>
-      <w:pPr>
-        <w:rPr>
-          <w:b/>
-          <w:bCs/>
-          <w:color w:val="000000" w:themeColor="text1"/>
-        </w:rPr>
-      </w:pPr>
-    </w:p>
-    <w:p>
-      <w:pPr>
-        <w:rPr>
-          <w:b/>
-          <w:bCs/>
-          <w:color w:val="000000" w:themeColor="text1"/>
-        </w:rPr>
-      </w:pPr>
-      <w:r>
-        <w:rPr>
-          <w:b/>
-          <w:bCs/>
-          <w:color w:val="000000" w:themeColor="text1"/>
-        </w:rPr>
-        <w:t>Journal Reviews:</w:t>
-      </w:r>
+      </w:pPr>
     </w:p>
     <w:p>
       <w:pPr>
@@ -3289,6 +3923,46 @@
           <w:numId w:val="1"/>
         </w:numPr>
         <w:rPr>
+          <w:color w:val="000000" w:themeColor="text1"/>
+        </w:rPr>
+      </w:pPr>
+      <w:r>
+        <w:t>PCB 6456C</w:t>
+      </w:r>
+      <w:r>
+        <w:rPr>
+          <w:color w:val="000000" w:themeColor="text1"/>
+        </w:rPr>
+        <w:t xml:space="preserve"> – </w:t>
+      </w:r>
+      <w:r>
+        <w:t>Biometry</w:t>
+      </w:r>
+      <w:r>
+        <w:t xml:space="preserve"> (graduate course)</w:t>
+      </w:r>
+      <w:r>
+        <w:t xml:space="preserve">, University of South Florida. Lecture and lab. </w:t>
+      </w:r>
+      <w:r>
+        <w:t xml:space="preserve"> Spring 2023</w:t>
+      </w:r>
+    </w:p>
+    <w:p>
+      <w:pPr>
+        <w:pStyle w:val="ListParagraph"/>
+        <w:ind w:left="360"/>
+        <w:rPr>
+          <w:color w:val="000000" w:themeColor="text1"/>
+        </w:rPr>
+      </w:pPr>
+    </w:p>
+    <w:p>
+      <w:pPr>
+        <w:pBdr>
+          <w:bottom w:val="single" w:sz="4" w:space="1" w:color="auto"/>
+        </w:pBdr>
+        <w:rPr>
           <w:b/>
           <w:bCs/>
           <w:color w:val="000000" w:themeColor="text1"/>
@@ -3296,57 +3970,261 @@
       </w:pPr>
       <w:r>
         <w:rPr>
-          <w:color w:val="000000" w:themeColor="text1"/>
-        </w:rPr>
-        <w:t>General Ecology:</w:t>
-      </w:r>
-      <w:r>
-        <w:rPr>
           <w:b/>
           <w:bCs/>
           <w:color w:val="000000" w:themeColor="text1"/>
         </w:rPr>
-        <w:t xml:space="preserve"> </w:t>
-      </w:r>
-      <w:proofErr w:type="gramStart"/>
-      <w:r>
-        <w:rPr>
-          <w:color w:val="000000" w:themeColor="text1"/>
-        </w:rPr>
-        <w:t>Ecosphere(</w:t>
-      </w:r>
-      <w:proofErr w:type="gramEnd"/>
-      <w:r>
-        <w:rPr>
-          <w:color w:val="000000" w:themeColor="text1"/>
-        </w:rPr>
-        <w:t>1)</w:t>
-      </w:r>
-    </w:p>
-    <w:p>
-      <w:pPr>
+        <w:t>MENTORING</w:t>
+      </w:r>
+    </w:p>
+    <w:p>
+      <w:pPr>
+        <w:rPr>
+          <w:color w:val="000000" w:themeColor="text1"/>
+        </w:rPr>
+      </w:pPr>
+    </w:p>
+    <w:p>
+      <w:pPr>
+        <w:pStyle w:val="ListParagraph"/>
+        <w:numPr>
+          <w:ilvl w:val="0"/>
+          <w:numId w:val="1"/>
+        </w:numPr>
+        <w:rPr>
+          <w:color w:val="000000" w:themeColor="text1"/>
+        </w:rPr>
+      </w:pPr>
+      <w:r>
+        <w:rPr>
+          <w:color w:val="000000" w:themeColor="text1"/>
+        </w:rPr>
+        <w:t xml:space="preserve">Jordan </w:t>
+      </w:r>
+      <w:proofErr w:type="spellStart"/>
+      <w:r>
+        <w:rPr>
+          <w:color w:val="000000" w:themeColor="text1"/>
+        </w:rPr>
+        <w:t>Kaszyk</w:t>
+      </w:r>
+      <w:proofErr w:type="spellEnd"/>
+      <w:r>
+        <w:rPr>
+          <w:color w:val="000000" w:themeColor="text1"/>
+        </w:rPr>
+        <w:t xml:space="preserve"> (B.S. Cellular and Molecular Biology, University of South Florida.  Spatial modeling of Chronic Wasting Disease. </w:t>
+      </w:r>
+      <w:r>
+        <w:rPr>
+          <w:color w:val="000000" w:themeColor="text1"/>
+        </w:rPr>
+        <w:t xml:space="preserve">Spring </w:t>
+      </w:r>
+      <w:r>
+        <w:rPr>
+          <w:color w:val="000000" w:themeColor="text1"/>
+        </w:rPr>
+        <w:t xml:space="preserve">2020 – </w:t>
+      </w:r>
+      <w:r>
+        <w:rPr>
+          <w:color w:val="000000" w:themeColor="text1"/>
+        </w:rPr>
+        <w:t xml:space="preserve">Summer </w:t>
+      </w:r>
+      <w:r>
+        <w:rPr>
+          <w:color w:val="000000" w:themeColor="text1"/>
+        </w:rPr>
+        <w:t>2022</w:t>
+      </w:r>
+    </w:p>
+    <w:p>
+      <w:pPr>
+        <w:pStyle w:val="ListParagraph"/>
+        <w:ind w:left="360"/>
+        <w:rPr>
+          <w:color w:val="000000" w:themeColor="text1"/>
+        </w:rPr>
+      </w:pPr>
+    </w:p>
+    <w:p>
+      <w:pPr>
+        <w:pStyle w:val="ListParagraph"/>
+        <w:numPr>
+          <w:ilvl w:val="0"/>
+          <w:numId w:val="1"/>
+        </w:numPr>
+        <w:rPr>
+          <w:color w:val="000000" w:themeColor="text1"/>
+        </w:rPr>
+      </w:pPr>
+      <w:r>
+        <w:rPr>
+          <w:color w:val="000000" w:themeColor="text1"/>
+        </w:rPr>
+        <w:t>Raquel Gonzalez (B.S. Integrative Animal Biology</w:t>
+      </w:r>
+      <w:r>
+        <w:rPr>
+          <w:color w:val="000000" w:themeColor="text1"/>
+        </w:rPr>
+        <w:t>)</w:t>
+      </w:r>
+      <w:r>
+        <w:rPr>
+          <w:color w:val="000000" w:themeColor="text1"/>
+        </w:rPr>
+        <w:t>, University</w:t>
+      </w:r>
+      <w:r>
+        <w:rPr>
+          <w:color w:val="000000" w:themeColor="text1"/>
+        </w:rPr>
+        <w:t xml:space="preserve"> of South Florida. </w:t>
+      </w:r>
+      <w:r>
+        <w:rPr>
+          <w:color w:val="000000" w:themeColor="text1"/>
+        </w:rPr>
+        <w:t xml:space="preserve">  Spatial modeling of invasive species. Fall 2019</w:t>
+      </w:r>
+    </w:p>
+    <w:p>
+      <w:pPr>
+        <w:pStyle w:val="ListParagraph"/>
+        <w:rPr>
+          <w:color w:val="000000" w:themeColor="text1"/>
+        </w:rPr>
+      </w:pPr>
+    </w:p>
+    <w:p>
+      <w:pPr>
+        <w:pStyle w:val="ListParagraph"/>
+        <w:rPr>
+          <w:color w:val="000000" w:themeColor="text1"/>
+        </w:rPr>
+      </w:pPr>
+    </w:p>
+    <w:p>
+      <w:pPr>
+        <w:pBdr>
+          <w:bottom w:val="single" w:sz="4" w:space="1" w:color="auto"/>
+        </w:pBdr>
         <w:rPr>
           <w:b/>
           <w:bCs/>
           <w:color w:val="000000" w:themeColor="text1"/>
         </w:rPr>
       </w:pPr>
-    </w:p>
-    <w:p>
-      <w:pPr>
+      <w:r>
         <w:rPr>
           <w:b/>
           <w:bCs/>
           <w:color w:val="000000" w:themeColor="text1"/>
         </w:rPr>
-      </w:pPr>
-      <w:r>
+        <w:t>PROFESSIONAL SERVICES</w:t>
+      </w:r>
+    </w:p>
+    <w:p>
+      <w:pPr>
         <w:rPr>
           <w:b/>
           <w:bCs/>
           <w:color w:val="000000" w:themeColor="text1"/>
         </w:rPr>
+      </w:pPr>
+    </w:p>
+    <w:p>
+      <w:pPr>
+        <w:rPr>
+          <w:b/>
+          <w:bCs/>
+          <w:color w:val="000000" w:themeColor="text1"/>
+        </w:rPr>
+      </w:pPr>
+      <w:r>
+        <w:rPr>
+          <w:b/>
+          <w:bCs/>
+          <w:color w:val="000000" w:themeColor="text1"/>
+        </w:rPr>
+        <w:t>Journal Reviews:</w:t>
+      </w:r>
+    </w:p>
+    <w:p>
+      <w:pPr>
+        <w:pStyle w:val="ListParagraph"/>
+        <w:numPr>
+          <w:ilvl w:val="0"/>
+          <w:numId w:val="1"/>
+        </w:numPr>
+        <w:rPr>
+          <w:b/>
+          <w:bCs/>
+          <w:color w:val="000000" w:themeColor="text1"/>
+        </w:rPr>
+      </w:pPr>
+      <w:r>
+        <w:rPr>
+          <w:color w:val="000000" w:themeColor="text1"/>
+        </w:rPr>
+        <w:t>General Ecology:</w:t>
+      </w:r>
+      <w:r>
+        <w:rPr>
+          <w:b/>
+          <w:bCs/>
+          <w:color w:val="000000" w:themeColor="text1"/>
+        </w:rPr>
+        <w:t xml:space="preserve"> </w:t>
+      </w:r>
+      <w:r>
+        <w:rPr>
+          <w:color w:val="000000" w:themeColor="text1"/>
+        </w:rPr>
+        <w:t>Ecosphere (</w:t>
+      </w:r>
+      <w:r>
+        <w:rPr>
+          <w:color w:val="000000" w:themeColor="text1"/>
+        </w:rPr>
+        <w:t>1)</w:t>
+      </w:r>
+    </w:p>
+    <w:p>
+      <w:pPr>
+        <w:rPr>
+          <w:b/>
+          <w:bCs/>
+          <w:color w:val="000000" w:themeColor="text1"/>
+        </w:rPr>
+      </w:pPr>
+    </w:p>
+    <w:p>
+      <w:pPr>
+        <w:rPr>
+          <w:b/>
+          <w:bCs/>
+          <w:color w:val="000000" w:themeColor="text1"/>
+        </w:rPr>
+      </w:pPr>
+      <w:r>
+        <w:rPr>
+          <w:b/>
+          <w:bCs/>
+          <w:color w:val="000000" w:themeColor="text1"/>
+        </w:rPr>
         <w:t>Community Experience</w:t>
+      </w:r>
+      <w:r>
+        <w:rPr>
+          <w:b/>
+          <w:bCs/>
+          <w:color w:val="000000" w:themeColor="text1"/>
+        </w:rPr>
+        <w:t>:</w:t>
       </w:r>
     </w:p>
     <w:tbl>
@@ -3520,27 +4398,19 @@
         <w:rPr>
           <w:color w:val="000000" w:themeColor="text1"/>
         </w:rPr>
-        <w:t xml:space="preserve">British Ecological </w:t>
-      </w:r>
-      <w:proofErr w:type="gramStart"/>
-      <w:r>
-        <w:rPr>
-          <w:color w:val="000000" w:themeColor="text1"/>
-        </w:rPr>
-        <w:t>Society</w:t>
-      </w:r>
-      <w:r>
-        <w:rPr>
-          <w:color w:val="000000" w:themeColor="text1"/>
-        </w:rPr>
-        <w:t>(</w:t>
-      </w:r>
-      <w:proofErr w:type="gramEnd"/>
-      <w:r>
-        <w:rPr>
-          <w:color w:val="000000" w:themeColor="text1"/>
-        </w:rPr>
-        <w:t xml:space="preserve">since 2022); </w:t>
+        <w:t>British Ecological Society</w:t>
+      </w:r>
+      <w:r>
+        <w:rPr>
+          <w:color w:val="000000" w:themeColor="text1"/>
+        </w:rPr>
+        <w:t xml:space="preserve"> </w:t>
+      </w:r>
+      <w:r>
+        <w:rPr>
+          <w:color w:val="000000" w:themeColor="text1"/>
+        </w:rPr>
+        <w:t xml:space="preserve">(since 2022); </w:t>
       </w:r>
       <w:r>
         <w:rPr>
@@ -3552,6 +4422,12 @@
         <w:rPr>
           <w:color w:val="000000" w:themeColor="text1"/>
         </w:rPr>
+        <w:t xml:space="preserve"> </w:t>
+      </w:r>
+      <w:r>
+        <w:rPr>
+          <w:color w:val="000000" w:themeColor="text1"/>
+        </w:rPr>
         <w:t xml:space="preserve">(since 2017); </w:t>
       </w:r>
       <w:r>
@@ -3568,8 +4444,8 @@
       </w:r>
     </w:p>
     <w:sectPr>
-      <w:headerReference w:type="even" r:id="rId10"/>
-      <w:headerReference w:type="default" r:id="rId11"/>
+      <w:headerReference w:type="even" r:id="rId11"/>
+      <w:headerReference w:type="default" r:id="rId12"/>
       <w:pgSz w:w="12240" w:h="15840"/>
       <w:pgMar w:top="1440" w:right="1440" w:bottom="1440" w:left="1440" w:header="720" w:footer="720" w:gutter="0"/>
       <w:cols w:space="720"/>
@@ -3580,7 +4456,7 @@
 </file>
 
 <file path=word/endnotes.xml><?xml version="1.0" encoding="utf-8"?>
-<w:endnotes xmlns:wpc="http://schemas.microsoft.com/office/word/2010/wordprocessingCanvas" xmlns:cx="http://schemas.microsoft.com/office/drawing/2014/chartex" xmlns:cx1="http://schemas.microsoft.com/office/drawing/2015/9/8/chartex" xmlns:cx2="http://schemas.microsoft.com/office/drawing/2015/10/21/chartex" xmlns:cx3="http://schemas.microsoft.com/office/drawing/2016/5/9/chartex" xmlns:cx4="http://schemas.microsoft.com/office/drawing/2016/5/10/chartex" xmlns:cx5="http://schemas.microsoft.com/office/drawing/2016/5/11/chartex" xmlns:cx6="http://schemas.microsoft.com/office/drawing/2016/5/12/chartex" xmlns:cx7="http://schemas.microsoft.com/office/drawing/2016/5/13/chartex" xmlns:cx8="http://schemas.microsoft.com/office/drawing/2016/5/14/chartex" xmlns:mc="http://schemas.openxmlformats.org/markup-compatibility/2006" xmlns:aink="http://schemas.microsoft.com/office/drawing/2016/ink" xmlns:am3d="http://schemas.microsoft.com/office/drawing/2017/model3d" xmlns:o="urn:schemas-microsoft-com:office:office" xmlns:oel="http://schemas.microsoft.com/office/2019/extlst" xmlns:r="http://schemas.openxmlformats.org/officeDocument/2006/relationships" xmlns:m="http://schemas.openxmlformats.org/officeDocument/2006/math" xmlns:v="urn:schemas-microsoft-com:vml" xmlns:wp14="http://schemas.microsoft.com/office/word/2010/wordprocessingDrawing" xmlns:wp="http://schemas.openxmlformats.org/drawingml/2006/wordprocessingDrawing" xmlns:w10="urn:schemas-microsoft-com:office:word" xmlns:w="http://schemas.openxmlformats.org/wordprocessingml/2006/main" xmlns:w14="http://schemas.microsoft.com/office/word/2010/wordml" xmlns:w15="http://schemas.microsoft.com/office/word/2012/wordml" xmlns:w16cex="http://schemas.microsoft.com/office/word/2018/wordml/cex" xmlns:w16cid="http://schemas.microsoft.com/office/word/2016/wordml/cid" xmlns:w16="http://schemas.microsoft.com/office/word/2018/wordml" xmlns:w16sdtdh="http://schemas.microsoft.com/office/word/2020/wordml/sdtdatahash" xmlns:w16se="http://schemas.microsoft.com/office/word/2015/wordml/symex" xmlns:wpg="http://schemas.microsoft.com/office/word/2010/wordprocessingGroup" xmlns:wpi="http://schemas.microsoft.com/office/word/2010/wordprocessingInk" xmlns:wne="http://schemas.microsoft.com/office/word/2006/wordml" xmlns:wps="http://schemas.microsoft.com/office/word/2010/wordprocessingShape" mc:Ignorable="w14 w15 w16se w16cid w16 w16cex w16sdtdh wp14">
+<w:endnotes xmlns:wpc="http://schemas.microsoft.com/office/word/2010/wordprocessingCanvas" xmlns:cx="http://schemas.microsoft.com/office/drawing/2014/chartex" xmlns:cx1="http://schemas.microsoft.com/office/drawing/2015/9/8/chartex" xmlns:cx2="http://schemas.microsoft.com/office/drawing/2015/10/21/chartex" xmlns:cx3="http://schemas.microsoft.com/office/drawing/2016/5/9/chartex" xmlns:cx4="http://schemas.microsoft.com/office/drawing/2016/5/10/chartex" xmlns:cx5="http://schemas.microsoft.com/office/drawing/2016/5/11/chartex" xmlns:cx6="http://schemas.microsoft.com/office/drawing/2016/5/12/chartex" xmlns:cx7="http://schemas.microsoft.com/office/drawing/2016/5/13/chartex" xmlns:cx8="http://schemas.microsoft.com/office/drawing/2016/5/14/chartex" xmlns:mc="http://schemas.openxmlformats.org/markup-compatibility/2006" xmlns:aink="http://schemas.microsoft.com/office/drawing/2016/ink" xmlns:am3d="http://schemas.microsoft.com/office/drawing/2017/model3d" xmlns:o="urn:schemas-microsoft-com:office:office" xmlns:oel="http://schemas.microsoft.com/office/2019/extlst" xmlns:r="http://schemas.openxmlformats.org/officeDocument/2006/relationships" xmlns:m="http://schemas.openxmlformats.org/officeDocument/2006/math" xmlns:v="urn:schemas-microsoft-com:vml" xmlns:wp14="http://schemas.microsoft.com/office/word/2010/wordprocessingDrawing" xmlns:wp="http://schemas.openxmlformats.org/drawingml/2006/wordprocessingDrawing" xmlns:w10="urn:schemas-microsoft-com:office:word" xmlns:w="http://schemas.openxmlformats.org/wordprocessingml/2006/main" xmlns:w14="http://schemas.microsoft.com/office/word/2010/wordml" xmlns:w15="http://schemas.microsoft.com/office/word/2012/wordml" xmlns:w16cex="http://schemas.microsoft.com/office/word/2018/wordml/cex" xmlns:w16cid="http://schemas.microsoft.com/office/word/2016/wordml/cid" xmlns:w16="http://schemas.microsoft.com/office/word/2018/wordml" xmlns:w16du="http://schemas.microsoft.com/office/word/2023/wordml/word16du" xmlns:w16sdtdh="http://schemas.microsoft.com/office/word/2020/wordml/sdtdatahash" xmlns:w16sdtfl="http://schemas.microsoft.com/office/word/2024/wordml/sdtformatlock" xmlns:w16se="http://schemas.microsoft.com/office/word/2015/wordml/symex" xmlns:wpg="http://schemas.microsoft.com/office/word/2010/wordprocessingGroup" xmlns:wpi="http://schemas.microsoft.com/office/word/2010/wordprocessingInk" xmlns:wne="http://schemas.microsoft.com/office/word/2006/wordml" xmlns:wps="http://schemas.microsoft.com/office/word/2010/wordprocessingShape" mc:Ignorable="w14 w15 w16se w16cid w16 w16cex w16sdtdh w16sdtfl w16du wp14">
   <w:endnote w:type="separator" w:id="-1">
     <w:p>
       <w:r>
@@ -3599,7 +4475,7 @@
 </file>
 
 <file path=word/footnotes.xml><?xml version="1.0" encoding="utf-8"?>
-<w:footnotes xmlns:wpc="http://schemas.microsoft.com/office/word/2010/wordprocessingCanvas" xmlns:cx="http://schemas.microsoft.com/office/drawing/2014/chartex" xmlns:cx1="http://schemas.microsoft.com/office/drawing/2015/9/8/chartex" xmlns:cx2="http://schemas.microsoft.com/office/drawing/2015/10/21/chartex" xmlns:cx3="http://schemas.microsoft.com/office/drawing/2016/5/9/chartex" xmlns:cx4="http://schemas.microsoft.com/office/drawing/2016/5/10/chartex" xmlns:cx5="http://schemas.microsoft.com/office/drawing/2016/5/11/chartex" xmlns:cx6="http://schemas.microsoft.com/office/drawing/2016/5/12/chartex" xmlns:cx7="http://schemas.microsoft.com/office/drawing/2016/5/13/chartex" xmlns:cx8="http://schemas.microsoft.com/office/drawing/2016/5/14/chartex" xmlns:mc="http://schemas.openxmlformats.org/markup-compatibility/2006" xmlns:aink="http://schemas.microsoft.com/office/drawing/2016/ink" xmlns:am3d="http://schemas.microsoft.com/office/drawing/2017/model3d" xmlns:o="urn:schemas-microsoft-com:office:office" xmlns:oel="http://schemas.microsoft.com/office/2019/extlst" xmlns:r="http://schemas.openxmlformats.org/officeDocument/2006/relationships" xmlns:m="http://schemas.openxmlformats.org/officeDocument/2006/math" xmlns:v="urn:schemas-microsoft-com:vml" xmlns:wp14="http://schemas.microsoft.com/office/word/2010/wordprocessingDrawing" xmlns:wp="http://schemas.openxmlformats.org/drawingml/2006/wordprocessingDrawing" xmlns:w10="urn:schemas-microsoft-com:office:word" xmlns:w="http://schemas.openxmlformats.org/wordprocessingml/2006/main" xmlns:w14="http://schemas.microsoft.com/office/word/2010/wordml" xmlns:w15="http://schemas.microsoft.com/office/word/2012/wordml" xmlns:w16cex="http://schemas.microsoft.com/office/word/2018/wordml/cex" xmlns:w16cid="http://schemas.microsoft.com/office/word/2016/wordml/cid" xmlns:w16="http://schemas.microsoft.com/office/word/2018/wordml" xmlns:w16sdtdh="http://schemas.microsoft.com/office/word/2020/wordml/sdtdatahash" xmlns:w16se="http://schemas.microsoft.com/office/word/2015/wordml/symex" xmlns:wpg="http://schemas.microsoft.com/office/word/2010/wordprocessingGroup" xmlns:wpi="http://schemas.microsoft.com/office/word/2010/wordprocessingInk" xmlns:wne="http://schemas.microsoft.com/office/word/2006/wordml" xmlns:wps="http://schemas.microsoft.com/office/word/2010/wordprocessingShape" mc:Ignorable="w14 w15 w16se w16cid w16 w16cex w16sdtdh wp14">
+<w:footnotes xmlns:wpc="http://schemas.microsoft.com/office/word/2010/wordprocessingCanvas" xmlns:cx="http://schemas.microsoft.com/office/drawing/2014/chartex" xmlns:cx1="http://schemas.microsoft.com/office/drawing/2015/9/8/chartex" xmlns:cx2="http://schemas.microsoft.com/office/drawing/2015/10/21/chartex" xmlns:cx3="http://schemas.microsoft.com/office/drawing/2016/5/9/chartex" xmlns:cx4="http://schemas.microsoft.com/office/drawing/2016/5/10/chartex" xmlns:cx5="http://schemas.microsoft.com/office/drawing/2016/5/11/chartex" xmlns:cx6="http://schemas.microsoft.com/office/drawing/2016/5/12/chartex" xmlns:cx7="http://schemas.microsoft.com/office/drawing/2016/5/13/chartex" xmlns:cx8="http://schemas.microsoft.com/office/drawing/2016/5/14/chartex" xmlns:mc="http://schemas.openxmlformats.org/markup-compatibility/2006" xmlns:aink="http://schemas.microsoft.com/office/drawing/2016/ink" xmlns:am3d="http://schemas.microsoft.com/office/drawing/2017/model3d" xmlns:o="urn:schemas-microsoft-com:office:office" xmlns:oel="http://schemas.microsoft.com/office/2019/extlst" xmlns:r="http://schemas.openxmlformats.org/officeDocument/2006/relationships" xmlns:m="http://schemas.openxmlformats.org/officeDocument/2006/math" xmlns:v="urn:schemas-microsoft-com:vml" xmlns:wp14="http://schemas.microsoft.com/office/word/2010/wordprocessingDrawing" xmlns:wp="http://schemas.openxmlformats.org/drawingml/2006/wordprocessingDrawing" xmlns:w10="urn:schemas-microsoft-com:office:word" xmlns:w="http://schemas.openxmlformats.org/wordprocessingml/2006/main" xmlns:w14="http://schemas.microsoft.com/office/word/2010/wordml" xmlns:w15="http://schemas.microsoft.com/office/word/2012/wordml" xmlns:w16cex="http://schemas.microsoft.com/office/word/2018/wordml/cex" xmlns:w16cid="http://schemas.microsoft.com/office/word/2016/wordml/cid" xmlns:w16="http://schemas.microsoft.com/office/word/2018/wordml" xmlns:w16du="http://schemas.microsoft.com/office/word/2023/wordml/word16du" xmlns:w16sdtdh="http://schemas.microsoft.com/office/word/2020/wordml/sdtdatahash" xmlns:w16sdtfl="http://schemas.microsoft.com/office/word/2024/wordml/sdtformatlock" xmlns:w16se="http://schemas.microsoft.com/office/word/2015/wordml/symex" xmlns:wpg="http://schemas.microsoft.com/office/word/2010/wordprocessingGroup" xmlns:wpi="http://schemas.microsoft.com/office/word/2010/wordprocessingInk" xmlns:wne="http://schemas.microsoft.com/office/word/2006/wordml" xmlns:wps="http://schemas.microsoft.com/office/word/2010/wordprocessingShape" mc:Ignorable="w14 w15 w16se w16cid w16 w16cex w16sdtdh w16sdtfl w16du wp14">
   <w:footnote w:type="separator" w:id="-1">
     <w:p>
       <w:r>
@@ -3618,7 +4494,7 @@
 </file>
 
 <file path=word/header1.xml><?xml version="1.0" encoding="utf-8"?>
-<w:hdr xmlns:wpc="http://schemas.microsoft.com/office/word/2010/wordprocessingCanvas" xmlns:cx="http://schemas.microsoft.com/office/drawing/2014/chartex" xmlns:cx1="http://schemas.microsoft.com/office/drawing/2015/9/8/chartex" xmlns:cx2="http://schemas.microsoft.com/office/drawing/2015/10/21/chartex" xmlns:cx3="http://schemas.microsoft.com/office/drawing/2016/5/9/chartex" xmlns:cx4="http://schemas.microsoft.com/office/drawing/2016/5/10/chartex" xmlns:cx5="http://schemas.microsoft.com/office/drawing/2016/5/11/chartex" xmlns:cx6="http://schemas.microsoft.com/office/drawing/2016/5/12/chartex" xmlns:cx7="http://schemas.microsoft.com/office/drawing/2016/5/13/chartex" xmlns:cx8="http://schemas.microsoft.com/office/drawing/2016/5/14/chartex" xmlns:mc="http://schemas.openxmlformats.org/markup-compatibility/2006" xmlns:aink="http://schemas.microsoft.com/office/drawing/2016/ink" xmlns:am3d="http://schemas.microsoft.com/office/drawing/2017/model3d" xmlns:o="urn:schemas-microsoft-com:office:office" xmlns:oel="http://schemas.microsoft.com/office/2019/extlst" xmlns:r="http://schemas.openxmlformats.org/officeDocument/2006/relationships" xmlns:m="http://schemas.openxmlformats.org/officeDocument/2006/math" xmlns:v="urn:schemas-microsoft-com:vml" xmlns:wp14="http://schemas.microsoft.com/office/word/2010/wordprocessingDrawing" xmlns:wp="http://schemas.openxmlformats.org/drawingml/2006/wordprocessingDrawing" xmlns:w10="urn:schemas-microsoft-com:office:word" xmlns:w="http://schemas.openxmlformats.org/wordprocessingml/2006/main" xmlns:w14="http://schemas.microsoft.com/office/word/2010/wordml" xmlns:w15="http://schemas.microsoft.com/office/word/2012/wordml" xmlns:w16cex="http://schemas.microsoft.com/office/word/2018/wordml/cex" xmlns:w16cid="http://schemas.microsoft.com/office/word/2016/wordml/cid" xmlns:w16="http://schemas.microsoft.com/office/word/2018/wordml" xmlns:w16sdtdh="http://schemas.microsoft.com/office/word/2020/wordml/sdtdatahash" xmlns:w16se="http://schemas.microsoft.com/office/word/2015/wordml/symex" xmlns:wpg="http://schemas.microsoft.com/office/word/2010/wordprocessingGroup" xmlns:wpi="http://schemas.microsoft.com/office/word/2010/wordprocessingInk" xmlns:wne="http://schemas.microsoft.com/office/word/2006/wordml" xmlns:wps="http://schemas.microsoft.com/office/word/2010/wordprocessingShape" mc:Ignorable="w14 w15 w16se w16cid w16 w16cex w16sdtdh wp14">
+<w:hdr xmlns:wpc="http://schemas.microsoft.com/office/word/2010/wordprocessingCanvas" xmlns:cx="http://schemas.microsoft.com/office/drawing/2014/chartex" xmlns:cx1="http://schemas.microsoft.com/office/drawing/2015/9/8/chartex" xmlns:cx2="http://schemas.microsoft.com/office/drawing/2015/10/21/chartex" xmlns:cx3="http://schemas.microsoft.com/office/drawing/2016/5/9/chartex" xmlns:cx4="http://schemas.microsoft.com/office/drawing/2016/5/10/chartex" xmlns:cx5="http://schemas.microsoft.com/office/drawing/2016/5/11/chartex" xmlns:cx6="http://schemas.microsoft.com/office/drawing/2016/5/12/chartex" xmlns:cx7="http://schemas.microsoft.com/office/drawing/2016/5/13/chartex" xmlns:cx8="http://schemas.microsoft.com/office/drawing/2016/5/14/chartex" xmlns:mc="http://schemas.openxmlformats.org/markup-compatibility/2006" xmlns:aink="http://schemas.microsoft.com/office/drawing/2016/ink" xmlns:am3d="http://schemas.microsoft.com/office/drawing/2017/model3d" xmlns:o="urn:schemas-microsoft-com:office:office" xmlns:oel="http://schemas.microsoft.com/office/2019/extlst" xmlns:r="http://schemas.openxmlformats.org/officeDocument/2006/relationships" xmlns:m="http://schemas.openxmlformats.org/officeDocument/2006/math" xmlns:v="urn:schemas-microsoft-com:vml" xmlns:wp14="http://schemas.microsoft.com/office/word/2010/wordprocessingDrawing" xmlns:wp="http://schemas.openxmlformats.org/drawingml/2006/wordprocessingDrawing" xmlns:w10="urn:schemas-microsoft-com:office:word" xmlns:w="http://schemas.openxmlformats.org/wordprocessingml/2006/main" xmlns:w14="http://schemas.microsoft.com/office/word/2010/wordml" xmlns:w15="http://schemas.microsoft.com/office/word/2012/wordml" xmlns:w16cex="http://schemas.microsoft.com/office/word/2018/wordml/cex" xmlns:w16cid="http://schemas.microsoft.com/office/word/2016/wordml/cid" xmlns:w16="http://schemas.microsoft.com/office/word/2018/wordml" xmlns:w16du="http://schemas.microsoft.com/office/word/2023/wordml/word16du" xmlns:w16sdtdh="http://schemas.microsoft.com/office/word/2020/wordml/sdtdatahash" xmlns:w16sdtfl="http://schemas.microsoft.com/office/word/2024/wordml/sdtformatlock" xmlns:w16se="http://schemas.microsoft.com/office/word/2015/wordml/symex" xmlns:wpg="http://schemas.microsoft.com/office/word/2010/wordprocessingGroup" xmlns:wpi="http://schemas.microsoft.com/office/word/2010/wordprocessingInk" xmlns:wne="http://schemas.microsoft.com/office/word/2006/wordml" xmlns:wps="http://schemas.microsoft.com/office/word/2010/wordprocessingShape" mc:Ignorable="w14 w15 w16se w16cid w16 w16cex w16sdtdh w16sdtfl w16du wp14">
   <w:sdt>
     <w:sdtPr>
       <w:rPr>
@@ -3670,7 +4546,7 @@
 </file>
 
 <file path=word/header2.xml><?xml version="1.0" encoding="utf-8"?>
-<w:hdr xmlns:wpc="http://schemas.microsoft.com/office/word/2010/wordprocessingCanvas" xmlns:cx="http://schemas.microsoft.com/office/drawing/2014/chartex" xmlns:cx1="http://schemas.microsoft.com/office/drawing/2015/9/8/chartex" xmlns:cx2="http://schemas.microsoft.com/office/drawing/2015/10/21/chartex" xmlns:cx3="http://schemas.microsoft.com/office/drawing/2016/5/9/chartex" xmlns:cx4="http://schemas.microsoft.com/office/drawing/2016/5/10/chartex" xmlns:cx5="http://schemas.microsoft.com/office/drawing/2016/5/11/chartex" xmlns:cx6="http://schemas.microsoft.com/office/drawing/2016/5/12/chartex" xmlns:cx7="http://schemas.microsoft.com/office/drawing/2016/5/13/chartex" xmlns:cx8="http://schemas.microsoft.com/office/drawing/2016/5/14/chartex" xmlns:mc="http://schemas.openxmlformats.org/markup-compatibility/2006" xmlns:aink="http://schemas.microsoft.com/office/drawing/2016/ink" xmlns:am3d="http://schemas.microsoft.com/office/drawing/2017/model3d" xmlns:o="urn:schemas-microsoft-com:office:office" xmlns:oel="http://schemas.microsoft.com/office/2019/extlst" xmlns:r="http://schemas.openxmlformats.org/officeDocument/2006/relationships" xmlns:m="http://schemas.openxmlformats.org/officeDocument/2006/math" xmlns:v="urn:schemas-microsoft-com:vml" xmlns:wp14="http://schemas.microsoft.com/office/word/2010/wordprocessingDrawing" xmlns:wp="http://schemas.openxmlformats.org/drawingml/2006/wordprocessingDrawing" xmlns:w10="urn:schemas-microsoft-com:office:word" xmlns:w="http://schemas.openxmlformats.org/wordprocessingml/2006/main" xmlns:w14="http://schemas.microsoft.com/office/word/2010/wordml" xmlns:w15="http://schemas.microsoft.com/office/word/2012/wordml" xmlns:w16cex="http://schemas.microsoft.com/office/word/2018/wordml/cex" xmlns:w16cid="http://schemas.microsoft.com/office/word/2016/wordml/cid" xmlns:w16="http://schemas.microsoft.com/office/word/2018/wordml" xmlns:w16sdtdh="http://schemas.microsoft.com/office/word/2020/wordml/sdtdatahash" xmlns:w16se="http://schemas.microsoft.com/office/word/2015/wordml/symex" xmlns:wpg="http://schemas.microsoft.com/office/word/2010/wordprocessingGroup" xmlns:wpi="http://schemas.microsoft.com/office/word/2010/wordprocessingInk" xmlns:wne="http://schemas.microsoft.com/office/word/2006/wordml" xmlns:wps="http://schemas.microsoft.com/office/word/2010/wordprocessingShape" mc:Ignorable="w14 w15 w16se w16cid w16 w16cex w16sdtdh wp14">
+<w:hdr xmlns:wpc="http://schemas.microsoft.com/office/word/2010/wordprocessingCanvas" xmlns:cx="http://schemas.microsoft.com/office/drawing/2014/chartex" xmlns:cx1="http://schemas.microsoft.com/office/drawing/2015/9/8/chartex" xmlns:cx2="http://schemas.microsoft.com/office/drawing/2015/10/21/chartex" xmlns:cx3="http://schemas.microsoft.com/office/drawing/2016/5/9/chartex" xmlns:cx4="http://schemas.microsoft.com/office/drawing/2016/5/10/chartex" xmlns:cx5="http://schemas.microsoft.com/office/drawing/2016/5/11/chartex" xmlns:cx6="http://schemas.microsoft.com/office/drawing/2016/5/12/chartex" xmlns:cx7="http://schemas.microsoft.com/office/drawing/2016/5/13/chartex" xmlns:cx8="http://schemas.microsoft.com/office/drawing/2016/5/14/chartex" xmlns:mc="http://schemas.openxmlformats.org/markup-compatibility/2006" xmlns:aink="http://schemas.microsoft.com/office/drawing/2016/ink" xmlns:am3d="http://schemas.microsoft.com/office/drawing/2017/model3d" xmlns:o="urn:schemas-microsoft-com:office:office" xmlns:oel="http://schemas.microsoft.com/office/2019/extlst" xmlns:r="http://schemas.openxmlformats.org/officeDocument/2006/relationships" xmlns:m="http://schemas.openxmlformats.org/officeDocument/2006/math" xmlns:v="urn:schemas-microsoft-com:vml" xmlns:wp14="http://schemas.microsoft.com/office/word/2010/wordprocessingDrawing" xmlns:wp="http://schemas.openxmlformats.org/drawingml/2006/wordprocessingDrawing" xmlns:w10="urn:schemas-microsoft-com:office:word" xmlns:w="http://schemas.openxmlformats.org/wordprocessingml/2006/main" xmlns:w14="http://schemas.microsoft.com/office/word/2010/wordml" xmlns:w15="http://schemas.microsoft.com/office/word/2012/wordml" xmlns:w16cex="http://schemas.microsoft.com/office/word/2018/wordml/cex" xmlns:w16cid="http://schemas.microsoft.com/office/word/2016/wordml/cid" xmlns:w16="http://schemas.microsoft.com/office/word/2018/wordml" xmlns:w16du="http://schemas.microsoft.com/office/word/2023/wordml/word16du" xmlns:w16sdtdh="http://schemas.microsoft.com/office/word/2020/wordml/sdtdatahash" xmlns:w16sdtfl="http://schemas.microsoft.com/office/word/2024/wordml/sdtformatlock" xmlns:w16se="http://schemas.microsoft.com/office/word/2015/wordml/symex" xmlns:wpg="http://schemas.microsoft.com/office/word/2010/wordprocessingGroup" xmlns:wpi="http://schemas.microsoft.com/office/word/2010/wordprocessingInk" xmlns:wne="http://schemas.microsoft.com/office/word/2006/wordml" xmlns:wps="http://schemas.microsoft.com/office/word/2010/wordprocessingShape" mc:Ignorable="w14 w15 w16se w16cid w16 w16cex w16sdtdh w16sdtfl w16du wp14">
   <w:p>
     <w:pPr>
       <w:pStyle w:val="Header"/>
@@ -3731,7 +4607,7 @@
 </file>
 
 <file path=word/numbering.xml><?xml version="1.0" encoding="utf-8"?>
-<w:numbering xmlns:wpc="http://schemas.microsoft.com/office/word/2010/wordprocessingCanvas" xmlns:cx="http://schemas.microsoft.com/office/drawing/2014/chartex" xmlns:cx1="http://schemas.microsoft.com/office/drawing/2015/9/8/chartex" xmlns:cx2="http://schemas.microsoft.com/office/drawing/2015/10/21/chartex" xmlns:cx3="http://schemas.microsoft.com/office/drawing/2016/5/9/chartex" xmlns:cx4="http://schemas.microsoft.com/office/drawing/2016/5/10/chartex" xmlns:cx5="http://schemas.microsoft.com/office/drawing/2016/5/11/chartex" xmlns:cx6="http://schemas.microsoft.com/office/drawing/2016/5/12/chartex" xmlns:cx7="http://schemas.microsoft.com/office/drawing/2016/5/13/chartex" xmlns:cx8="http://schemas.microsoft.com/office/drawing/2016/5/14/chartex" xmlns:mc="http://schemas.openxmlformats.org/markup-compatibility/2006" xmlns:aink="http://schemas.microsoft.com/office/drawing/2016/ink" xmlns:am3d="http://schemas.microsoft.com/office/drawing/2017/model3d" xmlns:o="urn:schemas-microsoft-com:office:office" xmlns:oel="http://schemas.microsoft.com/office/2019/extlst" xmlns:r="http://schemas.openxmlformats.org/officeDocument/2006/relationships" xmlns:m="http://schemas.openxmlformats.org/officeDocument/2006/math" xmlns:v="urn:schemas-microsoft-com:vml" xmlns:wp14="http://schemas.microsoft.com/office/word/2010/wordprocessingDrawing" xmlns:wp="http://schemas.openxmlformats.org/drawingml/2006/wordprocessingDrawing" xmlns:w10="urn:schemas-microsoft-com:office:word" xmlns:w="http://schemas.openxmlformats.org/wordprocessingml/2006/main" xmlns:w14="http://schemas.microsoft.com/office/word/2010/wordml" xmlns:w15="http://schemas.microsoft.com/office/word/2012/wordml" xmlns:w16cex="http://schemas.microsoft.com/office/word/2018/wordml/cex" xmlns:w16cid="http://schemas.microsoft.com/office/word/2016/wordml/cid" xmlns:w16="http://schemas.microsoft.com/office/word/2018/wordml" xmlns:w16sdtdh="http://schemas.microsoft.com/office/word/2020/wordml/sdtdatahash" xmlns:w16se="http://schemas.microsoft.com/office/word/2015/wordml/symex" xmlns:wpg="http://schemas.microsoft.com/office/word/2010/wordprocessingGroup" xmlns:wpi="http://schemas.microsoft.com/office/word/2010/wordprocessingInk" xmlns:wne="http://schemas.microsoft.com/office/word/2006/wordml" xmlns:wps="http://schemas.microsoft.com/office/word/2010/wordprocessingShape" mc:Ignorable="w14 w15 w16se w16cid w16 w16cex w16sdtdh wp14">
+<w:numbering xmlns:wpc="http://schemas.microsoft.com/office/word/2010/wordprocessingCanvas" xmlns:cx="http://schemas.microsoft.com/office/drawing/2014/chartex" xmlns:cx1="http://schemas.microsoft.com/office/drawing/2015/9/8/chartex" xmlns:cx2="http://schemas.microsoft.com/office/drawing/2015/10/21/chartex" xmlns:cx3="http://schemas.microsoft.com/office/drawing/2016/5/9/chartex" xmlns:cx4="http://schemas.microsoft.com/office/drawing/2016/5/10/chartex" xmlns:cx5="http://schemas.microsoft.com/office/drawing/2016/5/11/chartex" xmlns:cx6="http://schemas.microsoft.com/office/drawing/2016/5/12/chartex" xmlns:cx7="http://schemas.microsoft.com/office/drawing/2016/5/13/chartex" xmlns:cx8="http://schemas.microsoft.com/office/drawing/2016/5/14/chartex" xmlns:mc="http://schemas.openxmlformats.org/markup-compatibility/2006" xmlns:aink="http://schemas.microsoft.com/office/drawing/2016/ink" xmlns:am3d="http://schemas.microsoft.com/office/drawing/2017/model3d" xmlns:o="urn:schemas-microsoft-com:office:office" xmlns:oel="http://schemas.microsoft.com/office/2019/extlst" xmlns:r="http://schemas.openxmlformats.org/officeDocument/2006/relationships" xmlns:m="http://schemas.openxmlformats.org/officeDocument/2006/math" xmlns:v="urn:schemas-microsoft-com:vml" xmlns:wp14="http://schemas.microsoft.com/office/word/2010/wordprocessingDrawing" xmlns:wp="http://schemas.openxmlformats.org/drawingml/2006/wordprocessingDrawing" xmlns:w10="urn:schemas-microsoft-com:office:word" xmlns:w="http://schemas.openxmlformats.org/wordprocessingml/2006/main" xmlns:w14="http://schemas.microsoft.com/office/word/2010/wordml" xmlns:w15="http://schemas.microsoft.com/office/word/2012/wordml" xmlns:w16cex="http://schemas.microsoft.com/office/word/2018/wordml/cex" xmlns:w16cid="http://schemas.microsoft.com/office/word/2016/wordml/cid" xmlns:w16="http://schemas.microsoft.com/office/word/2018/wordml" xmlns:w16du="http://schemas.microsoft.com/office/word/2023/wordml/word16du" xmlns:w16sdtdh="http://schemas.microsoft.com/office/word/2020/wordml/sdtdatahash" xmlns:w16sdtfl="http://schemas.microsoft.com/office/word/2024/wordml/sdtformatlock" xmlns:w16se="http://schemas.microsoft.com/office/word/2015/wordml/symex" xmlns:wpg="http://schemas.microsoft.com/office/word/2010/wordprocessingGroup" xmlns:wpi="http://schemas.microsoft.com/office/word/2010/wordprocessingInk" xmlns:wne="http://schemas.microsoft.com/office/word/2006/wordml" xmlns:wps="http://schemas.microsoft.com/office/word/2010/wordprocessingShape" mc:Ignorable="w14 w15 w16se w16cid w16 w16cex w16sdtdh w16sdtfl w16du wp14">
   <w:abstractNum w:abstractNumId="0" w15:restartNumberingAfterBreak="0">
     <w:nsid w:val="05D44A48"/>
     <w:multiLevelType w:val="hybridMultilevel"/>
@@ -4182,7 +5058,7 @@
       <w:lvlText w:val=""/>
       <w:lvlJc w:val="left"/>
       <w:pPr>
-        <w:ind w:left="720" w:hanging="360"/>
+        <w:ind w:left="360" w:hanging="360"/>
       </w:pPr>
       <w:rPr>
         <w:rFonts w:ascii="Symbol" w:eastAsiaTheme="minorHAnsi" w:hAnsi="Symbol" w:cstheme="minorBidi" w:hint="default"/>
@@ -4194,7 +5070,7 @@
       <w:lvlText w:val="o"/>
       <w:lvlJc w:val="left"/>
       <w:pPr>
-        <w:ind w:left="1350" w:hanging="360"/>
+        <w:ind w:left="990" w:hanging="360"/>
       </w:pPr>
       <w:rPr>
         <w:rFonts w:ascii="Courier New" w:hAnsi="Courier New" w:cs="Courier New" w:hint="default"/>
@@ -4206,7 +5082,7 @@
       <w:lvlText w:val=""/>
       <w:lvlJc w:val="left"/>
       <w:pPr>
-        <w:ind w:left="2160" w:hanging="360"/>
+        <w:ind w:left="1800" w:hanging="360"/>
       </w:pPr>
       <w:rPr>
         <w:rFonts w:ascii="Wingdings" w:hAnsi="Wingdings" w:hint="default"/>
@@ -4218,7 +5094,7 @@
       <w:lvlText w:val=""/>
       <w:lvlJc w:val="left"/>
       <w:pPr>
-        <w:ind w:left="2880" w:hanging="360"/>
+        <w:ind w:left="2520" w:hanging="360"/>
       </w:pPr>
       <w:rPr>
         <w:rFonts w:ascii="Symbol" w:hAnsi="Symbol" w:hint="default"/>
@@ -4230,7 +5106,7 @@
       <w:lvlText w:val="o"/>
       <w:lvlJc w:val="left"/>
       <w:pPr>
-        <w:ind w:left="3600" w:hanging="360"/>
+        <w:ind w:left="3240" w:hanging="360"/>
       </w:pPr>
       <w:rPr>
         <w:rFonts w:ascii="Courier New" w:hAnsi="Courier New" w:cs="Courier New" w:hint="default"/>
@@ -4242,7 +5118,7 @@
       <w:lvlText w:val=""/>
       <w:lvlJc w:val="left"/>
       <w:pPr>
-        <w:ind w:left="4320" w:hanging="360"/>
+        <w:ind w:left="3960" w:hanging="360"/>
       </w:pPr>
       <w:rPr>
         <w:rFonts w:ascii="Wingdings" w:hAnsi="Wingdings" w:hint="default"/>
@@ -4254,7 +5130,7 @@
       <w:lvlText w:val=""/>
       <w:lvlJc w:val="left"/>
       <w:pPr>
-        <w:ind w:left="5040" w:hanging="360"/>
+        <w:ind w:left="4680" w:hanging="360"/>
       </w:pPr>
       <w:rPr>
         <w:rFonts w:ascii="Symbol" w:hAnsi="Symbol" w:hint="default"/>
@@ -4266,7 +5142,7 @@
       <w:lvlText w:val="o"/>
       <w:lvlJc w:val="left"/>
       <w:pPr>
-        <w:ind w:left="5760" w:hanging="360"/>
+        <w:ind w:left="5400" w:hanging="360"/>
       </w:pPr>
       <w:rPr>
         <w:rFonts w:ascii="Courier New" w:hAnsi="Courier New" w:cs="Courier New" w:hint="default"/>
@@ -4278,7 +5154,7 @@
       <w:lvlText w:val=""/>
       <w:lvlJc w:val="left"/>
       <w:pPr>
-        <w:ind w:left="6480" w:hanging="360"/>
+        <w:ind w:left="6120" w:hanging="360"/>
       </w:pPr>
       <w:rPr>
         <w:rFonts w:ascii="Wingdings" w:hAnsi="Wingdings" w:hint="default"/>
@@ -4669,6 +5545,118 @@
       <w:rPr>
         <w:rFonts w:ascii="Symbol" w:hAnsi="Symbol" w:hint="default"/>
         <w:sz w:val="20"/>
+      </w:rPr>
+    </w:lvl>
+  </w:abstractNum>
+  <w:abstractNum w:abstractNumId="8" w15:restartNumberingAfterBreak="0">
+    <w:nsid w:val="62B34A03"/>
+    <w:multiLevelType w:val="hybridMultilevel"/>
+    <w:tmpl w:val="CCDA49E2"/>
+    <w:lvl w:ilvl="0" w:tplc="04090001">
+      <w:numFmt w:val="bullet"/>
+      <w:lvlText w:val=""/>
+      <w:lvlJc w:val="left"/>
+      <w:pPr>
+        <w:ind w:left="720" w:hanging="360"/>
+      </w:pPr>
+      <w:rPr>
+        <w:rFonts w:ascii="Symbol" w:eastAsia="Times New Roman" w:hAnsi="Symbol" w:cs="Times New Roman" w:hint="default"/>
+      </w:rPr>
+    </w:lvl>
+    <w:lvl w:ilvl="1" w:tplc="04090003" w:tentative="1">
+      <w:start w:val="1"/>
+      <w:numFmt w:val="bullet"/>
+      <w:lvlText w:val="o"/>
+      <w:lvlJc w:val="left"/>
+      <w:pPr>
+        <w:ind w:left="1440" w:hanging="360"/>
+      </w:pPr>
+      <w:rPr>
+        <w:rFonts w:ascii="Courier New" w:hAnsi="Courier New" w:cs="Courier New" w:hint="default"/>
+      </w:rPr>
+    </w:lvl>
+    <w:lvl w:ilvl="2" w:tplc="04090005" w:tentative="1">
+      <w:start w:val="1"/>
+      <w:numFmt w:val="bullet"/>
+      <w:lvlText w:val=""/>
+      <w:lvlJc w:val="left"/>
+      <w:pPr>
+        <w:ind w:left="2160" w:hanging="360"/>
+      </w:pPr>
+      <w:rPr>
+        <w:rFonts w:ascii="Wingdings" w:hAnsi="Wingdings" w:hint="default"/>
+      </w:rPr>
+    </w:lvl>
+    <w:lvl w:ilvl="3" w:tplc="04090001" w:tentative="1">
+      <w:start w:val="1"/>
+      <w:numFmt w:val="bullet"/>
+      <w:lvlText w:val=""/>
+      <w:lvlJc w:val="left"/>
+      <w:pPr>
+        <w:ind w:left="2880" w:hanging="360"/>
+      </w:pPr>
+      <w:rPr>
+        <w:rFonts w:ascii="Symbol" w:hAnsi="Symbol" w:hint="default"/>
+      </w:rPr>
+    </w:lvl>
+    <w:lvl w:ilvl="4" w:tplc="04090003" w:tentative="1">
+      <w:start w:val="1"/>
+      <w:numFmt w:val="bullet"/>
+      <w:lvlText w:val="o"/>
+      <w:lvlJc w:val="left"/>
+      <w:pPr>
+        <w:ind w:left="3600" w:hanging="360"/>
+      </w:pPr>
+      <w:rPr>
+        <w:rFonts w:ascii="Courier New" w:hAnsi="Courier New" w:cs="Courier New" w:hint="default"/>
+      </w:rPr>
+    </w:lvl>
+    <w:lvl w:ilvl="5" w:tplc="04090005" w:tentative="1">
+      <w:start w:val="1"/>
+      <w:numFmt w:val="bullet"/>
+      <w:lvlText w:val=""/>
+      <w:lvlJc w:val="left"/>
+      <w:pPr>
+        <w:ind w:left="4320" w:hanging="360"/>
+      </w:pPr>
+      <w:rPr>
+        <w:rFonts w:ascii="Wingdings" w:hAnsi="Wingdings" w:hint="default"/>
+      </w:rPr>
+    </w:lvl>
+    <w:lvl w:ilvl="6" w:tplc="04090001" w:tentative="1">
+      <w:start w:val="1"/>
+      <w:numFmt w:val="bullet"/>
+      <w:lvlText w:val=""/>
+      <w:lvlJc w:val="left"/>
+      <w:pPr>
+        <w:ind w:left="5040" w:hanging="360"/>
+      </w:pPr>
+      <w:rPr>
+        <w:rFonts w:ascii="Symbol" w:hAnsi="Symbol" w:hint="default"/>
+      </w:rPr>
+    </w:lvl>
+    <w:lvl w:ilvl="7" w:tplc="04090003" w:tentative="1">
+      <w:start w:val="1"/>
+      <w:numFmt w:val="bullet"/>
+      <w:lvlText w:val="o"/>
+      <w:lvlJc w:val="left"/>
+      <w:pPr>
+        <w:ind w:left="5760" w:hanging="360"/>
+      </w:pPr>
+      <w:rPr>
+        <w:rFonts w:ascii="Courier New" w:hAnsi="Courier New" w:cs="Courier New" w:hint="default"/>
+      </w:rPr>
+    </w:lvl>
+    <w:lvl w:ilvl="8" w:tplc="04090005" w:tentative="1">
+      <w:start w:val="1"/>
+      <w:numFmt w:val="bullet"/>
+      <w:lvlText w:val=""/>
+      <w:lvlJc w:val="left"/>
+      <w:pPr>
+        <w:ind w:left="6480" w:hanging="360"/>
+      </w:pPr>
+      <w:rPr>
+        <w:rFonts w:ascii="Wingdings" w:hAnsi="Wingdings" w:hint="default"/>
       </w:rPr>
     </w:lvl>
   </w:abstractNum>
@@ -4696,11 +5684,14 @@
   <w:num w:numId="8" w16cid:durableId="449318532">
     <w:abstractNumId w:val="2"/>
   </w:num>
+  <w:num w:numId="9" w16cid:durableId="1385716647">
+    <w:abstractNumId w:val="8"/>
+  </w:num>
 </w:numbering>
 </file>
 
 <file path=word/styles.xml><?xml version="1.0" encoding="utf-8"?>
-<w:styles xmlns:mc="http://schemas.openxmlformats.org/markup-compatibility/2006" xmlns:r="http://schemas.openxmlformats.org/officeDocument/2006/relationships" xmlns:w="http://schemas.openxmlformats.org/wordprocessingml/2006/main" xmlns:w14="http://schemas.microsoft.com/office/word/2010/wordml" xmlns:w15="http://schemas.microsoft.com/office/word/2012/wordml" xmlns:w16cex="http://schemas.microsoft.com/office/word/2018/wordml/cex" xmlns:w16cid="http://schemas.microsoft.com/office/word/2016/wordml/cid" xmlns:w16="http://schemas.microsoft.com/office/word/2018/wordml" xmlns:w16sdtdh="http://schemas.microsoft.com/office/word/2020/wordml/sdtdatahash" xmlns:w16se="http://schemas.microsoft.com/office/word/2015/wordml/symex" mc:Ignorable="w14 w15 w16se w16cid w16 w16cex w16sdtdh">
+<w:styles xmlns:mc="http://schemas.openxmlformats.org/markup-compatibility/2006" xmlns:r="http://schemas.openxmlformats.org/officeDocument/2006/relationships" xmlns:w="http://schemas.openxmlformats.org/wordprocessingml/2006/main" xmlns:w14="http://schemas.microsoft.com/office/word/2010/wordml" xmlns:w15="http://schemas.microsoft.com/office/word/2012/wordml" xmlns:w16cex="http://schemas.microsoft.com/office/word/2018/wordml/cex" xmlns:w16cid="http://schemas.microsoft.com/office/word/2016/wordml/cid" xmlns:w16="http://schemas.microsoft.com/office/word/2018/wordml" xmlns:w16du="http://schemas.microsoft.com/office/word/2023/wordml/word16du" xmlns:w16sdtdh="http://schemas.microsoft.com/office/word/2020/wordml/sdtdatahash" xmlns:w16sdtfl="http://schemas.microsoft.com/office/word/2024/wordml/sdtformatlock" xmlns:w16se="http://schemas.microsoft.com/office/word/2015/wordml/symex" mc:Ignorable="w14 w15 w16se w16cid w16 w16cex w16sdtdh w16sdtfl w16du">
   <w:docDefaults>
     <w:rPrDefault>
       <w:rPr>
@@ -5096,6 +6087,24 @@
       <w:rFonts w:ascii="Times New Roman" w:eastAsia="Times New Roman" w:hAnsi="Times New Roman" w:cs="Times New Roman"/>
     </w:rPr>
   </w:style>
+  <w:style w:type="paragraph" w:styleId="Heading2">
+    <w:name w:val="heading 2"/>
+    <w:basedOn w:val="Normal"/>
+    <w:link w:val="Heading2Char"/>
+    <w:uiPriority w:val="9"/>
+    <w:qFormat/>
+    <w:rsid w:val="007250DE"/>
+    <w:pPr>
+      <w:spacing w:before="100" w:beforeAutospacing="1" w:after="100" w:afterAutospacing="1"/>
+      <w:outlineLvl w:val="1"/>
+    </w:pPr>
+    <w:rPr>
+      <w:b/>
+      <w:bCs/>
+      <w:sz w:val="36"/>
+      <w:szCs w:val="36"/>
+    </w:rPr>
+  </w:style>
   <w:style w:type="character" w:default="1" w:styleId="DefaultParagraphFont">
     <w:name w:val="Default Paragraph Font"/>
     <w:uiPriority w:val="1"/>
@@ -5314,6 +6323,37 @@
     <w:semiHidden/>
     <w:unhideWhenUsed/>
     <w:rsid w:val="00DD0838"/>
+  </w:style>
+  <w:style w:type="character" w:customStyle="1" w:styleId="Heading2Char">
+    <w:name w:val="Heading 2 Char"/>
+    <w:basedOn w:val="DefaultParagraphFont"/>
+    <w:link w:val="Heading2"/>
+    <w:uiPriority w:val="9"/>
+    <w:rsid w:val="007250DE"/>
+    <w:rPr>
+      <w:rFonts w:ascii="Times New Roman" w:eastAsia="Times New Roman" w:hAnsi="Times New Roman" w:cs="Times New Roman"/>
+      <w:b/>
+      <w:bCs/>
+      <w:sz w:val="36"/>
+      <w:szCs w:val="36"/>
+    </w:rPr>
+  </w:style>
+  <w:style w:type="character" w:styleId="FollowedHyperlink">
+    <w:name w:val="FollowedHyperlink"/>
+    <w:basedOn w:val="DefaultParagraphFont"/>
+    <w:uiPriority w:val="99"/>
+    <w:semiHidden/>
+    <w:unhideWhenUsed/>
+    <w:rsid w:val="008B137D"/>
+    <w:rPr>
+      <w:color w:val="954F72" w:themeColor="followedHyperlink"/>
+      <w:u w:val="single"/>
+    </w:rPr>
+  </w:style>
+  <w:style w:type="character" w:customStyle="1" w:styleId="white-space-pre">
+    <w:name w:val="white-space-pre"/>
+    <w:basedOn w:val="DefaultParagraphFont"/>
+    <w:rsid w:val="009409F0"/>
   </w:style>
 </w:styles>
 </file>
